--- a/Записка курсовая.docx
+++ b/Записка курсовая.docx
@@ -148,9 +148,13 @@
             <w:pPr>
               <w:pStyle w:val="22"/>
             </w:pPr>
+            <w:proofErr w:type="spellStart"/>
+            <w:proofErr w:type="gramStart"/>
             <w:r>
               <w:t>ст.преподаватель</w:t>
             </w:r>
+            <w:proofErr w:type="spellEnd"/>
+            <w:proofErr w:type="gramEnd"/>
           </w:p>
           <w:p>
             <w:pPr>
@@ -198,7 +202,15 @@
               <w:t xml:space="preserve"> </w:t>
             </w:r>
             <w:r>
-              <w:t>___.____.202</w:t>
+              <w:t>__</w:t>
+            </w:r>
+            <w:proofErr w:type="gramStart"/>
+            <w:r>
+              <w:t>_._</w:t>
+            </w:r>
+            <w:proofErr w:type="gramEnd"/>
+            <w:r>
+              <w:t>___.202</w:t>
             </w:r>
             <w:r>
               <w:t>3</w:t>
@@ -494,7 +506,15 @@
               <w:t xml:space="preserve">  на </w:t>
             </w:r>
             <w:r>
-              <w:t>проверку ___.____.202</w:t>
+              <w:t>проверку __</w:t>
+            </w:r>
+            <w:proofErr w:type="gramStart"/>
+            <w:r>
+              <w:t>_._</w:t>
+            </w:r>
+            <w:proofErr w:type="gramEnd"/>
+            <w:r>
+              <w:t>___.202</w:t>
             </w:r>
             <w:r>
               <w:t>3</w:t>
@@ -2357,7 +2377,6 @@
           <w:rStyle w:val="markedcontent"/>
           <w:rFonts w:cs="Times New Roman"/>
           <w:szCs w:val="28"/>
-          <w:lang w:val="en-US"/>
         </w:rPr>
       </w:pPr>
       <w:r>
@@ -2688,22 +2707,13 @@
           <w:rFonts w:cs="Times New Roman"/>
           <w:szCs w:val="28"/>
         </w:rPr>
-        <w:t xml:space="preserve"> </w:t>
-      </w:r>
-      <w:r>
-        <w:rPr>
-          <w:rStyle w:val="markedcontent"/>
-          <w:rFonts w:cs="Times New Roman"/>
-          <w:szCs w:val="28"/>
-        </w:rPr>
-        <w:t>[</w:t>
-      </w:r>
-      <w:r>
-        <w:rPr>
-          <w:rStyle w:val="markedcontent"/>
-          <w:rFonts w:cs="Times New Roman"/>
-          <w:szCs w:val="28"/>
-          <w:lang w:val="en-US"/>
+        <w:t xml:space="preserve"> [</w:t>
+      </w:r>
+      <w:r>
+        <w:rPr>
+          <w:rStyle w:val="markedcontent"/>
+          <w:rFonts w:cs="Times New Roman"/>
+          <w:szCs w:val="28"/>
         </w:rPr>
         <w:t>1]</w:t>
       </w:r>
@@ -3212,7 +3222,51 @@
           <w:iCs/>
           <w:szCs w:val="28"/>
         </w:rPr>
-        <w:t>Intel® Iris® Xe Graphics</w:t>
+        <w:t xml:space="preserve">Intel® </w:t>
+      </w:r>
+      <w:proofErr w:type="spellStart"/>
+      <w:r>
+        <w:rPr>
+          <w:rStyle w:val="markedcontent"/>
+          <w:rFonts w:cs="Times New Roman"/>
+          <w:i/>
+          <w:iCs/>
+          <w:szCs w:val="28"/>
+        </w:rPr>
+        <w:t>Iris</w:t>
+      </w:r>
+      <w:proofErr w:type="spellEnd"/>
+      <w:r>
+        <w:rPr>
+          <w:rStyle w:val="markedcontent"/>
+          <w:rFonts w:cs="Times New Roman"/>
+          <w:i/>
+          <w:iCs/>
+          <w:szCs w:val="28"/>
+        </w:rPr>
+        <w:t xml:space="preserve">® </w:t>
+      </w:r>
+      <w:proofErr w:type="spellStart"/>
+      <w:r>
+        <w:rPr>
+          <w:rStyle w:val="markedcontent"/>
+          <w:rFonts w:cs="Times New Roman"/>
+          <w:i/>
+          <w:iCs/>
+          <w:szCs w:val="28"/>
+        </w:rPr>
+        <w:t>Xe</w:t>
+      </w:r>
+      <w:proofErr w:type="spellEnd"/>
+      <w:r>
+        <w:rPr>
+          <w:rStyle w:val="markedcontent"/>
+          <w:rFonts w:cs="Times New Roman"/>
+          <w:i/>
+          <w:iCs/>
+          <w:szCs w:val="28"/>
+        </w:rPr>
+        <w:t xml:space="preserve"> Graphics</w:t>
       </w:r>
       <w:r>
         <w:rPr>
@@ -3612,7 +3666,6 @@
           <w:rStyle w:val="markedcontent"/>
           <w:rFonts w:cs="Times New Roman"/>
           <w:szCs w:val="28"/>
-          <w:lang w:val="en-US"/>
         </w:rPr>
       </w:pPr>
       <w:r>
@@ -3676,7 +3729,6 @@
           <w:rStyle w:val="markedcontent"/>
           <w:rFonts w:cs="Times New Roman"/>
           <w:szCs w:val="28"/>
-          <w:lang w:val="en-US"/>
         </w:rPr>
         <w:t>[2]</w:t>
       </w:r>
@@ -3824,15 +3876,27 @@
         </w:rPr>
         <w:t xml:space="preserve"> (</w:t>
       </w:r>
-      <w:r>
-        <w:rPr>
-          <w:rStyle w:val="markedcontent"/>
-          <w:rFonts w:cs="Times New Roman"/>
-          <w:i/>
-          <w:iCs/>
-          <w:szCs w:val="28"/>
-        </w:rPr>
-        <w:t>Random Access Memory</w:t>
+      <w:proofErr w:type="spellStart"/>
+      <w:r>
+        <w:rPr>
+          <w:rStyle w:val="markedcontent"/>
+          <w:rFonts w:cs="Times New Roman"/>
+          <w:i/>
+          <w:iCs/>
+          <w:szCs w:val="28"/>
+        </w:rPr>
+        <w:t>Random</w:t>
+      </w:r>
+      <w:proofErr w:type="spellEnd"/>
+      <w:r>
+        <w:rPr>
+          <w:rStyle w:val="markedcontent"/>
+          <w:rFonts w:cs="Times New Roman"/>
+          <w:i/>
+          <w:iCs/>
+          <w:szCs w:val="28"/>
+        </w:rPr>
+        <w:t xml:space="preserve"> Access Memory</w:t>
       </w:r>
       <w:r>
         <w:rPr>
@@ -3962,6 +4026,7 @@
         </w:rPr>
         <w:t>вторых, необходимость постоянного обновления данных (т.е., в сущности, их перезапись) примерно каждые 15 мс. Также существует так называемая статическая оперативная память (</w:t>
       </w:r>
+      <w:proofErr w:type="spellStart"/>
       <w:r>
         <w:rPr>
           <w:rStyle w:val="markedcontent"/>
@@ -3972,6 +4037,7 @@
         </w:rPr>
         <w:t>Static</w:t>
       </w:r>
+      <w:proofErr w:type="spellEnd"/>
       <w:r>
         <w:rPr>
           <w:rStyle w:val="markedcontent"/>
@@ -4192,7 +4258,6 @@
           <w:rStyle w:val="markedcontent"/>
           <w:rFonts w:cs="Times New Roman"/>
           <w:szCs w:val="28"/>
-          <w:lang w:val="en-US"/>
         </w:rPr>
       </w:pPr>
       <w:r>
@@ -4276,15 +4341,27 @@
         </w:rPr>
         <w:t xml:space="preserve">, или твердотельный накопитель (англ. </w:t>
       </w:r>
-      <w:r>
-        <w:rPr>
-          <w:rStyle w:val="markedcontent"/>
-          <w:rFonts w:cs="Times New Roman"/>
-          <w:i/>
-          <w:iCs/>
-          <w:szCs w:val="28"/>
-        </w:rPr>
-        <w:t>Solid State Drive</w:t>
+      <w:proofErr w:type="spellStart"/>
+      <w:r>
+        <w:rPr>
+          <w:rStyle w:val="markedcontent"/>
+          <w:rFonts w:cs="Times New Roman"/>
+          <w:i/>
+          <w:iCs/>
+          <w:szCs w:val="28"/>
+        </w:rPr>
+        <w:t>Solid</w:t>
+      </w:r>
+      <w:proofErr w:type="spellEnd"/>
+      <w:r>
+        <w:rPr>
+          <w:rStyle w:val="markedcontent"/>
+          <w:rFonts w:cs="Times New Roman"/>
+          <w:i/>
+          <w:iCs/>
+          <w:szCs w:val="28"/>
+        </w:rPr>
+        <w:t xml:space="preserve"> State Drive</w:t>
       </w:r>
       <w:r>
         <w:rPr>
@@ -6084,15 +6161,49 @@
         </w:rPr>
         <w:t xml:space="preserve">, которые позволяют увеличивать емкость памяти на одном чипе. Кроме того, появляются новые концепции, такие как </w:t>
       </w:r>
-      <w:r>
-        <w:rPr>
-          <w:rStyle w:val="markedcontent"/>
-          <w:rFonts w:cs="Times New Roman"/>
-          <w:i/>
-          <w:iCs/>
-          <w:szCs w:val="28"/>
-        </w:rPr>
-        <w:t>Magnetoresistive Random Access Memory</w:t>
+      <w:proofErr w:type="spellStart"/>
+      <w:r>
+        <w:rPr>
+          <w:rStyle w:val="markedcontent"/>
+          <w:rFonts w:cs="Times New Roman"/>
+          <w:i/>
+          <w:iCs/>
+          <w:szCs w:val="28"/>
+        </w:rPr>
+        <w:t>Magnetoresistive</w:t>
+      </w:r>
+      <w:proofErr w:type="spellEnd"/>
+      <w:r>
+        <w:rPr>
+          <w:rStyle w:val="markedcontent"/>
+          <w:rFonts w:cs="Times New Roman"/>
+          <w:i/>
+          <w:iCs/>
+          <w:szCs w:val="28"/>
+        </w:rPr>
+        <w:t xml:space="preserve"> </w:t>
+      </w:r>
+      <w:proofErr w:type="spellStart"/>
+      <w:r>
+        <w:rPr>
+          <w:rStyle w:val="markedcontent"/>
+          <w:rFonts w:cs="Times New Roman"/>
+          <w:i/>
+          <w:iCs/>
+          <w:szCs w:val="28"/>
+        </w:rPr>
+        <w:t>Random</w:t>
+      </w:r>
+      <w:proofErr w:type="spellEnd"/>
+      <w:r>
+        <w:rPr>
+          <w:rStyle w:val="markedcontent"/>
+          <w:rFonts w:cs="Times New Roman"/>
+          <w:i/>
+          <w:iCs/>
+          <w:szCs w:val="28"/>
+        </w:rPr>
+        <w:t xml:space="preserve"> Access Memory</w:t>
       </w:r>
       <w:r>
         <w:rPr>
@@ -6203,6 +6314,7 @@
         </w:rPr>
         <w:t xml:space="preserve">диск </w:t>
       </w:r>
+      <w:proofErr w:type="spellStart"/>
       <w:r>
         <w:rPr>
           <w:rFonts w:cs="Times New Roman"/>
@@ -6213,6 +6325,7 @@
         </w:rPr>
         <w:t>NVMe</w:t>
       </w:r>
+      <w:proofErr w:type="spellEnd"/>
       <w:r>
         <w:rPr>
           <w:rFonts w:cs="Times New Roman"/>
@@ -6295,6 +6408,7 @@
         </w:rPr>
         <w:t xml:space="preserve">-диска </w:t>
       </w:r>
+      <w:proofErr w:type="spellStart"/>
       <w:r>
         <w:rPr>
           <w:rStyle w:val="markedcontent"/>
@@ -6305,6 +6419,7 @@
         </w:rPr>
         <w:t>NVMe</w:t>
       </w:r>
+      <w:proofErr w:type="spellEnd"/>
       <w:r>
         <w:rPr>
           <w:rStyle w:val="markedcontent"/>
@@ -6426,6 +6541,7 @@
         </w:rPr>
         <w:t xml:space="preserve"> (</w:t>
       </w:r>
+      <w:proofErr w:type="spellStart"/>
       <w:r>
         <w:rPr>
           <w:rStyle w:val="markedcontent"/>
@@ -6436,6 +6552,7 @@
         </w:rPr>
         <w:t>Solid</w:t>
       </w:r>
+      <w:proofErr w:type="spellEnd"/>
       <w:r>
         <w:rPr>
           <w:rStyle w:val="markedcontent"/>
@@ -6543,6 +6660,7 @@
         </w:rPr>
         <w:t xml:space="preserve">Внедрение </w:t>
       </w:r>
+      <w:proofErr w:type="spellStart"/>
       <w:r>
         <w:rPr>
           <w:rStyle w:val="markedcontent"/>
@@ -6553,6 +6671,7 @@
         </w:rPr>
         <w:t>NVMe</w:t>
       </w:r>
+      <w:proofErr w:type="spellEnd"/>
       <w:r>
         <w:rPr>
           <w:rStyle w:val="markedcontent"/>
@@ -6569,7 +6688,29 @@
           <w:iCs/>
           <w:szCs w:val="28"/>
         </w:rPr>
-        <w:t>Non-Volatile Memory Express</w:t>
+        <w:t>Non-</w:t>
+      </w:r>
+      <w:proofErr w:type="spellStart"/>
+      <w:r>
+        <w:rPr>
+          <w:rStyle w:val="markedcontent"/>
+          <w:rFonts w:cs="Times New Roman"/>
+          <w:i/>
+          <w:iCs/>
+          <w:szCs w:val="28"/>
+        </w:rPr>
+        <w:t>Volatile</w:t>
+      </w:r>
+      <w:proofErr w:type="spellEnd"/>
+      <w:r>
+        <w:rPr>
+          <w:rStyle w:val="markedcontent"/>
+          <w:rFonts w:cs="Times New Roman"/>
+          <w:i/>
+          <w:iCs/>
+          <w:szCs w:val="28"/>
+        </w:rPr>
+        <w:t xml:space="preserve"> Memory Express</w:t>
       </w:r>
       <w:r>
         <w:rPr>
@@ -6579,6 +6720,7 @@
         </w:rPr>
         <w:t xml:space="preserve">): </w:t>
       </w:r>
+      <w:proofErr w:type="spellStart"/>
       <w:r>
         <w:rPr>
           <w:rStyle w:val="markedcontent"/>
@@ -6589,6 +6731,7 @@
         </w:rPr>
         <w:t>NVMe</w:t>
       </w:r>
+      <w:proofErr w:type="spellEnd"/>
       <w:r>
         <w:rPr>
           <w:rStyle w:val="markedcontent"/>
@@ -6633,6 +6776,7 @@
         </w:rPr>
         <w:t xml:space="preserve"> с интерфейсом </w:t>
       </w:r>
+      <w:proofErr w:type="spellStart"/>
       <w:r>
         <w:rPr>
           <w:rStyle w:val="markedcontent"/>
@@ -6643,6 +6787,7 @@
         </w:rPr>
         <w:t>NVMe</w:t>
       </w:r>
+      <w:proofErr w:type="spellEnd"/>
       <w:r>
         <w:rPr>
           <w:rStyle w:val="markedcontent"/>
@@ -6766,6 +6911,7 @@
         </w:rPr>
         <w:t xml:space="preserve"> с интерфейсом </w:t>
       </w:r>
+      <w:proofErr w:type="spellStart"/>
       <w:r>
         <w:rPr>
           <w:rStyle w:val="markedcontent"/>
@@ -6776,6 +6922,7 @@
         </w:rPr>
         <w:t>NVMe</w:t>
       </w:r>
+      <w:proofErr w:type="spellEnd"/>
       <w:r>
         <w:rPr>
           <w:rStyle w:val="markedcontent"/>
@@ -6827,6 +6974,7 @@
         </w:rPr>
         <w:t xml:space="preserve">арактеристики 1-Терабайтного </w:t>
       </w:r>
+      <w:proofErr w:type="spellStart"/>
       <w:r>
         <w:rPr>
           <w:rStyle w:val="markedcontent"/>
@@ -6837,6 +6985,7 @@
         </w:rPr>
         <w:t>NVMe</w:t>
       </w:r>
+      <w:proofErr w:type="spellEnd"/>
       <w:r>
         <w:rPr>
           <w:rStyle w:val="markedcontent"/>
@@ -6968,8 +7117,20 @@
           <w:iCs/>
           <w:szCs w:val="28"/>
         </w:rPr>
-        <w:t>SSD Samsung NVMe</w:t>
-      </w:r>
+        <w:t xml:space="preserve">SSD Samsung </w:t>
+      </w:r>
+      <w:proofErr w:type="spellStart"/>
+      <w:r>
+        <w:rPr>
+          <w:rStyle w:val="markedcontent"/>
+          <w:rFonts w:cs="Times New Roman"/>
+          <w:i/>
+          <w:iCs/>
+          <w:szCs w:val="28"/>
+        </w:rPr>
+        <w:t>NVMe</w:t>
+      </w:r>
+      <w:proofErr w:type="spellEnd"/>
       <w:r>
         <w:rPr>
           <w:rStyle w:val="markedcontent"/>
@@ -6996,6 +7157,7 @@
         </w:rPr>
         <w:t xml:space="preserve"> Samsung </w:t>
       </w:r>
+      <w:proofErr w:type="spellStart"/>
       <w:r>
         <w:rPr>
           <w:rStyle w:val="markedcontent"/>
@@ -7007,6 +7169,7 @@
         <w:lastRenderedPageBreak/>
         <w:t>NVMe</w:t>
       </w:r>
+      <w:proofErr w:type="spellEnd"/>
       <w:r>
         <w:rPr>
           <w:rStyle w:val="markedcontent"/>
@@ -7033,6 +7196,7 @@
         </w:rPr>
         <w:t xml:space="preserve">-технологии, внедрение протокола </w:t>
       </w:r>
+      <w:proofErr w:type="spellStart"/>
       <w:r>
         <w:rPr>
           <w:rStyle w:val="markedcontent"/>
@@ -7043,6 +7207,7 @@
         </w:rPr>
         <w:t>NVMe</w:t>
       </w:r>
+      <w:proofErr w:type="spellEnd"/>
       <w:r>
         <w:rPr>
           <w:rStyle w:val="markedcontent"/>
@@ -7116,6 +7281,7 @@
         </w:rPr>
         <w:t xml:space="preserve">-диски </w:t>
       </w:r>
+      <w:proofErr w:type="spellStart"/>
       <w:r>
         <w:rPr>
           <w:rStyle w:val="markedcontent"/>
@@ -7126,6 +7292,7 @@
         </w:rPr>
         <w:t>NVMe</w:t>
       </w:r>
+      <w:proofErr w:type="spellEnd"/>
       <w:r>
         <w:rPr>
           <w:rStyle w:val="markedcontent"/>
@@ -7187,7 +7354,29 @@
           <w:iCs/>
           <w:szCs w:val="28"/>
         </w:rPr>
-        <w:t>SSD NVMe Samsung</w:t>
+        <w:t xml:space="preserve">SSD </w:t>
+      </w:r>
+      <w:proofErr w:type="spellStart"/>
+      <w:r>
+        <w:rPr>
+          <w:rStyle w:val="markedcontent"/>
+          <w:rFonts w:cs="Times New Roman"/>
+          <w:i/>
+          <w:iCs/>
+          <w:szCs w:val="28"/>
+        </w:rPr>
+        <w:t>NVMe</w:t>
+      </w:r>
+      <w:proofErr w:type="spellEnd"/>
+      <w:r>
+        <w:rPr>
+          <w:rStyle w:val="markedcontent"/>
+          <w:rFonts w:cs="Times New Roman"/>
+          <w:i/>
+          <w:iCs/>
+          <w:szCs w:val="28"/>
+        </w:rPr>
+        <w:t xml:space="preserve"> Samsung</w:t>
       </w:r>
       <w:r>
         <w:rPr>
@@ -7197,6 +7386,7 @@
         </w:rPr>
         <w:t xml:space="preserve"> обеспечивают высокую скорость чтения и записи данных. Использование технологий </w:t>
       </w:r>
+      <w:proofErr w:type="spellStart"/>
       <w:r>
         <w:rPr>
           <w:rStyle w:val="markedcontent"/>
@@ -7207,6 +7397,7 @@
         </w:rPr>
         <w:t>NVMe</w:t>
       </w:r>
+      <w:proofErr w:type="spellEnd"/>
       <w:r>
         <w:rPr>
           <w:rStyle w:val="markedcontent"/>
@@ -7268,6 +7459,7 @@
         </w:rPr>
         <w:t xml:space="preserve">Протокол </w:t>
       </w:r>
+      <w:proofErr w:type="spellStart"/>
       <w:r>
         <w:rPr>
           <w:rStyle w:val="markedcontent"/>
@@ -7278,6 +7470,7 @@
         </w:rPr>
         <w:t>NVMe</w:t>
       </w:r>
+      <w:proofErr w:type="spellEnd"/>
       <w:r>
         <w:rPr>
           <w:rStyle w:val="markedcontent"/>
@@ -7313,8 +7506,20 @@
           <w:iCs/>
           <w:szCs w:val="28"/>
         </w:rPr>
-        <w:t>SSD NVMe</w:t>
-      </w:r>
+        <w:t xml:space="preserve">SSD </w:t>
+      </w:r>
+      <w:proofErr w:type="spellStart"/>
+      <w:r>
+        <w:rPr>
+          <w:rStyle w:val="markedcontent"/>
+          <w:rFonts w:cs="Times New Roman"/>
+          <w:i/>
+          <w:iCs/>
+          <w:szCs w:val="28"/>
+        </w:rPr>
+        <w:t>NVMe</w:t>
+      </w:r>
+      <w:proofErr w:type="spellEnd"/>
       <w:r>
         <w:rPr>
           <w:rStyle w:val="markedcontent"/>
@@ -7339,7 +7544,25 @@
           <w:rFonts w:cs="Times New Roman"/>
           <w:szCs w:val="28"/>
         </w:rPr>
-        <w:t xml:space="preserve"> часто более энергоэффективны по сравнению с традиционными механическими жесткими дисками (</w:t>
+        <w:t xml:space="preserve"> часто более </w:t>
+      </w:r>
+      <w:proofErr w:type="spellStart"/>
+      <w:r>
+        <w:rPr>
+          <w:rStyle w:val="markedcontent"/>
+          <w:rFonts w:cs="Times New Roman"/>
+          <w:szCs w:val="28"/>
+        </w:rPr>
+        <w:t>энергоэффективны</w:t>
+      </w:r>
+      <w:proofErr w:type="spellEnd"/>
+      <w:r>
+        <w:rPr>
+          <w:rStyle w:val="markedcontent"/>
+          <w:rFonts w:cs="Times New Roman"/>
+          <w:szCs w:val="28"/>
+        </w:rPr>
+        <w:t xml:space="preserve"> по сравнению с традиционными механическими жесткими дисками (</w:t>
       </w:r>
       <w:r>
         <w:rPr>
@@ -7404,6 +7627,7 @@
         </w:rPr>
         <w:t xml:space="preserve">-диски </w:t>
       </w:r>
+      <w:proofErr w:type="spellStart"/>
       <w:r>
         <w:rPr>
           <w:rStyle w:val="markedcontent"/>
@@ -7414,6 +7638,7 @@
         </w:rPr>
         <w:t>NVMe</w:t>
       </w:r>
+      <w:proofErr w:type="spellEnd"/>
       <w:r>
         <w:rPr>
           <w:rStyle w:val="markedcontent"/>
@@ -7604,7 +7829,29 @@
           <w:iCs/>
           <w:szCs w:val="28"/>
         </w:rPr>
-        <w:t>SSD NVMe Samsung</w:t>
+        <w:t xml:space="preserve">SSD </w:t>
+      </w:r>
+      <w:proofErr w:type="spellStart"/>
+      <w:r>
+        <w:rPr>
+          <w:rStyle w:val="markedcontent"/>
+          <w:rFonts w:cs="Times New Roman"/>
+          <w:i/>
+          <w:iCs/>
+          <w:szCs w:val="28"/>
+        </w:rPr>
+        <w:t>NVMe</w:t>
+      </w:r>
+      <w:proofErr w:type="spellEnd"/>
+      <w:r>
+        <w:rPr>
+          <w:rStyle w:val="markedcontent"/>
+          <w:rFonts w:cs="Times New Roman"/>
+          <w:i/>
+          <w:iCs/>
+          <w:szCs w:val="28"/>
+        </w:rPr>
+        <w:t xml:space="preserve"> Samsung</w:t>
       </w:r>
       <w:r>
         <w:rPr>
@@ -7614,6 +7861,7 @@
         </w:rPr>
         <w:t xml:space="preserve"> легко устанавливаются в современные системы, поддерживающие интерфейс </w:t>
       </w:r>
+      <w:proofErr w:type="spellStart"/>
       <w:r>
         <w:rPr>
           <w:rStyle w:val="markedcontent"/>
@@ -7624,6 +7872,7 @@
         </w:rPr>
         <w:t>NVMe</w:t>
       </w:r>
+      <w:proofErr w:type="spellEnd"/>
       <w:r>
         <w:rPr>
           <w:rStyle w:val="markedcontent"/>
@@ -7828,6 +8077,7 @@
         </w:rPr>
         <w:t xml:space="preserve">® </w:t>
       </w:r>
+      <w:proofErr w:type="spellStart"/>
       <w:r>
         <w:rPr>
           <w:rStyle w:val="markedcontent"/>
@@ -7838,6 +8088,7 @@
         </w:rPr>
         <w:t>Iris</w:t>
       </w:r>
+      <w:proofErr w:type="spellEnd"/>
       <w:r>
         <w:rPr>
           <w:rStyle w:val="markedcontent"/>
@@ -7846,15 +8097,27 @@
         </w:rPr>
         <w:t xml:space="preserve">® </w:t>
       </w:r>
-      <w:r>
-        <w:rPr>
-          <w:rStyle w:val="markedcontent"/>
-          <w:rFonts w:cs="Times New Roman"/>
-          <w:i/>
-          <w:iCs/>
-          <w:szCs w:val="28"/>
-        </w:rPr>
-        <w:t>Xe Graphics</w:t>
+      <w:proofErr w:type="spellStart"/>
+      <w:r>
+        <w:rPr>
+          <w:rStyle w:val="markedcontent"/>
+          <w:rFonts w:cs="Times New Roman"/>
+          <w:i/>
+          <w:iCs/>
+          <w:szCs w:val="28"/>
+        </w:rPr>
+        <w:t>Xe</w:t>
+      </w:r>
+      <w:proofErr w:type="spellEnd"/>
+      <w:r>
+        <w:rPr>
+          <w:rStyle w:val="markedcontent"/>
+          <w:rFonts w:cs="Times New Roman"/>
+          <w:i/>
+          <w:iCs/>
+          <w:szCs w:val="28"/>
+        </w:rPr>
+        <w:t xml:space="preserve"> Graphics</w:t>
       </w:r>
       <w:r>
         <w:rPr>
@@ -7864,15 +8127,49 @@
         </w:rPr>
         <w:t xml:space="preserve"> представляет собой увлекательный путь эволюции компании в области графических технологий. Перед появлением </w:t>
       </w:r>
-      <w:r>
-        <w:rPr>
-          <w:rStyle w:val="markedcontent"/>
-          <w:rFonts w:cs="Times New Roman"/>
-          <w:i/>
-          <w:iCs/>
-          <w:szCs w:val="28"/>
-        </w:rPr>
-        <w:t>Iris Xe, Intel</w:t>
+      <w:proofErr w:type="spellStart"/>
+      <w:r>
+        <w:rPr>
+          <w:rStyle w:val="markedcontent"/>
+          <w:rFonts w:cs="Times New Roman"/>
+          <w:i/>
+          <w:iCs/>
+          <w:szCs w:val="28"/>
+        </w:rPr>
+        <w:t>Iris</w:t>
+      </w:r>
+      <w:proofErr w:type="spellEnd"/>
+      <w:r>
+        <w:rPr>
+          <w:rStyle w:val="markedcontent"/>
+          <w:rFonts w:cs="Times New Roman"/>
+          <w:i/>
+          <w:iCs/>
+          <w:szCs w:val="28"/>
+        </w:rPr>
+        <w:t xml:space="preserve"> </w:t>
+      </w:r>
+      <w:proofErr w:type="spellStart"/>
+      <w:r>
+        <w:rPr>
+          <w:rStyle w:val="markedcontent"/>
+          <w:rFonts w:cs="Times New Roman"/>
+          <w:i/>
+          <w:iCs/>
+          <w:szCs w:val="28"/>
+        </w:rPr>
+        <w:t>Xe</w:t>
+      </w:r>
+      <w:proofErr w:type="spellEnd"/>
+      <w:r>
+        <w:rPr>
+          <w:rStyle w:val="markedcontent"/>
+          <w:rFonts w:cs="Times New Roman"/>
+          <w:i/>
+          <w:iCs/>
+          <w:szCs w:val="28"/>
+        </w:rPr>
+        <w:t>, Intel</w:t>
       </w:r>
       <w:r>
         <w:rPr>
@@ -8019,6 +8316,7 @@
         </w:rPr>
         <w:t xml:space="preserve">Запуск инициативы </w:t>
       </w:r>
+      <w:proofErr w:type="spellStart"/>
       <w:r>
         <w:rPr>
           <w:rStyle w:val="markedcontent"/>
@@ -8029,6 +8327,7 @@
         </w:rPr>
         <w:t>Xe</w:t>
       </w:r>
+      <w:proofErr w:type="spellEnd"/>
       <w:r>
         <w:rPr>
           <w:rStyle w:val="markedcontent"/>
@@ -8055,6 +8354,7 @@
         </w:rPr>
         <w:t xml:space="preserve"> </w:t>
       </w:r>
+      <w:proofErr w:type="spellStart"/>
       <w:r>
         <w:rPr>
           <w:rStyle w:val="markedcontent"/>
@@ -8065,6 +8365,7 @@
         </w:rPr>
         <w:t>Xe</w:t>
       </w:r>
+      <w:proofErr w:type="spellEnd"/>
       <w:r>
         <w:rPr>
           <w:rStyle w:val="markedcontent"/>
@@ -8073,15 +8374,49 @@
         </w:rPr>
         <w:t xml:space="preserve">, стал ключевым этапом. Эта архитектурная инициатива охватывала как встроенные, так и дискретные графические решения. </w:t>
       </w:r>
-      <w:r>
-        <w:rPr>
-          <w:rStyle w:val="markedcontent"/>
-          <w:rFonts w:cs="Times New Roman"/>
-          <w:i/>
-          <w:iCs/>
-          <w:szCs w:val="28"/>
-        </w:rPr>
-        <w:t>Iris Xe Graphics</w:t>
+      <w:proofErr w:type="spellStart"/>
+      <w:r>
+        <w:rPr>
+          <w:rStyle w:val="markedcontent"/>
+          <w:rFonts w:cs="Times New Roman"/>
+          <w:i/>
+          <w:iCs/>
+          <w:szCs w:val="28"/>
+        </w:rPr>
+        <w:t>Iris</w:t>
+      </w:r>
+      <w:proofErr w:type="spellEnd"/>
+      <w:r>
+        <w:rPr>
+          <w:rStyle w:val="markedcontent"/>
+          <w:rFonts w:cs="Times New Roman"/>
+          <w:i/>
+          <w:iCs/>
+          <w:szCs w:val="28"/>
+        </w:rPr>
+        <w:t xml:space="preserve"> </w:t>
+      </w:r>
+      <w:proofErr w:type="spellStart"/>
+      <w:r>
+        <w:rPr>
+          <w:rStyle w:val="markedcontent"/>
+          <w:rFonts w:cs="Times New Roman"/>
+          <w:i/>
+          <w:iCs/>
+          <w:szCs w:val="28"/>
+        </w:rPr>
+        <w:t>Xe</w:t>
+      </w:r>
+      <w:proofErr w:type="spellEnd"/>
+      <w:r>
+        <w:rPr>
+          <w:rStyle w:val="markedcontent"/>
+          <w:rFonts w:cs="Times New Roman"/>
+          <w:i/>
+          <w:iCs/>
+          <w:szCs w:val="28"/>
+        </w:rPr>
+        <w:t xml:space="preserve"> Graphics</w:t>
       </w:r>
       <w:r>
         <w:rPr>
@@ -8128,16 +8463,40 @@
         </w:rPr>
         <w:t xml:space="preserve">Процесс развития </w:t>
       </w:r>
-      <w:r>
-        <w:rPr>
-          <w:rStyle w:val="markedcontent"/>
-          <w:rFonts w:cs="Times New Roman"/>
-          <w:i/>
-          <w:iCs/>
-          <w:szCs w:val="28"/>
-        </w:rPr>
-        <w:t>Iris Xe</w:t>
-      </w:r>
+      <w:proofErr w:type="spellStart"/>
+      <w:r>
+        <w:rPr>
+          <w:rStyle w:val="markedcontent"/>
+          <w:rFonts w:cs="Times New Roman"/>
+          <w:i/>
+          <w:iCs/>
+          <w:szCs w:val="28"/>
+        </w:rPr>
+        <w:t>Iris</w:t>
+      </w:r>
+      <w:proofErr w:type="spellEnd"/>
+      <w:r>
+        <w:rPr>
+          <w:rStyle w:val="markedcontent"/>
+          <w:rFonts w:cs="Times New Roman"/>
+          <w:i/>
+          <w:iCs/>
+          <w:szCs w:val="28"/>
+        </w:rPr>
+        <w:t xml:space="preserve"> </w:t>
+      </w:r>
+      <w:proofErr w:type="spellStart"/>
+      <w:r>
+        <w:rPr>
+          <w:rStyle w:val="markedcontent"/>
+          <w:rFonts w:cs="Times New Roman"/>
+          <w:i/>
+          <w:iCs/>
+          <w:szCs w:val="28"/>
+        </w:rPr>
+        <w:t>Xe</w:t>
+      </w:r>
+      <w:proofErr w:type="spellEnd"/>
       <w:r>
         <w:rPr>
           <w:rStyle w:val="markedcontent"/>
@@ -8146,15 +8505,49 @@
         </w:rPr>
         <w:t xml:space="preserve"> включал в себя ориентацию не только на основные графические задачи, но и на требования геймеров и профессионалов в области создания контента. В этом контексте, компания представила дискретные графические карты под брендом </w:t>
       </w:r>
-      <w:r>
-        <w:rPr>
-          <w:rStyle w:val="markedcontent"/>
-          <w:rFonts w:cs="Times New Roman"/>
-          <w:i/>
-          <w:iCs/>
-          <w:szCs w:val="28"/>
-        </w:rPr>
-        <w:t>Iris Xe MAX</w:t>
+      <w:proofErr w:type="spellStart"/>
+      <w:r>
+        <w:rPr>
+          <w:rStyle w:val="markedcontent"/>
+          <w:rFonts w:cs="Times New Roman"/>
+          <w:i/>
+          <w:iCs/>
+          <w:szCs w:val="28"/>
+        </w:rPr>
+        <w:t>Iris</w:t>
+      </w:r>
+      <w:proofErr w:type="spellEnd"/>
+      <w:r>
+        <w:rPr>
+          <w:rStyle w:val="markedcontent"/>
+          <w:rFonts w:cs="Times New Roman"/>
+          <w:i/>
+          <w:iCs/>
+          <w:szCs w:val="28"/>
+        </w:rPr>
+        <w:t xml:space="preserve"> </w:t>
+      </w:r>
+      <w:proofErr w:type="spellStart"/>
+      <w:r>
+        <w:rPr>
+          <w:rStyle w:val="markedcontent"/>
+          <w:rFonts w:cs="Times New Roman"/>
+          <w:i/>
+          <w:iCs/>
+          <w:szCs w:val="28"/>
+        </w:rPr>
+        <w:t>Xe</w:t>
+      </w:r>
+      <w:proofErr w:type="spellEnd"/>
+      <w:r>
+        <w:rPr>
+          <w:rStyle w:val="markedcontent"/>
+          <w:rFonts w:cs="Times New Roman"/>
+          <w:i/>
+          <w:iCs/>
+          <w:szCs w:val="28"/>
+        </w:rPr>
+        <w:t xml:space="preserve"> MAX</w:t>
       </w:r>
       <w:r>
         <w:rPr>
@@ -8183,16 +8576,40 @@
         </w:rPr>
         <w:t xml:space="preserve">Технологические характеристики </w:t>
       </w:r>
-      <w:r>
-        <w:rPr>
-          <w:rStyle w:val="markedcontent"/>
-          <w:rFonts w:cs="Times New Roman"/>
-          <w:i/>
-          <w:iCs/>
-          <w:szCs w:val="28"/>
-        </w:rPr>
-        <w:t>Iris Xe</w:t>
-      </w:r>
+      <w:proofErr w:type="spellStart"/>
+      <w:r>
+        <w:rPr>
+          <w:rStyle w:val="markedcontent"/>
+          <w:rFonts w:cs="Times New Roman"/>
+          <w:i/>
+          <w:iCs/>
+          <w:szCs w:val="28"/>
+        </w:rPr>
+        <w:t>Iris</w:t>
+      </w:r>
+      <w:proofErr w:type="spellEnd"/>
+      <w:r>
+        <w:rPr>
+          <w:rStyle w:val="markedcontent"/>
+          <w:rFonts w:cs="Times New Roman"/>
+          <w:i/>
+          <w:iCs/>
+          <w:szCs w:val="28"/>
+        </w:rPr>
+        <w:t xml:space="preserve"> </w:t>
+      </w:r>
+      <w:proofErr w:type="spellStart"/>
+      <w:r>
+        <w:rPr>
+          <w:rStyle w:val="markedcontent"/>
+          <w:rFonts w:cs="Times New Roman"/>
+          <w:i/>
+          <w:iCs/>
+          <w:szCs w:val="28"/>
+        </w:rPr>
+        <w:t>Xe</w:t>
+      </w:r>
+      <w:proofErr w:type="spellEnd"/>
       <w:r>
         <w:rPr>
           <w:rStyle w:val="markedcontent"/>
@@ -8293,15 +8710,49 @@
         </w:rPr>
         <w:t xml:space="preserve">С течением времени и с каждым новым поколением процессоров, ожидается, что </w:t>
       </w:r>
-      <w:r>
-        <w:rPr>
-          <w:rStyle w:val="markedcontent"/>
-          <w:rFonts w:cs="Times New Roman"/>
-          <w:i/>
-          <w:iCs/>
-          <w:szCs w:val="28"/>
-        </w:rPr>
-        <w:t>Iris Xe Graphics</w:t>
+      <w:proofErr w:type="spellStart"/>
+      <w:r>
+        <w:rPr>
+          <w:rStyle w:val="markedcontent"/>
+          <w:rFonts w:cs="Times New Roman"/>
+          <w:i/>
+          <w:iCs/>
+          <w:szCs w:val="28"/>
+        </w:rPr>
+        <w:t>Iris</w:t>
+      </w:r>
+      <w:proofErr w:type="spellEnd"/>
+      <w:r>
+        <w:rPr>
+          <w:rStyle w:val="markedcontent"/>
+          <w:rFonts w:cs="Times New Roman"/>
+          <w:i/>
+          <w:iCs/>
+          <w:szCs w:val="28"/>
+        </w:rPr>
+        <w:t xml:space="preserve"> </w:t>
+      </w:r>
+      <w:proofErr w:type="spellStart"/>
+      <w:r>
+        <w:rPr>
+          <w:rStyle w:val="markedcontent"/>
+          <w:rFonts w:cs="Times New Roman"/>
+          <w:i/>
+          <w:iCs/>
+          <w:szCs w:val="28"/>
+        </w:rPr>
+        <w:t>Xe</w:t>
+      </w:r>
+      <w:proofErr w:type="spellEnd"/>
+      <w:r>
+        <w:rPr>
+          <w:rStyle w:val="markedcontent"/>
+          <w:rFonts w:cs="Times New Roman"/>
+          <w:i/>
+          <w:iCs/>
+          <w:szCs w:val="28"/>
+        </w:rPr>
+        <w:t xml:space="preserve"> Graphics</w:t>
       </w:r>
       <w:r>
         <w:rPr>
@@ -8520,6 +8971,7 @@
       <w:r>
         <w:t xml:space="preserve">® </w:t>
       </w:r>
+      <w:proofErr w:type="spellStart"/>
       <w:r>
         <w:rPr>
           <w:i/>
@@ -8527,15 +8979,25 @@
         </w:rPr>
         <w:t>Iris</w:t>
       </w:r>
+      <w:proofErr w:type="spellEnd"/>
       <w:r>
         <w:t xml:space="preserve">® </w:t>
       </w:r>
-      <w:r>
-        <w:rPr>
-          <w:i/>
-          <w:iCs/>
-        </w:rPr>
-        <w:t>Xe Graphics</w:t>
+      <w:proofErr w:type="spellStart"/>
+      <w:r>
+        <w:rPr>
+          <w:i/>
+          <w:iCs/>
+        </w:rPr>
+        <w:t>Xe</w:t>
+      </w:r>
+      <w:proofErr w:type="spellEnd"/>
+      <w:r>
+        <w:rPr>
+          <w:i/>
+          <w:iCs/>
+        </w:rPr>
+        <w:t xml:space="preserve"> Graphics</w:t>
       </w:r>
       <w:r>
         <w:t xml:space="preserve">, помимо обеспечения выдающейся графической производительности, также может быть задействован в параллельных вычислениях, особенно в контексте </w:t>
@@ -8916,11 +9378,6 @@
       </w:r>
     </w:p>
     <w:p>
-      <w:pPr>
-        <w:rPr>
-          <w:lang w:val="en-US"/>
-        </w:rPr>
-      </w:pPr>
       <w:r>
         <w:t xml:space="preserve">Таким образом, выбранная платформа, объединяющая </w:t>
       </w:r>
@@ -8958,9 +9415,6 @@
         <w:t xml:space="preserve"> </w:t>
       </w:r>
       <w:r>
-        <w:rPr>
-          <w:lang w:val="en-US"/>
-        </w:rPr>
         <w:t>[9]</w:t>
       </w:r>
     </w:p>
@@ -9039,9 +9493,6 @@
         <w:t xml:space="preserve"> </w:t>
       </w:r>
       <w:r>
-        <w:rPr>
-          <w:lang w:val="en-US"/>
-        </w:rPr>
         <w:t>[10]</w:t>
       </w:r>
     </w:p>
@@ -9131,7 +9582,15 @@
         <w:t>д</w:t>
       </w:r>
       <w:r>
-        <w:t xml:space="preserve">ля написания и редактирования исходного кода. Обеспечивает подсветку синтаксиса, автодополнение и другие удобства. </w:t>
+        <w:t xml:space="preserve">ля написания и редактирования исходного кода. Обеспечивает подсветку синтаксиса, </w:t>
+      </w:r>
+      <w:proofErr w:type="spellStart"/>
+      <w:r>
+        <w:t>автодополнение</w:t>
+      </w:r>
+      <w:proofErr w:type="spellEnd"/>
+      <w:r>
+        <w:t xml:space="preserve"> и другие удобства. </w:t>
       </w:r>
     </w:p>
     <w:p>
@@ -9920,6 +10379,7 @@
         </w:rPr>
         <w:t xml:space="preserve">, такими как </w:t>
       </w:r>
+      <w:proofErr w:type="spellStart"/>
       <w:r>
         <w:rPr>
           <w:rFonts w:cs="Times New Roman"/>
@@ -9929,6 +10389,7 @@
         </w:rPr>
         <w:t>OneDrive</w:t>
       </w:r>
+      <w:proofErr w:type="spellEnd"/>
       <w:r>
         <w:rPr>
           <w:rFonts w:cs="Times New Roman"/>
@@ -10643,8 +11104,17 @@
           <w:i/>
           <w:iCs/>
         </w:rPr>
-        <w:t>Bell Telephone</w:t>
-      </w:r>
+        <w:t xml:space="preserve">Bell </w:t>
+      </w:r>
+      <w:proofErr w:type="spellStart"/>
+      <w:r>
+        <w:rPr>
+          <w:i/>
+          <w:iCs/>
+        </w:rPr>
+        <w:t>Telephone</w:t>
+      </w:r>
+      <w:proofErr w:type="spellEnd"/>
       <w:r>
         <w:t xml:space="preserve"> (</w:t>
       </w:r>
@@ -10656,7 +11126,15 @@
         <w:t>Bell Labs</w:t>
       </w:r>
       <w:r>
-        <w:t xml:space="preserve">) Деннисом Ритчи. Он был разработан как язык программирования для написания операционной системы </w:t>
+        <w:t xml:space="preserve">) Деннисом </w:t>
+      </w:r>
+      <w:proofErr w:type="spellStart"/>
+      <w:r>
+        <w:t>Ритчи</w:t>
+      </w:r>
+      <w:proofErr w:type="spellEnd"/>
+      <w:r>
+        <w:t xml:space="preserve">. Он был разработан как язык программирования для написания операционной системы </w:t>
       </w:r>
       <w:r>
         <w:rPr>
@@ -10680,7 +11158,15 @@
         <w:t> </w:t>
       </w:r>
       <w:r>
-        <w:t xml:space="preserve">В 1983 году Бьёрн Страуструп расширил язык </w:t>
+        <w:t xml:space="preserve">В 1983 году </w:t>
+      </w:r>
+      <w:proofErr w:type="spellStart"/>
+      <w:r>
+        <w:t>Бьёрн</w:t>
+      </w:r>
+      <w:proofErr w:type="spellEnd"/>
+      <w:r>
+        <w:t xml:space="preserve"> Страуструп расширил язык </w:t>
       </w:r>
       <w:r>
         <w:rPr>
@@ -11339,43 +11825,122 @@
           <w:bCs/>
           <w:szCs w:val="28"/>
         </w:rPr>
+        <w:t>3.1 Обоснование необходимости разработки</w:t>
+      </w:r>
+    </w:p>
+    <w:p>
+      <w:pPr>
+        <w:spacing w:line="10" w:lineRule="atLeast"/>
+        <w:rPr>
+          <w:rFonts w:cs="Times New Roman"/>
+        </w:rPr>
+      </w:pPr>
+    </w:p>
+    <w:p>
+      <w:pPr>
+        <w:spacing w:line="10" w:lineRule="atLeast"/>
+        <w:rPr>
+          <w:rFonts w:cs="Times New Roman"/>
+        </w:rPr>
+      </w:pPr>
+      <w:r>
+        <w:rPr>
+          <w:rFonts w:cs="Times New Roman"/>
+        </w:rPr>
+        <w:t xml:space="preserve">Распределённые вычисления на нескольких процессорах являются неотъемлемой частью современных вычислительных парадигм. Они находят широкое применение по нескольким важным причинам: </w:t>
+      </w:r>
+    </w:p>
+    <w:p>
+      <w:pPr>
+        <w:spacing w:line="10" w:lineRule="atLeast"/>
+        <w:rPr>
+          <w:rFonts w:cs="Times New Roman"/>
+        </w:rPr>
+      </w:pPr>
+      <w:r>
+        <w:rPr>
+          <w:rFonts w:cs="Times New Roman"/>
+        </w:rPr>
+        <w:t>1</w:t>
+      </w:r>
+      <w:r>
+        <w:rPr>
+          <w:rFonts w:cs="Times New Roman"/>
+          <w:lang w:val="en-US"/>
+        </w:rPr>
+        <w:t> </w:t>
+      </w:r>
+      <w:r>
+        <w:rPr>
+          <w:rFonts w:cs="Times New Roman"/>
+        </w:rPr>
+        <w:t xml:space="preserve">Распределение вычислений между несколькими процессорами позволяет параллельно выполнять задачи, что существенно увеличивает общую производительность системы. Это особенно важно при работе с большими объемами данных или выполнении сложных вычислительных операций. </w:t>
+      </w:r>
+    </w:p>
+    <w:p>
+      <w:pPr>
+        <w:spacing w:line="10" w:lineRule="atLeast"/>
+        <w:rPr>
+          <w:rFonts w:cs="Times New Roman"/>
+        </w:rPr>
+      </w:pPr>
+      <w:r>
+        <w:rPr>
+          <w:rFonts w:cs="Times New Roman"/>
+        </w:rPr>
+        <w:t>2</w:t>
+      </w:r>
+      <w:r>
+        <w:rPr>
+          <w:rFonts w:cs="Times New Roman"/>
+          <w:lang w:val="en-US"/>
+        </w:rPr>
+        <w:t> </w:t>
+      </w:r>
+      <w:r>
+        <w:rPr>
+          <w:rFonts w:cs="Times New Roman"/>
+        </w:rPr>
+        <w:t xml:space="preserve">Распределение задач между процессорами позволяет более эффективно использовать вычислительные ресурсы системы. Каждый процессор может заниматься своей частью работы, что способствует оптимальному распределению нагрузки. </w:t>
+      </w:r>
+    </w:p>
+    <w:p>
+      <w:pPr>
+        <w:spacing w:line="10" w:lineRule="atLeast"/>
+        <w:rPr>
+          <w:rFonts w:cs="Times New Roman"/>
+        </w:rPr>
+      </w:pPr>
+      <w:r>
+        <w:rPr>
+          <w:rFonts w:cs="Times New Roman"/>
+        </w:rPr>
         <w:t>3</w:t>
       </w:r>
       <w:r>
         <w:rPr>
           <w:rFonts w:cs="Times New Roman"/>
-          <w:b/>
-          <w:bCs/>
-          <w:szCs w:val="28"/>
-        </w:rPr>
-        <w:t>.</w:t>
-      </w:r>
-      <w:r>
-        <w:rPr>
-          <w:rFonts w:cs="Times New Roman"/>
-          <w:b/>
-          <w:bCs/>
-          <w:szCs w:val="28"/>
-        </w:rPr>
-        <w:t>1</w:t>
-      </w:r>
-      <w:r>
-        <w:rPr>
-          <w:rFonts w:cs="Times New Roman"/>
-          <w:b/>
-          <w:bCs/>
-          <w:szCs w:val="28"/>
+          <w:lang w:val="en-US"/>
         </w:rPr>
         <w:t> </w:t>
       </w:r>
       <w:r>
         <w:rPr>
           <w:rFonts w:cs="Times New Roman"/>
-          <w:b/>
-          <w:bCs/>
-          <w:szCs w:val="28"/>
-        </w:rPr>
-        <w:t>Обоснование необходимости разработки</w:t>
+        </w:rPr>
+        <w:t xml:space="preserve">Некоторые задачи требуют огромных вычислительных мощностей, одиночный процессор может не справиться </w:t>
+      </w:r>
+      <w:r>
+        <w:rPr>
+          <w:rFonts w:cs="Times New Roman"/>
+        </w:rPr>
+        <w:t>с их</w:t>
+      </w:r>
+      <w:r>
+        <w:rPr>
+          <w:rFonts w:cs="Times New Roman"/>
+        </w:rPr>
+        <w:t xml:space="preserve"> обработкой. Распределение задач позволяет объединить вычислительные ресурсы нескольких процессоров для решения сложных проблем. </w:t>
       </w:r>
     </w:p>
     <w:p>
@@ -11385,6 +11950,32 @@
           <w:rFonts w:cs="Times New Roman"/>
         </w:rPr>
       </w:pPr>
+      <w:r>
+        <w:rPr>
+          <w:rFonts w:cs="Times New Roman"/>
+        </w:rPr>
+        <w:t>4 </w:t>
+      </w:r>
+      <w:r>
+        <w:rPr>
+          <w:rFonts w:cs="Times New Roman"/>
+        </w:rPr>
+        <w:t xml:space="preserve">Распределённые вычисления обеспечивают высокую степень </w:t>
+      </w:r>
+      <w:proofErr w:type="spellStart"/>
+      <w:r>
+        <w:rPr>
+          <w:rFonts w:cs="Times New Roman"/>
+        </w:rPr>
+        <w:t>скалируемости</w:t>
+      </w:r>
+      <w:proofErr w:type="spellEnd"/>
+      <w:r>
+        <w:rPr>
+          <w:rFonts w:cs="Times New Roman"/>
+        </w:rPr>
+        <w:t xml:space="preserve">. При увеличении вычислительных ресурсов системы можно эффективно масштабировать процессы, что особенно важно в условиях изменяющихся требований. </w:t>
+      </w:r>
     </w:p>
     <w:p>
       <w:pPr>
@@ -11397,7 +11988,13 @@
         <w:rPr>
           <w:rFonts w:cs="Times New Roman"/>
         </w:rPr>
-        <w:t xml:space="preserve">Распределённые вычисления на нескольких процессорах являются неотъемлемой частью современных вычислительных парадигм. Они находят широкое применение по нескольким важным причинам: </w:t>
+        <w:t>5 </w:t>
+      </w:r>
+      <w:r>
+        <w:rPr>
+          <w:rFonts w:cs="Times New Roman"/>
+        </w:rPr>
+        <w:t xml:space="preserve">В случае отказа одного из процессоров, другие могут продолжить выполнение задач, что обеспечивает более высокую отказоустойчивость системы. </w:t>
       </w:r>
     </w:p>
     <w:p>
@@ -11411,20 +12008,13 @@
         <w:rPr>
           <w:rFonts w:cs="Times New Roman"/>
         </w:rPr>
-        <w:t>1</w:t>
-      </w:r>
-      <w:r>
-        <w:rPr>
-          <w:rFonts w:cs="Times New Roman"/>
-          <w:lang w:val="en-US"/>
-        </w:rPr>
-        <w:t> </w:t>
-      </w:r>
-      <w:r>
-        <w:rPr>
-          <w:rFonts w:cs="Times New Roman"/>
-        </w:rPr>
-        <w:t xml:space="preserve">Распределение вычислений между несколькими процессорами позволяет параллельно выполнять задачи, что существенно увеличивает общую производительность системы. Это особенно важно при работе с большими объемами данных или выполнении сложных вычислительных операций. </w:t>
+        <w:t>6 </w:t>
+      </w:r>
+      <w:r>
+        <w:rPr>
+          <w:rFonts w:cs="Times New Roman"/>
+        </w:rPr>
+        <w:t xml:space="preserve">Распределённые вычисления широко применяются при обработке и анализе больших объемов данных, например, в области исследований, научных расчетов, анализа данных и машинного обучения. </w:t>
       </w:r>
     </w:p>
     <w:p>
@@ -11438,145 +12028,7 @@
         <w:rPr>
           <w:rFonts w:cs="Times New Roman"/>
         </w:rPr>
-        <w:t>2</w:t>
-      </w:r>
-      <w:r>
-        <w:rPr>
-          <w:rFonts w:cs="Times New Roman"/>
-          <w:lang w:val="en-US"/>
-        </w:rPr>
-        <w:t> </w:t>
-      </w:r>
-      <w:r>
-        <w:rPr>
-          <w:rFonts w:cs="Times New Roman"/>
-        </w:rPr>
-        <w:t xml:space="preserve">Распределение задач между процессорами позволяет более эффективно использовать вычислительные ресурсы системы. Каждый процессор может заниматься своей частью работы, что способствует оптимальному распределению нагрузки. </w:t>
-      </w:r>
-    </w:p>
-    <w:p>
-      <w:pPr>
-        <w:spacing w:line="10" w:lineRule="atLeast"/>
-        <w:rPr>
-          <w:rFonts w:cs="Times New Roman"/>
-        </w:rPr>
-      </w:pPr>
-      <w:r>
-        <w:rPr>
-          <w:rFonts w:cs="Times New Roman"/>
-        </w:rPr>
-        <w:t>3</w:t>
-      </w:r>
-      <w:r>
-        <w:rPr>
-          <w:rFonts w:cs="Times New Roman"/>
-          <w:lang w:val="en-US"/>
-        </w:rPr>
-        <w:t> </w:t>
-      </w:r>
-      <w:r>
-        <w:rPr>
-          <w:rFonts w:cs="Times New Roman"/>
-        </w:rPr>
-        <w:t>Некоторые задачи требуют огромных вычислительных мощностей, одиночный процессор может не справиться</w:t>
-      </w:r>
-      <w:r>
-        <w:rPr>
-          <w:rFonts w:cs="Times New Roman"/>
-        </w:rPr>
-        <w:t xml:space="preserve"> </w:t>
-      </w:r>
-      <w:r>
-        <w:rPr>
-          <w:rFonts w:cs="Times New Roman"/>
-        </w:rPr>
-        <w:t>с их</w:t>
-      </w:r>
-      <w:r>
-        <w:rPr>
-          <w:rFonts w:cs="Times New Roman"/>
-        </w:rPr>
-        <w:t xml:space="preserve"> обработкой. Распределение задач позволяет объединить вычислительные ресурсы нескольких процессоров для решения сложных проблем. </w:t>
-      </w:r>
-    </w:p>
-    <w:p>
-      <w:pPr>
-        <w:spacing w:line="10" w:lineRule="atLeast"/>
-        <w:rPr>
-          <w:rFonts w:cs="Times New Roman"/>
-        </w:rPr>
-      </w:pPr>
-      <w:r>
-        <w:rPr>
-          <w:rFonts w:cs="Times New Roman"/>
-        </w:rPr>
-        <w:t>4 </w:t>
-      </w:r>
-      <w:r>
-        <w:rPr>
-          <w:rFonts w:cs="Times New Roman"/>
-        </w:rPr>
-        <w:t xml:space="preserve">Распределённые вычисления обеспечивают высокую степень скалируемости. При увеличении вычислительных ресурсов системы можно эффективно масштабировать процессы, что особенно важно в условиях изменяющихся требований. </w:t>
-      </w:r>
-    </w:p>
-    <w:p>
-      <w:pPr>
-        <w:spacing w:line="10" w:lineRule="atLeast"/>
-        <w:rPr>
-          <w:rFonts w:cs="Times New Roman"/>
-        </w:rPr>
-      </w:pPr>
-      <w:r>
-        <w:rPr>
-          <w:rFonts w:cs="Times New Roman"/>
-        </w:rPr>
-        <w:t>5 </w:t>
-      </w:r>
-      <w:r>
-        <w:rPr>
-          <w:rFonts w:cs="Times New Roman"/>
-        </w:rPr>
-        <w:t xml:space="preserve">В случае отказа одного из процессоров, другие могут продолжить выполнение задач, что обеспечивает более высокую отказоустойчивость системы. </w:t>
-      </w:r>
-    </w:p>
-    <w:p>
-      <w:pPr>
-        <w:spacing w:line="10" w:lineRule="atLeast"/>
-        <w:rPr>
-          <w:rFonts w:cs="Times New Roman"/>
-        </w:rPr>
-      </w:pPr>
-      <w:r>
-        <w:rPr>
-          <w:rFonts w:cs="Times New Roman"/>
-        </w:rPr>
-        <w:t>6 </w:t>
-      </w:r>
-      <w:r>
-        <w:rPr>
-          <w:rFonts w:cs="Times New Roman"/>
-        </w:rPr>
-        <w:t xml:space="preserve">Распределённые вычисления широко применяются при обработке и анализе больших объемов данных, например, в области исследований, научных расчетов, анализа данных и машинного обучения. </w:t>
-      </w:r>
-    </w:p>
-    <w:p>
-      <w:pPr>
-        <w:spacing w:line="10" w:lineRule="atLeast"/>
-        <w:rPr>
-          <w:rFonts w:cs="Times New Roman"/>
-        </w:rPr>
-      </w:pPr>
-      <w:r>
-        <w:rPr>
-          <w:rFonts w:cs="Times New Roman"/>
-        </w:rPr>
-        <w:t>Таким образом, распределённые вычисления на нескольких процессорах являются эффективным инструментом для решения разнообразных задач, обеспечивая более быстрое, эффективное и гибкое функционирование вычислительных систем.</w:t>
-      </w:r>
-      <w:r>
-        <w:rPr>
-          <w:rFonts w:cs="Times New Roman"/>
-        </w:rPr>
-        <w:t xml:space="preserve"> </w:t>
+        <w:t xml:space="preserve">Таким образом, распределённые вычисления на нескольких процессорах являются эффективным инструментом для решения разнообразных задач, обеспечивая более быстрое, эффективное и гибкое функционирование вычислительных систем. </w:t>
       </w:r>
       <w:r>
         <w:rPr>
@@ -11615,8 +12067,320 @@
           <w:bCs/>
           <w:szCs w:val="28"/>
         </w:rPr>
-        <w:t>3.</w:t>
-      </w:r>
+        <w:t>3.2 Технологии программирования, используемые для решения поставленных задач</w:t>
+      </w:r>
+    </w:p>
+    <w:p>
+      <w:pPr>
+        <w:spacing w:line="10" w:lineRule="atLeast"/>
+        <w:rPr>
+          <w:rFonts w:cs="Times New Roman"/>
+          <w14:props3d w14:extrusionH="0" w14:contourW="184150" w14:prstMaterial="none"/>
+        </w:rPr>
+      </w:pPr>
+    </w:p>
+    <w:p>
+      <w:pPr>
+        <w:spacing w:line="10" w:lineRule="atLeast"/>
+        <w:rPr>
+          <w:rFonts w:cs="Times New Roman"/>
+          <w14:props3d w14:extrusionH="0" w14:contourW="184150" w14:prstMaterial="none"/>
+        </w:rPr>
+      </w:pPr>
+      <w:r>
+        <w:rPr>
+          <w:rFonts w:cs="Times New Roman"/>
+          <w14:props3d w14:extrusionH="0" w14:contourW="184150" w14:prstMaterial="none"/>
+        </w:rPr>
+        <w:t>Р</w:t>
+      </w:r>
+      <w:r>
+        <w:rPr>
+          <w:rFonts w:cs="Times New Roman"/>
+          <w14:props3d w14:extrusionH="0" w14:contourW="184150" w14:prstMaterial="none"/>
+        </w:rPr>
+        <w:t xml:space="preserve">абота посвящена разработке эффективной программы для распределенных вычислений на нескольких процессорах </w:t>
+      </w:r>
+      <w:r>
+        <w:rPr>
+          <w:rFonts w:cs="Times New Roman"/>
+          <w:i/>
+          <w:iCs/>
+          <w14:props3d w14:extrusionH="0" w14:contourW="184150" w14:prstMaterial="none"/>
+        </w:rPr>
+        <w:t>CPU</w:t>
+      </w:r>
+      <w:r>
+        <w:rPr>
+          <w:rFonts w:cs="Times New Roman"/>
+          <w14:props3d w14:extrusionH="0" w14:contourW="184150" w14:prstMaterial="none"/>
+        </w:rPr>
+        <w:t xml:space="preserve"> и </w:t>
+      </w:r>
+      <w:r>
+        <w:rPr>
+          <w:rFonts w:cs="Times New Roman"/>
+          <w:i/>
+          <w:iCs/>
+          <w14:props3d w14:extrusionH="0" w14:contourW="184150" w14:prstMaterial="none"/>
+        </w:rPr>
+        <w:t>GPU</w:t>
+      </w:r>
+      <w:r>
+        <w:rPr>
+          <w:rFonts w:cs="Times New Roman"/>
+          <w14:props3d w14:extrusionH="0" w14:contourW="184150" w14:prstMaterial="none"/>
+        </w:rPr>
+        <w:t xml:space="preserve">. Для достижения этой цели </w:t>
+      </w:r>
+      <w:r>
+        <w:rPr>
+          <w:rFonts w:cs="Times New Roman"/>
+          <w14:props3d w14:extrusionH="0" w14:contourW="184150" w14:prstMaterial="none"/>
+        </w:rPr>
+        <w:t>рассматривается</w:t>
+      </w:r>
+      <w:r>
+        <w:rPr>
+          <w:rFonts w:cs="Times New Roman"/>
+          <w14:props3d w14:extrusionH="0" w14:contourW="184150" w14:prstMaterial="none"/>
+        </w:rPr>
+        <w:t xml:space="preserve"> использование языков программирования </w:t>
+      </w:r>
+      <w:r>
+        <w:rPr>
+          <w:rFonts w:cs="Times New Roman"/>
+          <w:i/>
+          <w:iCs/>
+          <w14:props3d w14:extrusionH="0" w14:contourW="184150" w14:prstMaterial="none"/>
+        </w:rPr>
+        <w:t>C/C</w:t>
+      </w:r>
+      <w:r>
+        <w:rPr>
+          <w:rFonts w:cs="Times New Roman"/>
+          <w14:props3d w14:extrusionH="0" w14:contourW="184150" w14:prstMaterial="none"/>
+        </w:rPr>
+        <w:t xml:space="preserve">++ в сочетании с библиотекой </w:t>
+      </w:r>
+      <w:proofErr w:type="spellStart"/>
+      <w:r>
+        <w:rPr>
+          <w:rFonts w:cs="Times New Roman"/>
+          <w:i/>
+          <w:iCs/>
+          <w14:props3d w14:extrusionH="0" w14:contourW="184150" w14:prstMaterial="none"/>
+        </w:rPr>
+        <w:t>OpenCL</w:t>
+      </w:r>
+      <w:proofErr w:type="spellEnd"/>
+      <w:r>
+        <w:rPr>
+          <w:rFonts w:cs="Times New Roman"/>
+          <w14:props3d w14:extrusionH="0" w14:contourW="184150" w14:prstMaterial="none"/>
+        </w:rPr>
+        <w:t xml:space="preserve">. </w:t>
+      </w:r>
+      <w:r>
+        <w:rPr>
+          <w:rFonts w:cs="Times New Roman"/>
+          <w:i/>
+          <w:iCs/>
+          <w14:props3d w14:extrusionH="0" w14:contourW="184150" w14:prstMaterial="none"/>
+        </w:rPr>
+        <w:t>C/C</w:t>
+      </w:r>
+      <w:r>
+        <w:rPr>
+          <w:rFonts w:cs="Times New Roman"/>
+          <w14:props3d w14:extrusionH="0" w14:contourW="184150" w14:prstMaterial="none"/>
+        </w:rPr>
+        <w:t>++</w:t>
+      </w:r>
+      <w:r>
+        <w:rPr>
+          <w:rFonts w:cs="Times New Roman"/>
+          <w14:props3d w14:extrusionH="0" w14:contourW="184150" w14:prstMaterial="none"/>
+        </w:rPr>
+        <w:t xml:space="preserve"> </w:t>
+      </w:r>
+      <w:r>
+        <w:rPr>
+          <w:rFonts w:cs="Times New Roman"/>
+          <w14:props3d w14:extrusionH="0" w14:contourW="184150" w14:prstMaterial="none"/>
+        </w:rPr>
+        <w:t xml:space="preserve">выбран </w:t>
+      </w:r>
+      <w:r>
+        <w:rPr>
+          <w:rFonts w:cs="Times New Roman"/>
+          <w14:props3d w14:extrusionH="0" w14:contourW="184150" w14:prstMaterial="none"/>
+        </w:rPr>
+        <w:lastRenderedPageBreak/>
+        <w:t xml:space="preserve">для обеспечения высокой производительности и полного контроля над ресурсами, в то время как </w:t>
+      </w:r>
+      <w:proofErr w:type="spellStart"/>
+      <w:r>
+        <w:rPr>
+          <w:rFonts w:cs="Times New Roman"/>
+          <w:i/>
+          <w:iCs/>
+          <w14:props3d w14:extrusionH="0" w14:contourW="184150" w14:prstMaterial="none"/>
+        </w:rPr>
+        <w:t>OpenCL</w:t>
+      </w:r>
+      <w:proofErr w:type="spellEnd"/>
+      <w:r>
+        <w:rPr>
+          <w:rFonts w:cs="Times New Roman"/>
+          <w14:props3d w14:extrusionH="0" w14:contourW="184150" w14:prstMaterial="none"/>
+        </w:rPr>
+        <w:t xml:space="preserve"> позволяет нам реализовать </w:t>
+      </w:r>
+      <w:r>
+        <w:rPr>
+          <w:rFonts w:cs="Times New Roman"/>
+          <w14:props3d w14:extrusionH="0" w14:contourW="184150" w14:prstMaterial="none"/>
+        </w:rPr>
+        <w:t>распределенные</w:t>
+      </w:r>
+      <w:r>
+        <w:rPr>
+          <w:rFonts w:cs="Times New Roman"/>
+          <w14:props3d w14:extrusionH="0" w14:contourW="184150" w14:prstMaterial="none"/>
+        </w:rPr>
+        <w:t xml:space="preserve"> вычисления на </w:t>
+      </w:r>
+      <w:r>
+        <w:rPr>
+          <w:rFonts w:cs="Times New Roman"/>
+          <w14:props3d w14:extrusionH="0" w14:contourW="184150" w14:prstMaterial="none"/>
+        </w:rPr>
+        <w:t>нескольких процессорах</w:t>
+      </w:r>
+      <w:r>
+        <w:rPr>
+          <w:rFonts w:cs="Times New Roman"/>
+          <w14:props3d w14:extrusionH="0" w14:contourW="184150" w14:prstMaterial="none"/>
+        </w:rPr>
+        <w:t xml:space="preserve">, включая как </w:t>
+      </w:r>
+      <w:r>
+        <w:rPr>
+          <w:rFonts w:cs="Times New Roman"/>
+          <w:i/>
+          <w:iCs/>
+          <w14:props3d w14:extrusionH="0" w14:contourW="184150" w14:prstMaterial="none"/>
+        </w:rPr>
+        <w:t>CPU</w:t>
+      </w:r>
+      <w:r>
+        <w:rPr>
+          <w:rFonts w:cs="Times New Roman"/>
+          <w14:props3d w14:extrusionH="0" w14:contourW="184150" w14:prstMaterial="none"/>
+        </w:rPr>
+        <w:t xml:space="preserve">, так и </w:t>
+      </w:r>
+      <w:r>
+        <w:rPr>
+          <w:rFonts w:cs="Times New Roman"/>
+          <w:i/>
+          <w:iCs/>
+          <w14:props3d w14:extrusionH="0" w14:contourW="184150" w14:prstMaterial="none"/>
+        </w:rPr>
+        <w:t>GPU</w:t>
+      </w:r>
+      <w:r>
+        <w:rPr>
+          <w:rFonts w:cs="Times New Roman"/>
+          <w14:props3d w14:extrusionH="0" w14:contourW="184150" w14:prstMaterial="none"/>
+        </w:rPr>
+        <w:t xml:space="preserve">. В дополнение к этому, мы рассмотрим использование </w:t>
+      </w:r>
+      <w:r>
+        <w:rPr>
+          <w:rFonts w:cs="Times New Roman"/>
+          <w:i/>
+          <w:iCs/>
+          <w14:props3d w14:extrusionH="0" w14:contourW="184150" w14:prstMaterial="none"/>
+        </w:rPr>
+        <w:t>MPI</w:t>
+      </w:r>
+      <w:r>
+        <w:rPr>
+          <w:rFonts w:cs="Times New Roman"/>
+          <w14:props3d w14:extrusionH="0" w14:contourW="184150" w14:prstMaterial="none"/>
+        </w:rPr>
+        <w:t xml:space="preserve"> для обмена данными между различными процессорами, обеспечивая таким образом эффективную координацию задач и распределение вычислений. </w:t>
+      </w:r>
+      <w:r>
+        <w:rPr>
+          <w:rFonts w:cs="Times New Roman"/>
+          <w14:props3d w14:extrusionH="0" w14:contourW="184150" w14:prstMaterial="none"/>
+        </w:rPr>
+        <w:t>Теперь</w:t>
+      </w:r>
+      <w:r>
+        <w:rPr>
+          <w:rFonts w:cs="Times New Roman"/>
+          <w14:props3d w14:extrusionH="0" w14:contourW="184150" w14:prstMaterial="none"/>
+        </w:rPr>
+        <w:t xml:space="preserve"> подробно рассмотрим технологии программирования, которые </w:t>
+      </w:r>
+      <w:r>
+        <w:rPr>
+          <w:rFonts w:cs="Times New Roman"/>
+          <w14:props3d w14:extrusionH="0" w14:contourW="184150" w14:prstMaterial="none"/>
+        </w:rPr>
+        <w:t>будут</w:t>
+      </w:r>
+      <w:r>
+        <w:rPr>
+          <w:rFonts w:cs="Times New Roman"/>
+          <w14:props3d w14:extrusionH="0" w14:contourW="184150" w14:prstMaterial="none"/>
+        </w:rPr>
+        <w:t xml:space="preserve"> использовать</w:t>
+      </w:r>
+      <w:r>
+        <w:rPr>
+          <w:rFonts w:cs="Times New Roman"/>
+          <w14:props3d w14:extrusionH="0" w14:contourW="184150" w14:prstMaterial="none"/>
+        </w:rPr>
+        <w:t>ся</w:t>
+      </w:r>
+      <w:r>
+        <w:rPr>
+          <w:rFonts w:cs="Times New Roman"/>
+          <w14:props3d w14:extrusionH="0" w14:contourW="184150" w14:prstMaterial="none"/>
+        </w:rPr>
+        <w:t xml:space="preserve"> для успешной реализации данного проекта.</w:t>
+      </w:r>
+      <w:r>
+        <w:rPr>
+          <w:rFonts w:cs="Times New Roman"/>
+          <w14:props3d w14:extrusionH="0" w14:contourW="184150" w14:prstMaterial="none"/>
+        </w:rPr>
+        <w:t xml:space="preserve"> </w:t>
+      </w:r>
+    </w:p>
+    <w:p>
+      <w:pPr>
+        <w:spacing w:line="10" w:lineRule="atLeast"/>
+        <w:rPr>
+          <w:rFonts w:cs="Times New Roman"/>
+          <w14:props3d w14:extrusionH="0" w14:contourW="184150" w14:prstMaterial="none"/>
+        </w:rPr>
+      </w:pPr>
+    </w:p>
+    <w:p>
+      <w:pPr>
+        <w:pStyle w:val="ab"/>
+        <w:ind w:left="0"/>
+        <w:rPr>
+          <w:rFonts w:cs="Times New Roman"/>
+          <w:szCs w:val="28"/>
+        </w:rPr>
+      </w:pPr>
       <w:r>
         <w:rPr>
           <w:rFonts w:cs="Times New Roman"/>
@@ -11624,8 +12388,434 @@
           <w:bCs/>
           <w:szCs w:val="28"/>
         </w:rPr>
-        <w:t>2</w:t>
-      </w:r>
+        <w:t>3.2.1</w:t>
+      </w:r>
+      <w:r>
+        <w:rPr>
+          <w:rFonts w:cs="Times New Roman"/>
+          <w:szCs w:val="28"/>
+        </w:rPr>
+        <w:t xml:space="preserve"> Язык программирования </w:t>
+      </w:r>
+      <w:r>
+        <w:rPr>
+          <w:rFonts w:cs="Times New Roman"/>
+          <w14:props3d w14:extrusionH="0" w14:contourW="184150" w14:prstMaterial="none"/>
+        </w:rPr>
+        <w:t>C/C++</w:t>
+      </w:r>
+      <w:r>
+        <w:rPr>
+          <w:rFonts w:cs="Times New Roman"/>
+          <w14:props3d w14:extrusionH="0" w14:contourW="184150" w14:prstMaterial="none"/>
+        </w:rPr>
+        <w:t>. Многозадачность и многопоточность</w:t>
+      </w:r>
+    </w:p>
+    <w:p>
+      <w:pPr>
+        <w:spacing w:line="10" w:lineRule="atLeast"/>
+        <w:rPr>
+          <w:rFonts w:cs="Times New Roman"/>
+          <w14:props3d w14:extrusionH="0" w14:contourW="184150" w14:prstMaterial="none"/>
+        </w:rPr>
+      </w:pPr>
+      <w:r>
+        <w:rPr>
+          <w:rFonts w:cs="Times New Roman"/>
+          <w14:props3d w14:extrusionH="0" w14:contourW="184150" w14:prstMaterial="none"/>
+        </w:rPr>
+        <w:t>Язык</w:t>
+      </w:r>
+      <w:r>
+        <w:rPr>
+          <w:rFonts w:cs="Times New Roman"/>
+          <w14:props3d w14:extrusionH="0" w14:contourW="184150" w14:prstMaterial="none"/>
+        </w:rPr>
+        <w:t>и</w:t>
+      </w:r>
+      <w:r>
+        <w:rPr>
+          <w:rFonts w:cs="Times New Roman"/>
+          <w14:props3d w14:extrusionH="0" w14:contourW="184150" w14:prstMaterial="none"/>
+        </w:rPr>
+        <w:t xml:space="preserve"> программирования C/C++ выбраны в качестве основных языков разработки. Они предоставляют высокую производительность и непосредственный контроль над ресурсами, что существенно для эффективных распределенных вычислений. </w:t>
+      </w:r>
+    </w:p>
+    <w:p>
+      <w:pPr>
+        <w:spacing w:line="10" w:lineRule="atLeast"/>
+        <w:rPr>
+          <w:rFonts w:cs="Times New Roman"/>
+          <w14:props3d w14:extrusionH="0" w14:contourW="184150" w14:prstMaterial="none"/>
+        </w:rPr>
+      </w:pPr>
+      <w:r>
+        <w:rPr>
+          <w:rFonts w:cs="Times New Roman"/>
+          <w14:props3d w14:extrusionH="0" w14:contourW="184150" w14:prstMaterial="none"/>
+        </w:rPr>
+        <w:t>В проекте будет использоваться</w:t>
+      </w:r>
+      <w:r>
+        <w:rPr>
+          <w:rFonts w:cs="Times New Roman"/>
+          <w14:props3d w14:extrusionH="0" w14:contourW="184150" w14:prstMaterial="none"/>
+        </w:rPr>
+        <w:t xml:space="preserve"> многозадачность для разделения вычислительных задач на подзадачи и многопоточность для параллельного выполнения задач на различных ядрах CPU. </w:t>
+      </w:r>
+    </w:p>
+    <w:p>
+      <w:pPr>
+        <w:spacing w:line="10" w:lineRule="atLeast"/>
+        <w:rPr>
+          <w:rFonts w:cs="Times New Roman"/>
+          <w14:props3d w14:extrusionH="0" w14:contourW="184150" w14:prstMaterial="none"/>
+        </w:rPr>
+      </w:pPr>
+      <w:r>
+        <w:rPr>
+          <w:rFonts w:cs="Times New Roman"/>
+          <w14:props3d w14:extrusionH="0" w14:contourW="184150" w14:prstMaterial="none"/>
+        </w:rPr>
+        <w:t>Многозадачность (</w:t>
+      </w:r>
+      <w:r>
+        <w:rPr>
+          <w:rFonts w:cs="Times New Roman"/>
+          <w:i/>
+          <w:iCs/>
+          <w:lang w:val="en-US"/>
+          <w14:props3d w14:extrusionH="0" w14:contourW="184150" w14:prstMaterial="none"/>
+        </w:rPr>
+        <w:t>multitasking</w:t>
+      </w:r>
+      <w:r>
+        <w:rPr>
+          <w:rFonts w:cs="Times New Roman"/>
+          <w14:props3d w14:extrusionH="0" w14:contourW="184150" w14:prstMaterial="none"/>
+        </w:rPr>
+        <w:t xml:space="preserve">) – свойство операционной системы или среды выполнения обеспечивать возможность параллельной (или псевдопараллельной) обработки нескольких задач. </w:t>
+      </w:r>
+    </w:p>
+    <w:p>
+      <w:pPr>
+        <w:spacing w:line="10" w:lineRule="atLeast"/>
+        <w:rPr>
+          <w:rFonts w:cs="Times New Roman"/>
+          <w14:props3d w14:extrusionH="0" w14:contourW="184150" w14:prstMaterial="none"/>
+        </w:rPr>
+      </w:pPr>
+      <w:r>
+        <w:rPr>
+          <w:rFonts w:cs="Times New Roman"/>
+          <w14:props3d w14:extrusionH="0" w14:contourW="184150" w14:prstMaterial="none"/>
+        </w:rPr>
+        <w:t>Многопоточность (</w:t>
+      </w:r>
+      <w:r>
+        <w:rPr>
+          <w:rFonts w:cs="Times New Roman"/>
+          <w:i/>
+          <w:iCs/>
+          <w:lang w:val="en-US"/>
+          <w14:props3d w14:extrusionH="0" w14:contourW="184150" w14:prstMaterial="none"/>
+        </w:rPr>
+        <w:t>multithreading</w:t>
+      </w:r>
+      <w:r>
+        <w:rPr>
+          <w:rFonts w:cs="Times New Roman"/>
+          <w14:props3d w14:extrusionH="0" w14:contourW="184150" w14:prstMaterial="none"/>
+        </w:rPr>
+        <w:t xml:space="preserve">) – свойство платформы (например, операционной системы, виртуальной машины и т. д.) или приложения, состоящее в том, что процесс, порождённый в операционной системе, может состоять из нескольких потоков, выполняющихся «параллельно», то есть без предписанного порядка во времени. При выполнении некоторых задач такое разделение может достичь более эффективного использования ресурсов вычислительной машины. </w:t>
+      </w:r>
+    </w:p>
+    <w:p>
+      <w:pPr>
+        <w:spacing w:line="10" w:lineRule="atLeast"/>
+        <w:rPr>
+          <w:rFonts w:cs="Times New Roman"/>
+          <w14:props3d w14:extrusionH="0" w14:contourW="184150" w14:prstMaterial="none"/>
+        </w:rPr>
+      </w:pPr>
+      <w:r>
+        <w:rPr>
+          <w:rFonts w:cs="Times New Roman"/>
+          <w14:props3d w14:extrusionH="0" w14:contourW="184150" w14:prstMaterial="none"/>
+        </w:rPr>
+        <w:t xml:space="preserve">В тандеме с многозадачностью, многопоточность будет активно применяться для разделения задач на потоки и эффективного использования вычислительных ресурсов каждого процессора. </w:t>
+      </w:r>
+    </w:p>
+    <w:p>
+      <w:pPr>
+        <w:spacing w:line="10" w:lineRule="atLeast"/>
+        <w:rPr>
+          <w:rFonts w:cs="Times New Roman"/>
+          <w14:props3d w14:extrusionH="0" w14:contourW="184150" w14:prstMaterial="none"/>
+        </w:rPr>
+      </w:pPr>
+      <w:r>
+        <w:rPr>
+          <w:rFonts w:cs="Times New Roman"/>
+          <w14:props3d w14:extrusionH="0" w14:contourW="184150" w14:prstMaterial="none"/>
+        </w:rPr>
+        <w:t xml:space="preserve">В контексте </w:t>
+      </w:r>
+      <w:r>
+        <w:rPr>
+          <w:rFonts w:cs="Times New Roman"/>
+          <w:i/>
+          <w:iCs/>
+          <w14:props3d w14:extrusionH="0" w14:contourW="184150" w14:prstMaterial="none"/>
+        </w:rPr>
+        <w:t>CPU</w:t>
+      </w:r>
+      <w:r>
+        <w:rPr>
+          <w:rFonts w:cs="Times New Roman"/>
+          <w14:props3d w14:extrusionH="0" w14:contourW="184150" w14:prstMaterial="none"/>
+        </w:rPr>
+        <w:t xml:space="preserve">, </w:t>
+      </w:r>
+      <w:r>
+        <w:rPr>
+          <w:rFonts w:cs="Times New Roman"/>
+          <w14:props3d w14:extrusionH="0" w14:contourW="184150" w14:prstMaterial="none"/>
+        </w:rPr>
+        <w:t>будут использоваться</w:t>
+      </w:r>
+      <w:r>
+        <w:rPr>
+          <w:rFonts w:cs="Times New Roman"/>
+          <w14:props3d w14:extrusionH="0" w14:contourW="184150" w14:prstMaterial="none"/>
+        </w:rPr>
+        <w:t xml:space="preserve"> стандартны</w:t>
+      </w:r>
+      <w:r>
+        <w:rPr>
+          <w:rFonts w:cs="Times New Roman"/>
+          <w14:props3d w14:extrusionH="0" w14:contourW="184150" w14:prstMaterial="none"/>
+        </w:rPr>
+        <w:t>е</w:t>
+      </w:r>
+      <w:r>
+        <w:rPr>
+          <w:rFonts w:cs="Times New Roman"/>
+          <w14:props3d w14:extrusionH="0" w14:contourW="184150" w14:prstMaterial="none"/>
+        </w:rPr>
+        <w:t xml:space="preserve"> библиотек</w:t>
+      </w:r>
+      <w:r>
+        <w:rPr>
+          <w:rFonts w:cs="Times New Roman"/>
+          <w14:props3d w14:extrusionH="0" w14:contourW="184150" w14:prstMaterial="none"/>
+        </w:rPr>
+        <w:t>и</w:t>
+      </w:r>
+      <w:r>
+        <w:rPr>
+          <w:rFonts w:cs="Times New Roman"/>
+          <w14:props3d w14:extrusionH="0" w14:contourW="184150" w14:prstMaterial="none"/>
+        </w:rPr>
+        <w:t xml:space="preserve"> многопоточности в </w:t>
+      </w:r>
+      <w:r>
+        <w:rPr>
+          <w:rFonts w:cs="Times New Roman"/>
+          <w:i/>
+          <w:iCs/>
+          <w14:props3d w14:extrusionH="0" w14:contourW="184150" w14:prstMaterial="none"/>
+        </w:rPr>
+        <w:t>C</w:t>
+      </w:r>
+      <w:r>
+        <w:rPr>
+          <w:rFonts w:cs="Times New Roman"/>
+          <w14:props3d w14:extrusionH="0" w14:contourW="184150" w14:prstMaterial="none"/>
+        </w:rPr>
+        <w:t>++, таки</w:t>
+      </w:r>
+      <w:r>
+        <w:rPr>
+          <w:rFonts w:cs="Times New Roman"/>
+          <w14:props3d w14:extrusionH="0" w14:contourW="184150" w14:prstMaterial="none"/>
+        </w:rPr>
+        <w:t>е</w:t>
+      </w:r>
+      <w:r>
+        <w:rPr>
+          <w:rFonts w:cs="Times New Roman"/>
+          <w14:props3d w14:extrusionH="0" w14:contourW="184150" w14:prstMaterial="none"/>
+        </w:rPr>
+        <w:t xml:space="preserve"> как </w:t>
+      </w:r>
+      <w:proofErr w:type="spellStart"/>
+      <w:proofErr w:type="gramStart"/>
+      <w:r>
+        <w:rPr>
+          <w:rFonts w:cs="Times New Roman"/>
+          <w:i/>
+          <w:iCs/>
+          <w14:props3d w14:extrusionH="0" w14:contourW="184150" w14:prstMaterial="none"/>
+        </w:rPr>
+        <w:t>std</w:t>
+      </w:r>
+      <w:proofErr w:type="spellEnd"/>
+      <w:r>
+        <w:rPr>
+          <w:rFonts w:cs="Times New Roman"/>
+          <w14:props3d w14:extrusionH="0" w14:contourW="184150" w14:prstMaterial="none"/>
+        </w:rPr>
+        <w:t>::</w:t>
+      </w:r>
+      <w:proofErr w:type="spellStart"/>
+      <w:proofErr w:type="gramEnd"/>
+      <w:r>
+        <w:rPr>
+          <w:rFonts w:cs="Times New Roman"/>
+          <w:i/>
+          <w:iCs/>
+          <w14:props3d w14:extrusionH="0" w14:contourW="184150" w14:prstMaterial="none"/>
+        </w:rPr>
+        <w:t>thread</w:t>
+      </w:r>
+      <w:proofErr w:type="spellEnd"/>
+      <w:r>
+        <w:rPr>
+          <w:rFonts w:cs="Times New Roman"/>
+          <w14:props3d w14:extrusionH="0" w14:contourW="184150" w14:prstMaterial="none"/>
+        </w:rPr>
+        <w:t xml:space="preserve">, для создания потоков, которые будут выполнять части вычислений. Эти потоки будут синхронизированы для обеспечения правильного взаимодействия и обмена данными. </w:t>
+      </w:r>
+    </w:p>
+    <w:p>
+      <w:pPr>
+        <w:spacing w:line="10" w:lineRule="atLeast"/>
+        <w:rPr>
+          <w:rFonts w:cs="Times New Roman"/>
+          <w14:props3d w14:extrusionH="0" w14:contourW="184150" w14:prstMaterial="none"/>
+        </w:rPr>
+      </w:pPr>
+      <w:r>
+        <w:rPr>
+          <w:rFonts w:cs="Times New Roman"/>
+          <w14:props3d w14:extrusionH="0" w14:contourW="184150" w14:prstMaterial="none"/>
+        </w:rPr>
+        <w:t xml:space="preserve">Кроме того, учитывая, что современные </w:t>
+      </w:r>
+      <w:r>
+        <w:rPr>
+          <w:rFonts w:cs="Times New Roman"/>
+          <w:i/>
+          <w:iCs/>
+          <w14:props3d w14:extrusionH="0" w14:contourW="184150" w14:prstMaterial="none"/>
+        </w:rPr>
+        <w:t>GPU</w:t>
+      </w:r>
+      <w:r>
+        <w:rPr>
+          <w:rFonts w:cs="Times New Roman"/>
+          <w14:props3d w14:extrusionH="0" w14:contourW="184150" w14:prstMaterial="none"/>
+        </w:rPr>
+        <w:t xml:space="preserve"> также поддерживают многопоточность, </w:t>
+      </w:r>
+      <w:r>
+        <w:rPr>
+          <w:rFonts w:cs="Times New Roman"/>
+          <w14:props3d w14:extrusionH="0" w14:contourW="184150" w14:prstMaterial="none"/>
+        </w:rPr>
+        <w:t>планируется</w:t>
+      </w:r>
+      <w:r>
+        <w:rPr>
+          <w:rFonts w:cs="Times New Roman"/>
+          <w14:props3d w14:extrusionH="0" w14:contourW="184150" w14:prstMaterial="none"/>
+        </w:rPr>
+        <w:t xml:space="preserve"> использовать соответствующие возможности </w:t>
+      </w:r>
+      <w:proofErr w:type="spellStart"/>
+      <w:r>
+        <w:rPr>
+          <w:rFonts w:cs="Times New Roman"/>
+          <w:i/>
+          <w:iCs/>
+          <w14:props3d w14:extrusionH="0" w14:contourW="184150" w14:prstMaterial="none"/>
+        </w:rPr>
+        <w:t>OpenCL</w:t>
+      </w:r>
+      <w:proofErr w:type="spellEnd"/>
+      <w:r>
+        <w:rPr>
+          <w:rFonts w:cs="Times New Roman"/>
+          <w14:props3d w14:extrusionH="0" w14:contourW="184150" w14:prstMaterial="none"/>
+        </w:rPr>
+        <w:t xml:space="preserve"> для создания многопоточных вычислений и максимального использования параллельности на </w:t>
+      </w:r>
+      <w:r>
+        <w:rPr>
+          <w:rFonts w:cs="Times New Roman"/>
+          <w:i/>
+          <w:iCs/>
+          <w14:props3d w14:extrusionH="0" w14:contourW="184150" w14:prstMaterial="none"/>
+        </w:rPr>
+        <w:t>GPU</w:t>
+      </w:r>
+      <w:r>
+        <w:rPr>
+          <w:rFonts w:cs="Times New Roman"/>
+          <w14:props3d w14:extrusionH="0" w14:contourW="184150" w14:prstMaterial="none"/>
+        </w:rPr>
+        <w:t xml:space="preserve">. </w:t>
+      </w:r>
+    </w:p>
+    <w:p>
+      <w:pPr>
+        <w:spacing w:line="10" w:lineRule="atLeast"/>
+        <w:rPr>
+          <w:rFonts w:cs="Times New Roman"/>
+          <w14:props3d w14:extrusionH="0" w14:contourW="184150" w14:prstMaterial="none"/>
+        </w:rPr>
+      </w:pPr>
+      <w:r>
+        <w:rPr>
+          <w:rFonts w:cs="Times New Roman"/>
+          <w14:props3d w14:extrusionH="0" w14:contourW="184150" w14:prstMaterial="none"/>
+        </w:rPr>
+        <w:t>Такой подход позволит эффективно реализовать распределенные вычисления на нескольких процессорах, гармонично использовать ресурсы каждого устройства и максимизировать общую производительность разрабатываемой программы.</w:t>
+      </w:r>
+      <w:r>
+        <w:rPr>
+          <w:rFonts w:cs="Times New Roman"/>
+          <w14:props3d w14:extrusionH="0" w14:contourW="184150" w14:prstMaterial="none"/>
+        </w:rPr>
+        <w:t xml:space="preserve"> </w:t>
+      </w:r>
+      <w:r>
+        <w:rPr>
+          <w:rFonts w:cs="Times New Roman"/>
+          <w14:props3d w14:extrusionH="0" w14:contourW="184150" w14:prstMaterial="none"/>
+        </w:rPr>
+        <w:t>[16]</w:t>
+      </w:r>
+    </w:p>
+    <w:p>
+      <w:pPr>
+        <w:spacing w:line="10" w:lineRule="atLeast"/>
+        <w:rPr>
+          <w:rFonts w:cs="Times New Roman"/>
+          <w14:props3d w14:extrusionH="0" w14:contourW="184150" w14:prstMaterial="none"/>
+        </w:rPr>
+      </w:pPr>
+    </w:p>
+    <w:p>
+      <w:pPr>
+        <w:spacing w:line="10" w:lineRule="atLeast"/>
+        <w:rPr>
+          <w:rFonts w:cs="Times New Roman"/>
+          <w14:props3d w14:extrusionH="0" w14:contourW="184150" w14:prstMaterial="none"/>
+        </w:rPr>
+      </w:pPr>
       <w:r>
         <w:rPr>
           <w:rFonts w:cs="Times New Roman"/>
@@ -11633,8 +12823,462 @@
           <w:bCs/>
           <w:szCs w:val="28"/>
         </w:rPr>
-        <w:t> </w:t>
-      </w:r>
+        <w:t>3.2.2</w:t>
+      </w:r>
+      <w:r>
+        <w:rPr>
+          <w:rFonts w:cs="Times New Roman"/>
+          <w:szCs w:val="28"/>
+        </w:rPr>
+        <w:t xml:space="preserve"> Библиотека </w:t>
+      </w:r>
+      <w:proofErr w:type="spellStart"/>
+      <w:r>
+        <w:rPr>
+          <w:rFonts w:cs="Times New Roman"/>
+          <w:i/>
+          <w:iCs/>
+          <w:szCs w:val="28"/>
+        </w:rPr>
+        <w:t>OpenCL</w:t>
+      </w:r>
+      <w:proofErr w:type="spellEnd"/>
+    </w:p>
+    <w:p>
+      <w:pPr>
+        <w:pStyle w:val="ab"/>
+        <w:ind w:left="0"/>
+        <w:rPr>
+          <w:rFonts w:cs="Times New Roman"/>
+          <w:szCs w:val="28"/>
+        </w:rPr>
+      </w:pPr>
+      <w:proofErr w:type="spellStart"/>
+      <w:r>
+        <w:rPr>
+          <w:rFonts w:cs="Times New Roman"/>
+          <w:i/>
+          <w:iCs/>
+          <w:szCs w:val="28"/>
+        </w:rPr>
+        <w:t>OpenCL</w:t>
+      </w:r>
+      <w:proofErr w:type="spellEnd"/>
+      <w:r>
+        <w:rPr>
+          <w:rFonts w:cs="Times New Roman"/>
+          <w:szCs w:val="28"/>
+        </w:rPr>
+        <w:t xml:space="preserve"> (</w:t>
+      </w:r>
+      <w:r>
+        <w:rPr>
+          <w:rFonts w:cs="Times New Roman"/>
+          <w:i/>
+          <w:iCs/>
+          <w:szCs w:val="28"/>
+        </w:rPr>
+        <w:t>Open Computing Language</w:t>
+      </w:r>
+      <w:r>
+        <w:rPr>
+          <w:rFonts w:cs="Times New Roman"/>
+          <w:szCs w:val="28"/>
+        </w:rPr>
+        <w:t xml:space="preserve">) представляет собой открытый стандарт для параллельных вычислений на гетерогенных системах, что делает ее мощным инструментом для решения задач распределенных вычислений на </w:t>
+      </w:r>
+      <w:r>
+        <w:rPr>
+          <w:rFonts w:cs="Times New Roman"/>
+          <w:i/>
+          <w:iCs/>
+          <w:szCs w:val="28"/>
+        </w:rPr>
+        <w:t>CPU</w:t>
+      </w:r>
+      <w:r>
+        <w:rPr>
+          <w:rFonts w:cs="Times New Roman"/>
+          <w:szCs w:val="28"/>
+        </w:rPr>
+        <w:t xml:space="preserve"> и </w:t>
+      </w:r>
+      <w:r>
+        <w:rPr>
+          <w:rFonts w:cs="Times New Roman"/>
+          <w:i/>
+          <w:iCs/>
+          <w:szCs w:val="28"/>
+        </w:rPr>
+        <w:t>GPU</w:t>
+      </w:r>
+      <w:r>
+        <w:rPr>
+          <w:rFonts w:cs="Times New Roman"/>
+          <w:szCs w:val="28"/>
+        </w:rPr>
+        <w:t xml:space="preserve">. </w:t>
+      </w:r>
+    </w:p>
+    <w:p>
+      <w:pPr>
+        <w:pStyle w:val="ab"/>
+        <w:ind w:left="0"/>
+        <w:rPr>
+          <w:rFonts w:cs="Times New Roman"/>
+          <w:szCs w:val="28"/>
+        </w:rPr>
+      </w:pPr>
+      <w:r>
+        <w:rPr>
+          <w:rFonts w:cs="Times New Roman"/>
+          <w:szCs w:val="28"/>
+        </w:rPr>
+        <w:t xml:space="preserve">Гетерогенные системы </w:t>
+      </w:r>
+      <w:r>
+        <w:rPr>
+          <w:rFonts w:cs="Times New Roman"/>
+          <w:szCs w:val="28"/>
+        </w:rPr>
+        <w:t>–</w:t>
+      </w:r>
+      <w:r>
+        <w:rPr>
+          <w:rFonts w:cs="Times New Roman"/>
+          <w:szCs w:val="28"/>
+        </w:rPr>
+        <w:t xml:space="preserve"> это</w:t>
+      </w:r>
+      <w:r>
+        <w:rPr>
+          <w:rFonts w:cs="Times New Roman"/>
+          <w:szCs w:val="28"/>
+        </w:rPr>
+        <w:t xml:space="preserve"> </w:t>
+      </w:r>
+      <w:r>
+        <w:rPr>
+          <w:rFonts w:cs="Times New Roman"/>
+          <w:szCs w:val="28"/>
+        </w:rPr>
+        <w:t>компьютерные системы, в которых используются различные типы вычислительных устройств, такие как центральные процессоры (</w:t>
+      </w:r>
+      <w:r>
+        <w:rPr>
+          <w:rFonts w:cs="Times New Roman"/>
+          <w:i/>
+          <w:iCs/>
+          <w:szCs w:val="28"/>
+        </w:rPr>
+        <w:t>CPU</w:t>
+      </w:r>
+      <w:r>
+        <w:rPr>
+          <w:rFonts w:cs="Times New Roman"/>
+          <w:szCs w:val="28"/>
+        </w:rPr>
+        <w:t>), графические процессоры (</w:t>
+      </w:r>
+      <w:r>
+        <w:rPr>
+          <w:rFonts w:cs="Times New Roman"/>
+          <w:i/>
+          <w:iCs/>
+          <w:szCs w:val="28"/>
+        </w:rPr>
+        <w:t>GPU</w:t>
+      </w:r>
+      <w:r>
+        <w:rPr>
+          <w:rFonts w:cs="Times New Roman"/>
+          <w:szCs w:val="28"/>
+        </w:rPr>
+        <w:t>), физические процессоры (</w:t>
+      </w:r>
+      <w:r>
+        <w:rPr>
+          <w:rFonts w:cs="Times New Roman"/>
+          <w:i/>
+          <w:iCs/>
+          <w:szCs w:val="28"/>
+        </w:rPr>
+        <w:t>FPGA</w:t>
+      </w:r>
+      <w:r>
+        <w:rPr>
+          <w:rFonts w:cs="Times New Roman"/>
+          <w:szCs w:val="28"/>
+        </w:rPr>
+        <w:t>), и/или другие специализированные ускорители. В отличие от гомогенных систем, где все устройства имеют однородную архитектуру, гетерогенные системы объединяют разнообразные вычислительные ресурсы под единым управлением.</w:t>
+      </w:r>
+    </w:p>
+    <w:p>
+      <w:pPr>
+        <w:pStyle w:val="ab"/>
+        <w:ind w:left="0"/>
+        <w:rPr>
+          <w:rFonts w:cs="Times New Roman"/>
+          <w:szCs w:val="28"/>
+        </w:rPr>
+      </w:pPr>
+      <w:r>
+        <w:rPr>
+          <w:rFonts w:cs="Times New Roman"/>
+          <w:szCs w:val="28"/>
+        </w:rPr>
+        <w:t xml:space="preserve">На уровне </w:t>
+      </w:r>
+      <w:r>
+        <w:rPr>
+          <w:rFonts w:cs="Times New Roman"/>
+          <w:i/>
+          <w:iCs/>
+          <w:szCs w:val="28"/>
+        </w:rPr>
+        <w:t>CPU</w:t>
+      </w:r>
+      <w:r>
+        <w:rPr>
+          <w:rFonts w:cs="Times New Roman"/>
+          <w:szCs w:val="28"/>
+        </w:rPr>
+        <w:t xml:space="preserve">, </w:t>
+      </w:r>
+      <w:proofErr w:type="spellStart"/>
+      <w:r>
+        <w:rPr>
+          <w:rFonts w:cs="Times New Roman"/>
+          <w:i/>
+          <w:iCs/>
+          <w:szCs w:val="28"/>
+        </w:rPr>
+        <w:t>OpenCL</w:t>
+      </w:r>
+      <w:proofErr w:type="spellEnd"/>
+      <w:r>
+        <w:rPr>
+          <w:rFonts w:cs="Times New Roman"/>
+          <w:szCs w:val="28"/>
+        </w:rPr>
+        <w:t xml:space="preserve"> позволяет создавать параллельные вычисления, используя несколько ядер процессора. Это означает, что можно эффективно распараллеливать задачи и использовать вычислительные ресурсы </w:t>
+      </w:r>
+      <w:r>
+        <w:rPr>
+          <w:rFonts w:cs="Times New Roman"/>
+          <w:i/>
+          <w:iCs/>
+          <w:szCs w:val="28"/>
+        </w:rPr>
+        <w:t>CPU</w:t>
+      </w:r>
+      <w:r>
+        <w:rPr>
+          <w:rFonts w:cs="Times New Roman"/>
+          <w:szCs w:val="28"/>
+        </w:rPr>
+        <w:t xml:space="preserve"> на полную мощность. </w:t>
+      </w:r>
+    </w:p>
+    <w:p>
+      <w:pPr>
+        <w:pStyle w:val="ab"/>
+        <w:ind w:left="0"/>
+        <w:rPr>
+          <w:rFonts w:cs="Times New Roman"/>
+          <w:szCs w:val="28"/>
+        </w:rPr>
+      </w:pPr>
+      <w:r>
+        <w:rPr>
+          <w:rFonts w:cs="Times New Roman"/>
+          <w:szCs w:val="28"/>
+        </w:rPr>
+        <w:t xml:space="preserve">Основное преимущество </w:t>
+      </w:r>
+      <w:proofErr w:type="spellStart"/>
+      <w:r>
+        <w:rPr>
+          <w:rFonts w:cs="Times New Roman"/>
+          <w:i/>
+          <w:iCs/>
+          <w:szCs w:val="28"/>
+        </w:rPr>
+        <w:t>OpenCL</w:t>
+      </w:r>
+      <w:proofErr w:type="spellEnd"/>
+      <w:r>
+        <w:rPr>
+          <w:rFonts w:cs="Times New Roman"/>
+          <w:szCs w:val="28"/>
+        </w:rPr>
+        <w:t xml:space="preserve"> заключается в его способности работать с </w:t>
+      </w:r>
+      <w:r>
+        <w:rPr>
+          <w:rFonts w:cs="Times New Roman"/>
+          <w:i/>
+          <w:iCs/>
+          <w:szCs w:val="28"/>
+        </w:rPr>
+        <w:t>GPU</w:t>
+      </w:r>
+      <w:r>
+        <w:rPr>
+          <w:rFonts w:cs="Times New Roman"/>
+          <w:szCs w:val="28"/>
+        </w:rPr>
+        <w:t xml:space="preserve">. Создание ядер </w:t>
+      </w:r>
+      <w:proofErr w:type="spellStart"/>
+      <w:r>
+        <w:rPr>
+          <w:rFonts w:cs="Times New Roman"/>
+          <w:i/>
+          <w:iCs/>
+          <w:szCs w:val="28"/>
+        </w:rPr>
+        <w:t>OpenCL</w:t>
+      </w:r>
+      <w:proofErr w:type="spellEnd"/>
+      <w:r>
+        <w:rPr>
+          <w:rFonts w:cs="Times New Roman"/>
+          <w:szCs w:val="28"/>
+        </w:rPr>
+        <w:t xml:space="preserve"> для </w:t>
+      </w:r>
+      <w:r>
+        <w:rPr>
+          <w:rFonts w:cs="Times New Roman"/>
+          <w:i/>
+          <w:iCs/>
+          <w:szCs w:val="28"/>
+        </w:rPr>
+        <w:t>GPU</w:t>
+      </w:r>
+      <w:r>
+        <w:rPr>
+          <w:rFonts w:cs="Times New Roman"/>
+          <w:szCs w:val="28"/>
+        </w:rPr>
+        <w:t xml:space="preserve"> позволяет параллельно выполнять вычисления на тысячах ядер графического процессора. Это обеспечивает значительное ускорение при выполнении вычислительно интенсивных задач, таких как обработка изображений, научные вычисления и многие другие. </w:t>
+      </w:r>
+      <w:r>
+        <w:rPr>
+          <w:rFonts w:cs="Times New Roman"/>
+          <w14:props3d w14:extrusionH="0" w14:contourW="184150" w14:prstMaterial="none"/>
+        </w:rPr>
+        <w:t>[1</w:t>
+      </w:r>
+      <w:r>
+        <w:rPr>
+          <w:rFonts w:cs="Times New Roman"/>
+          <w14:props3d w14:extrusionH="0" w14:contourW="184150" w14:prstMaterial="none"/>
+        </w:rPr>
+        <w:t>7</w:t>
+      </w:r>
+      <w:r>
+        <w:rPr>
+          <w:rFonts w:cs="Times New Roman"/>
+          <w14:props3d w14:extrusionH="0" w14:contourW="184150" w14:prstMaterial="none"/>
+        </w:rPr>
+        <w:t>]</w:t>
+      </w:r>
+    </w:p>
+    <w:p>
+      <w:pPr>
+        <w:pStyle w:val="ab"/>
+        <w:ind w:left="0"/>
+        <w:rPr>
+          <w:rFonts w:cs="Times New Roman"/>
+          <w:szCs w:val="28"/>
+        </w:rPr>
+      </w:pPr>
+      <w:r>
+        <w:rPr>
+          <w:rFonts w:cs="Times New Roman"/>
+          <w:szCs w:val="28"/>
+        </w:rPr>
+        <w:t xml:space="preserve">Таким образом, </w:t>
+      </w:r>
+      <w:proofErr w:type="spellStart"/>
+      <w:r>
+        <w:rPr>
+          <w:rFonts w:cs="Times New Roman"/>
+          <w:i/>
+          <w:iCs/>
+          <w:szCs w:val="28"/>
+        </w:rPr>
+        <w:t>OpenCL</w:t>
+      </w:r>
+      <w:proofErr w:type="spellEnd"/>
+      <w:r>
+        <w:rPr>
+          <w:rFonts w:cs="Times New Roman"/>
+          <w:szCs w:val="28"/>
+        </w:rPr>
+        <w:t xml:space="preserve"> предоставляет единый интерфейс для программирования как </w:t>
+      </w:r>
+      <w:r>
+        <w:rPr>
+          <w:rFonts w:cs="Times New Roman"/>
+          <w:i/>
+          <w:iCs/>
+          <w:szCs w:val="28"/>
+        </w:rPr>
+        <w:t>CPU</w:t>
+      </w:r>
+      <w:r>
+        <w:rPr>
+          <w:rFonts w:cs="Times New Roman"/>
+          <w:szCs w:val="28"/>
+        </w:rPr>
+        <w:t xml:space="preserve">, так и </w:t>
+      </w:r>
+      <w:r>
+        <w:rPr>
+          <w:rFonts w:cs="Times New Roman"/>
+          <w:i/>
+          <w:iCs/>
+          <w:szCs w:val="28"/>
+        </w:rPr>
+        <w:t>GPU</w:t>
+      </w:r>
+      <w:r>
+        <w:rPr>
+          <w:rFonts w:cs="Times New Roman"/>
+          <w:szCs w:val="28"/>
+        </w:rPr>
+        <w:t>, что делает его идеальным выбором для распределенных вычислений. Он позволяет эффективно использовать параллелизм обоих устройств, максимизируя общую производительность системы.</w:t>
+      </w:r>
+      <w:r>
+        <w:rPr>
+          <w:rFonts w:cs="Times New Roman"/>
+          <w:szCs w:val="28"/>
+        </w:rPr>
+        <w:t xml:space="preserve"> </w:t>
+      </w:r>
+    </w:p>
+    <w:p>
+      <w:pPr>
+        <w:spacing w:line="10" w:lineRule="atLeast"/>
+        <w:ind w:firstLine="0"/>
+        <w:rPr>
+          <w:rFonts w:cs="Times New Roman"/>
+          <w14:props3d w14:extrusionH="0" w14:contourW="184150" w14:prstMaterial="none"/>
+        </w:rPr>
+      </w:pPr>
+    </w:p>
+    <w:p>
+      <w:pPr>
+        <w:pStyle w:val="ab"/>
+        <w:ind w:left="0"/>
+        <w:rPr>
+          <w:rFonts w:cs="Times New Roman"/>
+          <w:szCs w:val="28"/>
+        </w:rPr>
+      </w:pPr>
       <w:r>
         <w:rPr>
           <w:rFonts w:cs="Times New Roman"/>
@@ -11642,7 +13286,75 @@
           <w:bCs/>
           <w:szCs w:val="28"/>
         </w:rPr>
-        <w:t>Технологии программирования, используемые для решения поставленных задач</w:t>
+        <w:t>3.2.3</w:t>
+      </w:r>
+      <w:r>
+        <w:rPr>
+          <w:rFonts w:cs="Times New Roman"/>
+          <w:szCs w:val="28"/>
+        </w:rPr>
+        <w:t> </w:t>
+      </w:r>
+      <w:r>
+        <w:rPr>
+          <w:rFonts w:cs="Times New Roman"/>
+          <w:i/>
+          <w:iCs/>
+          <w14:props3d w14:extrusionH="0" w14:contourW="184150" w14:prstMaterial="none"/>
+        </w:rPr>
+        <w:t>MPI</w:t>
+      </w:r>
+      <w:r>
+        <w:rPr>
+          <w:rFonts w:cs="Times New Roman"/>
+          <w14:props3d w14:extrusionH="0" w14:contourW="184150" w14:prstMaterial="none"/>
+        </w:rPr>
+        <w:t>:</w:t>
+      </w:r>
+      <w:r>
+        <w:t xml:space="preserve"> </w:t>
+      </w:r>
+      <w:r>
+        <w:rPr>
+          <w:rFonts w:cs="Times New Roman"/>
+          <w14:props3d w14:extrusionH="0" w14:contourW="184150" w14:prstMaterial="none"/>
+        </w:rPr>
+        <w:t>о</w:t>
+      </w:r>
+      <w:r>
+        <w:rPr>
+          <w:rFonts w:cs="Times New Roman"/>
+          <w14:props3d w14:extrusionH="0" w14:contourW="184150" w14:prstMaterial="none"/>
+        </w:rPr>
+        <w:t xml:space="preserve">бмен данными в </w:t>
+      </w:r>
+      <w:r>
+        <w:rPr>
+          <w:rFonts w:cs="Times New Roman"/>
+          <w14:props3d w14:extrusionH="0" w14:contourW="184150" w14:prstMaterial="none"/>
+        </w:rPr>
+        <w:t>р</w:t>
+      </w:r>
+      <w:r>
+        <w:rPr>
+          <w:rFonts w:cs="Times New Roman"/>
+          <w14:props3d w14:extrusionH="0" w14:contourW="184150" w14:prstMaterial="none"/>
+        </w:rPr>
+        <w:t xml:space="preserve">аспределенной </w:t>
+      </w:r>
+      <w:r>
+        <w:rPr>
+          <w:rFonts w:cs="Times New Roman"/>
+          <w14:props3d w14:extrusionH="0" w14:contourW="184150" w14:prstMaterial="none"/>
+        </w:rPr>
+        <w:t>с</w:t>
+      </w:r>
+      <w:r>
+        <w:rPr>
+          <w:rFonts w:cs="Times New Roman"/>
+          <w14:props3d w14:extrusionH="0" w14:contourW="184150" w14:prstMaterial="none"/>
+        </w:rPr>
+        <w:t>реде</w:t>
       </w:r>
     </w:p>
     <w:p>
@@ -11653,6 +13365,58 @@
           <w14:props3d w14:extrusionH="0" w14:contourW="184150" w14:prstMaterial="none"/>
         </w:rPr>
       </w:pPr>
+      <w:r>
+        <w:rPr>
+          <w:rFonts w:cs="Times New Roman"/>
+          <w:i/>
+          <w:iCs/>
+          <w14:props3d w14:extrusionH="0" w14:contourW="184150" w14:prstMaterial="none"/>
+        </w:rPr>
+        <w:t>MPI</w:t>
+      </w:r>
+      <w:r>
+        <w:rPr>
+          <w:rFonts w:cs="Times New Roman"/>
+          <w14:props3d w14:extrusionH="0" w14:contourW="184150" w14:prstMaterial="none"/>
+        </w:rPr>
+        <w:t xml:space="preserve"> (</w:t>
+      </w:r>
+      <w:r>
+        <w:rPr>
+          <w:rFonts w:cs="Times New Roman"/>
+          <w:i/>
+          <w:iCs/>
+          <w14:props3d w14:extrusionH="0" w14:contourW="184150" w14:prstMaterial="none"/>
+        </w:rPr>
+        <w:t xml:space="preserve">Message </w:t>
+      </w:r>
+      <w:proofErr w:type="spellStart"/>
+      <w:r>
+        <w:rPr>
+          <w:rFonts w:cs="Times New Roman"/>
+          <w:i/>
+          <w:iCs/>
+          <w14:props3d w14:extrusionH="0" w14:contourW="184150" w14:prstMaterial="none"/>
+        </w:rPr>
+        <w:t>Passing</w:t>
+      </w:r>
+      <w:proofErr w:type="spellEnd"/>
+      <w:r>
+        <w:rPr>
+          <w:rFonts w:cs="Times New Roman"/>
+          <w:i/>
+          <w:iCs/>
+          <w14:props3d w14:extrusionH="0" w14:contourW="184150" w14:prstMaterial="none"/>
+        </w:rPr>
+        <w:t xml:space="preserve"> Interface</w:t>
+      </w:r>
+      <w:r>
+        <w:rPr>
+          <w:rFonts w:cs="Times New Roman"/>
+          <w14:props3d w14:extrusionH="0" w14:contourW="184150" w14:prstMaterial="none"/>
+        </w:rPr>
+        <w:t xml:space="preserve">) представляет собой стандарт для обмена сообщениями и координации в распределенных вычислительных средах. Он используется для обеспечения взаимодействия между процессами, работающими на различных узлах вычислительного кластера или суперкомпьютера. </w:t>
+      </w:r>
     </w:p>
     <w:p>
       <w:pPr>
@@ -11667,24 +13431,197 @@
           <w:rFonts w:cs="Times New Roman"/>
           <w14:props3d w14:extrusionH="0" w14:contourW="184150" w14:prstMaterial="none"/>
         </w:rPr>
-        <w:t>Р</w:t>
-      </w:r>
-      <w:r>
-        <w:rPr>
-          <w:rFonts w:cs="Times New Roman"/>
-          <w14:props3d w14:extrusionH="0" w14:contourW="184150" w14:prstMaterial="none"/>
-        </w:rPr>
-        <w:t xml:space="preserve">абота посвящена разработке эффективной программы для распределенных вычислений на нескольких процессорах </w:t>
-      </w:r>
-      <w:r>
-        <w:rPr>
-          <w:rFonts w:cs="Times New Roman"/>
-          <w:i/>
-          <w:iCs/>
-          <w14:props3d w14:extrusionH="0" w14:contourW="184150" w14:prstMaterial="none"/>
-        </w:rPr>
-        <w:t>CPU</w:t>
-      </w:r>
+        <w:t xml:space="preserve">В распределенных системах, где задачи могут выполняться параллельно на разных узлах, необходимо уметь обмениваться данными и координировать выполнение задач. </w:t>
+      </w:r>
+      <w:r>
+        <w:rPr>
+          <w:rFonts w:cs="Times New Roman"/>
+          <w:i/>
+          <w:iCs/>
+          <w14:props3d w14:extrusionH="0" w14:contourW="184150" w14:prstMaterial="none"/>
+        </w:rPr>
+        <w:t>MPI</w:t>
+      </w:r>
+      <w:r>
+        <w:rPr>
+          <w:rFonts w:cs="Times New Roman"/>
+          <w14:props3d w14:extrusionH="0" w14:contourW="184150" w14:prstMaterial="none"/>
+        </w:rPr>
+        <w:t xml:space="preserve"> предоставляет набор стандартных функций для передачи сообщений между процессами, а также для синхронизации </w:t>
+      </w:r>
+      <w:r>
+        <w:rPr>
+          <w:rFonts w:cs="Times New Roman"/>
+          <w14:props3d w14:extrusionH="0" w14:contourW="184150" w14:prstMaterial="none"/>
+        </w:rPr>
+        <w:lastRenderedPageBreak/>
+        <w:t xml:space="preserve">выполнения задач. </w:t>
+      </w:r>
+    </w:p>
+    <w:p>
+      <w:pPr>
+        <w:spacing w:line="10" w:lineRule="atLeast"/>
+        <w:rPr>
+          <w:rFonts w:cs="Times New Roman"/>
+          <w14:props3d w14:extrusionH="0" w14:contourW="184150" w14:prstMaterial="none"/>
+        </w:rPr>
+      </w:pPr>
+      <w:r>
+        <w:rPr>
+          <w:rFonts w:cs="Times New Roman"/>
+          <w14:props3d w14:extrusionH="0" w14:contourW="184150" w14:prstMaterial="none"/>
+        </w:rPr>
+        <w:t xml:space="preserve">Основные аспекты </w:t>
+      </w:r>
+      <w:r>
+        <w:rPr>
+          <w:rFonts w:cs="Times New Roman"/>
+          <w:i/>
+          <w:iCs/>
+          <w14:props3d w14:extrusionH="0" w14:contourW="184150" w14:prstMaterial="none"/>
+        </w:rPr>
+        <w:t>MPI</w:t>
+      </w:r>
+      <w:r>
+        <w:rPr>
+          <w:rFonts w:cs="Times New Roman"/>
+          <w14:props3d w14:extrusionH="0" w14:contourW="184150" w14:prstMaterial="none"/>
+        </w:rPr>
+        <w:t xml:space="preserve"> включают:</w:t>
+      </w:r>
+    </w:p>
+    <w:p>
+      <w:pPr>
+        <w:spacing w:line="10" w:lineRule="atLeast"/>
+        <w:rPr>
+          <w:rFonts w:cs="Times New Roman"/>
+          <w14:props3d w14:extrusionH="0" w14:contourW="184150" w14:prstMaterial="none"/>
+        </w:rPr>
+      </w:pPr>
+      <w:r>
+        <w:rPr>
+          <w:rFonts w:cs="Times New Roman"/>
+          <w14:props3d w14:extrusionH="0" w14:contourW="184150" w14:prstMaterial="none"/>
+        </w:rPr>
+        <w:t>1</w:t>
+      </w:r>
+      <w:r>
+        <w:rPr>
+          <w:rFonts w:cs="Times New Roman"/>
+          <w:lang w:val="en-US"/>
+          <w14:props3d w14:extrusionH="0" w14:contourW="184150" w14:prstMaterial="none"/>
+        </w:rPr>
+        <w:t> </w:t>
+      </w:r>
+      <w:r>
+        <w:rPr>
+          <w:rFonts w:cs="Times New Roman"/>
+          <w14:props3d w14:extrusionH="0" w14:contourW="184150" w14:prstMaterial="none"/>
+        </w:rPr>
+        <w:t xml:space="preserve">Коммуникаторы: </w:t>
+      </w:r>
+      <w:r>
+        <w:rPr>
+          <w:rFonts w:cs="Times New Roman"/>
+          <w:i/>
+          <w:iCs/>
+          <w14:props3d w14:extrusionH="0" w14:contourW="184150" w14:prstMaterial="none"/>
+        </w:rPr>
+        <w:t>MPI</w:t>
+      </w:r>
+      <w:r>
+        <w:rPr>
+          <w:rFonts w:cs="Times New Roman"/>
+          <w14:props3d w14:extrusionH="0" w14:contourW="184150" w14:prstMaterial="none"/>
+        </w:rPr>
+        <w:t xml:space="preserve"> определяет коммуникаторы, которые представляют группу процессов, между которыми осуществляется обмен сообщениями. Это может быть весь кластер или определенная группа процессов. </w:t>
+      </w:r>
+    </w:p>
+    <w:p>
+      <w:pPr>
+        <w:spacing w:line="10" w:lineRule="atLeast"/>
+        <w:rPr>
+          <w:rFonts w:cs="Times New Roman"/>
+          <w14:props3d w14:extrusionH="0" w14:contourW="184150" w14:prstMaterial="none"/>
+        </w:rPr>
+      </w:pPr>
+      <w:r>
+        <w:rPr>
+          <w:rFonts w:cs="Times New Roman"/>
+          <w14:props3d w14:extrusionH="0" w14:contourW="184150" w14:prstMaterial="none"/>
+        </w:rPr>
+        <w:t>2</w:t>
+      </w:r>
+      <w:r>
+        <w:rPr>
+          <w:rFonts w:cs="Times New Roman"/>
+          <w:lang w:val="en-US"/>
+          <w14:props3d w14:extrusionH="0" w14:contourW="184150" w14:prstMaterial="none"/>
+        </w:rPr>
+        <w:t> </w:t>
+      </w:r>
+      <w:r>
+        <w:rPr>
+          <w:rFonts w:cs="Times New Roman"/>
+          <w14:props3d w14:extrusionH="0" w14:contourW="184150" w14:prstMaterial="none"/>
+        </w:rPr>
+        <w:t xml:space="preserve">Функции </w:t>
+      </w:r>
+      <w:r>
+        <w:rPr>
+          <w:rFonts w:cs="Times New Roman"/>
+          <w14:props3d w14:extrusionH="0" w14:contourW="184150" w14:prstMaterial="none"/>
+        </w:rPr>
+        <w:t>о</w:t>
+      </w:r>
+      <w:r>
+        <w:rPr>
+          <w:rFonts w:cs="Times New Roman"/>
+          <w14:props3d w14:extrusionH="0" w14:contourW="184150" w14:prstMaterial="none"/>
+        </w:rPr>
+        <w:t xml:space="preserve">бмена </w:t>
+      </w:r>
+      <w:r>
+        <w:rPr>
+          <w:rFonts w:cs="Times New Roman"/>
+          <w14:props3d w14:extrusionH="0" w14:contourW="184150" w14:prstMaterial="none"/>
+        </w:rPr>
+        <w:t>со</w:t>
+      </w:r>
+      <w:r>
+        <w:rPr>
+          <w:rFonts w:cs="Times New Roman"/>
+          <w14:props3d w14:extrusionH="0" w14:contourW="184150" w14:prstMaterial="none"/>
+        </w:rPr>
+        <w:t xml:space="preserve">общениями: </w:t>
+      </w:r>
+      <w:r>
+        <w:rPr>
+          <w:rFonts w:cs="Times New Roman"/>
+          <w:i/>
+          <w:iCs/>
+          <w14:props3d w14:extrusionH="0" w14:contourW="184150" w14:prstMaterial="none"/>
+        </w:rPr>
+        <w:t>MPI</w:t>
+      </w:r>
+      <w:r>
+        <w:rPr>
+          <w:rFonts w:cs="Times New Roman"/>
+          <w14:props3d w14:extrusionH="0" w14:contourW="184150" w14:prstMaterial="none"/>
+        </w:rPr>
+        <w:t xml:space="preserve"> предоставляет функции для отправки и приема сообщений между процессами. Это включает функции, такие как </w:t>
+      </w:r>
+      <w:proofErr w:type="spellStart"/>
+      <w:r>
+        <w:rPr>
+          <w:rFonts w:cs="Times New Roman"/>
+          <w:i/>
+          <w:iCs/>
+          <w14:props3d w14:extrusionH="0" w14:contourW="184150" w14:prstMaterial="none"/>
+        </w:rPr>
+        <w:t>MPI_Send</w:t>
+      </w:r>
+      <w:proofErr w:type="spellEnd"/>
       <w:r>
         <w:rPr>
           <w:rFonts w:cs="Times New Roman"/>
@@ -11692,61 +13629,17 @@
         </w:rPr>
         <w:t xml:space="preserve"> и </w:t>
       </w:r>
-      <w:r>
-        <w:rPr>
-          <w:rFonts w:cs="Times New Roman"/>
-          <w:i/>
-          <w:iCs/>
-          <w14:props3d w14:extrusionH="0" w14:contourW="184150" w14:prstMaterial="none"/>
-        </w:rPr>
-        <w:t>GPU</w:t>
-      </w:r>
-      <w:r>
-        <w:rPr>
-          <w:rFonts w:cs="Times New Roman"/>
-          <w14:props3d w14:extrusionH="0" w14:contourW="184150" w14:prstMaterial="none"/>
-        </w:rPr>
-        <w:t xml:space="preserve">. Для достижения этой цели </w:t>
-      </w:r>
-      <w:r>
-        <w:rPr>
-          <w:rFonts w:cs="Times New Roman"/>
-          <w14:props3d w14:extrusionH="0" w14:contourW="184150" w14:prstMaterial="none"/>
-        </w:rPr>
-        <w:t>рассматривается</w:t>
-      </w:r>
-      <w:r>
-        <w:rPr>
-          <w:rFonts w:cs="Times New Roman"/>
-          <w14:props3d w14:extrusionH="0" w14:contourW="184150" w14:prstMaterial="none"/>
-        </w:rPr>
-        <w:t xml:space="preserve"> использование языков программирования </w:t>
-      </w:r>
-      <w:r>
-        <w:rPr>
-          <w:rFonts w:cs="Times New Roman"/>
-          <w:i/>
-          <w:iCs/>
-          <w14:props3d w14:extrusionH="0" w14:contourW="184150" w14:prstMaterial="none"/>
-        </w:rPr>
-        <w:t>C/C</w:t>
-      </w:r>
-      <w:r>
-        <w:rPr>
-          <w:rFonts w:cs="Times New Roman"/>
-          <w14:props3d w14:extrusionH="0" w14:contourW="184150" w14:prstMaterial="none"/>
-        </w:rPr>
-        <w:t xml:space="preserve">++ в сочетании с библиотекой </w:t>
-      </w:r>
-      <w:r>
-        <w:rPr>
-          <w:rFonts w:cs="Times New Roman"/>
-          <w:i/>
-          <w:iCs/>
-          <w14:props3d w14:extrusionH="0" w14:contourW="184150" w14:prstMaterial="none"/>
-        </w:rPr>
-        <w:t>OpenCL</w:t>
-      </w:r>
+      <w:proofErr w:type="spellStart"/>
+      <w:r>
+        <w:rPr>
+          <w:rFonts w:cs="Times New Roman"/>
+          <w:i/>
+          <w:iCs/>
+          <w14:props3d w14:extrusionH="0" w14:contourW="184150" w14:prstMaterial="none"/>
+        </w:rPr>
+        <w:t>MPI_Recv</w:t>
+      </w:r>
+      <w:proofErr w:type="spellEnd"/>
       <w:r>
         <w:rPr>
           <w:rFonts w:cs="Times New Roman"/>
@@ -11754,21 +13647,163 @@
         </w:rPr>
         <w:t xml:space="preserve">. </w:t>
       </w:r>
-      <w:r>
-        <w:rPr>
-          <w:rFonts w:cs="Times New Roman"/>
-          <w:i/>
-          <w:iCs/>
-          <w14:props3d w14:extrusionH="0" w14:contourW="184150" w14:prstMaterial="none"/>
-        </w:rPr>
-        <w:t>C/C</w:t>
-      </w:r>
-      <w:r>
-        <w:rPr>
-          <w:rFonts w:cs="Times New Roman"/>
-          <w14:props3d w14:extrusionH="0" w14:contourW="184150" w14:prstMaterial="none"/>
-        </w:rPr>
-        <w:t>++</w:t>
+    </w:p>
+    <w:p>
+      <w:pPr>
+        <w:spacing w:line="10" w:lineRule="atLeast"/>
+        <w:rPr>
+          <w:rFonts w:cs="Times New Roman"/>
+          <w14:props3d w14:extrusionH="0" w14:contourW="184150" w14:prstMaterial="none"/>
+        </w:rPr>
+      </w:pPr>
+      <w:r>
+        <w:rPr>
+          <w:rFonts w:cs="Times New Roman"/>
+          <w14:props3d w14:extrusionH="0" w14:contourW="184150" w14:prstMaterial="none"/>
+        </w:rPr>
+        <w:t>3 </w:t>
+      </w:r>
+      <w:r>
+        <w:rPr>
+          <w:rFonts w:cs="Times New Roman"/>
+          <w14:props3d w14:extrusionH="0" w14:contourW="184150" w14:prstMaterial="none"/>
+        </w:rPr>
+        <w:t xml:space="preserve">Синхронизация: </w:t>
+      </w:r>
+      <w:r>
+        <w:rPr>
+          <w:rFonts w:cs="Times New Roman"/>
+          <w:i/>
+          <w:iCs/>
+          <w14:props3d w14:extrusionH="0" w14:contourW="184150" w14:prstMaterial="none"/>
+        </w:rPr>
+        <w:t>MPI</w:t>
+      </w:r>
+      <w:r>
+        <w:rPr>
+          <w:rFonts w:cs="Times New Roman"/>
+          <w14:props3d w14:extrusionH="0" w14:contourW="184150" w14:prstMaterial="none"/>
+        </w:rPr>
+        <w:t xml:space="preserve"> обеспечивает механизмы синхронизации для координации выполнения задач. Например, функция </w:t>
+      </w:r>
+      <w:proofErr w:type="spellStart"/>
+      <w:r>
+        <w:rPr>
+          <w:rFonts w:cs="Times New Roman"/>
+          <w:i/>
+          <w:iCs/>
+          <w14:props3d w14:extrusionH="0" w14:contourW="184150" w14:prstMaterial="none"/>
+        </w:rPr>
+        <w:t>MPI_Barrier</w:t>
+      </w:r>
+      <w:proofErr w:type="spellEnd"/>
+      <w:r>
+        <w:rPr>
+          <w:rFonts w:cs="Times New Roman"/>
+          <w14:props3d w14:extrusionH="0" w14:contourW="184150" w14:prstMaterial="none"/>
+        </w:rPr>
+        <w:t xml:space="preserve"> позволяет процессам дождаться, пока все другие процессы достигнут определенной точки в коде, прежде чем продолжить выполнение. </w:t>
+      </w:r>
+    </w:p>
+    <w:p>
+      <w:pPr>
+        <w:spacing w:line="10" w:lineRule="atLeast"/>
+        <w:rPr>
+          <w:rFonts w:cs="Times New Roman"/>
+          <w14:props3d w14:extrusionH="0" w14:contourW="184150" w14:prstMaterial="none"/>
+        </w:rPr>
+      </w:pPr>
+      <w:r>
+        <w:rPr>
+          <w:rFonts w:cs="Times New Roman"/>
+          <w14:props3d w14:extrusionH="0" w14:contourW="184150" w14:prstMaterial="none"/>
+        </w:rPr>
+        <w:t>4 </w:t>
+      </w:r>
+      <w:r>
+        <w:rPr>
+          <w:rFonts w:cs="Times New Roman"/>
+          <w14:props3d w14:extrusionH="0" w14:contourW="184150" w14:prstMaterial="none"/>
+        </w:rPr>
+        <w:t xml:space="preserve">Топологии: </w:t>
+      </w:r>
+      <w:r>
+        <w:rPr>
+          <w:rFonts w:cs="Times New Roman"/>
+          <w:i/>
+          <w:iCs/>
+          <w14:props3d w14:extrusionH="0" w14:contourW="184150" w14:prstMaterial="none"/>
+        </w:rPr>
+        <w:t>MPI</w:t>
+      </w:r>
+      <w:r>
+        <w:rPr>
+          <w:rFonts w:cs="Times New Roman"/>
+          <w14:props3d w14:extrusionH="0" w14:contourW="184150" w14:prstMaterial="none"/>
+        </w:rPr>
+        <w:t xml:space="preserve"> позволяет определить топологии процессов, такие как линейные или кольцевые структуры, что может быть полезно при организации обмена данными.</w:t>
+      </w:r>
+    </w:p>
+    <w:p>
+      <w:pPr>
+        <w:spacing w:line="10" w:lineRule="atLeast"/>
+        <w:rPr>
+          <w:rFonts w:cs="Times New Roman"/>
+          <w14:props3d w14:extrusionH="0" w14:contourW="184150" w14:prstMaterial="none"/>
+        </w:rPr>
+      </w:pPr>
+      <w:r>
+        <w:rPr>
+          <w:rFonts w:cs="Times New Roman"/>
+          <w14:props3d w14:extrusionH="0" w14:contourW="184150" w14:prstMaterial="none"/>
+        </w:rPr>
+        <w:t xml:space="preserve">В контексте задачи по распределенным вычислениям на нескольких процессорах, использование </w:t>
+      </w:r>
+      <w:r>
+        <w:rPr>
+          <w:rFonts w:cs="Times New Roman"/>
+          <w:i/>
+          <w:iCs/>
+          <w14:props3d w14:extrusionH="0" w14:contourW="184150" w14:prstMaterial="none"/>
+        </w:rPr>
+        <w:t>MPI</w:t>
+      </w:r>
+      <w:r>
+        <w:rPr>
+          <w:rFonts w:cs="Times New Roman"/>
+          <w14:props3d w14:extrusionH="0" w14:contourW="184150" w14:prstMaterial="none"/>
+        </w:rPr>
+        <w:t xml:space="preserve"> становится </w:t>
+      </w:r>
+      <w:r>
+        <w:rPr>
+          <w:rFonts w:cs="Times New Roman"/>
+          <w14:props3d w14:extrusionH="0" w14:contourW="184150" w14:prstMaterial="none"/>
+        </w:rPr>
+        <w:t>необходимым</w:t>
+      </w:r>
+      <w:r>
+        <w:rPr>
+          <w:rFonts w:cs="Times New Roman"/>
+          <w14:props3d w14:extrusionH="0" w14:contourW="184150" w14:prstMaterial="none"/>
+        </w:rPr>
+        <w:t xml:space="preserve"> для обмена данными между процессорами, обеспечения согласованности и эффективного распределения задач. </w:t>
+      </w:r>
+      <w:r>
+        <w:rPr>
+          <w:rFonts w:cs="Times New Roman"/>
+          <w:i/>
+          <w:iCs/>
+          <w14:props3d w14:extrusionH="0" w14:contourW="184150" w14:prstMaterial="none"/>
+        </w:rPr>
+        <w:t>MPI</w:t>
+      </w:r>
+      <w:r>
+        <w:rPr>
+          <w:rFonts w:cs="Times New Roman"/>
+          <w14:props3d w14:extrusionH="0" w14:contourW="184150" w14:prstMaterial="none"/>
+        </w:rPr>
+        <w:t xml:space="preserve"> позволяет реализовать эффективное взаимодействие в гетерогенной среде, где каждый процессор может выполнять свою часть вычислений параллельно с другими.</w:t>
       </w:r>
       <w:r>
         <w:rPr>
@@ -11782,156 +13817,7 @@
           <w:rFonts w:cs="Times New Roman"/>
           <w14:props3d w14:extrusionH="0" w14:contourW="184150" w14:prstMaterial="none"/>
         </w:rPr>
-        <w:t xml:space="preserve">выбран </w:t>
-      </w:r>
-      <w:r>
-        <w:rPr>
-          <w:rFonts w:cs="Times New Roman"/>
-          <w14:props3d w14:extrusionH="0" w14:contourW="184150" w14:prstMaterial="none"/>
-        </w:rPr>
-        <w:lastRenderedPageBreak/>
-        <w:t xml:space="preserve">для обеспечения высокой производительности и полного контроля над ресурсами, в то время как </w:t>
-      </w:r>
-      <w:r>
-        <w:rPr>
-          <w:rFonts w:cs="Times New Roman"/>
-          <w:i/>
-          <w:iCs/>
-          <w14:props3d w14:extrusionH="0" w14:contourW="184150" w14:prstMaterial="none"/>
-        </w:rPr>
-        <w:t>OpenCL</w:t>
-      </w:r>
-      <w:r>
-        <w:rPr>
-          <w:rFonts w:cs="Times New Roman"/>
-          <w14:props3d w14:extrusionH="0" w14:contourW="184150" w14:prstMaterial="none"/>
-        </w:rPr>
-        <w:t xml:space="preserve"> позволяет нам реализовать </w:t>
-      </w:r>
-      <w:r>
-        <w:rPr>
-          <w:rFonts w:cs="Times New Roman"/>
-          <w14:props3d w14:extrusionH="0" w14:contourW="184150" w14:prstMaterial="none"/>
-        </w:rPr>
-        <w:t>распределенные</w:t>
-      </w:r>
-      <w:r>
-        <w:rPr>
-          <w:rFonts w:cs="Times New Roman"/>
-          <w14:props3d w14:extrusionH="0" w14:contourW="184150" w14:prstMaterial="none"/>
-        </w:rPr>
-        <w:t xml:space="preserve"> вычисления на </w:t>
-      </w:r>
-      <w:r>
-        <w:rPr>
-          <w:rFonts w:cs="Times New Roman"/>
-          <w14:props3d w14:extrusionH="0" w14:contourW="184150" w14:prstMaterial="none"/>
-        </w:rPr>
-        <w:t>нескольких процессорах</w:t>
-      </w:r>
-      <w:r>
-        <w:rPr>
-          <w:rFonts w:cs="Times New Roman"/>
-          <w14:props3d w14:extrusionH="0" w14:contourW="184150" w14:prstMaterial="none"/>
-        </w:rPr>
-        <w:t xml:space="preserve">, включая как </w:t>
-      </w:r>
-      <w:r>
-        <w:rPr>
-          <w:rFonts w:cs="Times New Roman"/>
-          <w:i/>
-          <w:iCs/>
-          <w14:props3d w14:extrusionH="0" w14:contourW="184150" w14:prstMaterial="none"/>
-        </w:rPr>
-        <w:t>CPU</w:t>
-      </w:r>
-      <w:r>
-        <w:rPr>
-          <w:rFonts w:cs="Times New Roman"/>
-          <w14:props3d w14:extrusionH="0" w14:contourW="184150" w14:prstMaterial="none"/>
-        </w:rPr>
-        <w:t xml:space="preserve">, так и </w:t>
-      </w:r>
-      <w:r>
-        <w:rPr>
-          <w:rFonts w:cs="Times New Roman"/>
-          <w:i/>
-          <w:iCs/>
-          <w14:props3d w14:extrusionH="0" w14:contourW="184150" w14:prstMaterial="none"/>
-        </w:rPr>
-        <w:t>GPU</w:t>
-      </w:r>
-      <w:r>
-        <w:rPr>
-          <w:rFonts w:cs="Times New Roman"/>
-          <w14:props3d w14:extrusionH="0" w14:contourW="184150" w14:prstMaterial="none"/>
-        </w:rPr>
-        <w:t xml:space="preserve">. В дополнение к этому, мы рассмотрим использование </w:t>
-      </w:r>
-      <w:r>
-        <w:rPr>
-          <w:rFonts w:cs="Times New Roman"/>
-          <w:i/>
-          <w:iCs/>
-          <w14:props3d w14:extrusionH="0" w14:contourW="184150" w14:prstMaterial="none"/>
-        </w:rPr>
-        <w:t>MPI</w:t>
-      </w:r>
-      <w:r>
-        <w:rPr>
-          <w:rFonts w:cs="Times New Roman"/>
-          <w14:props3d w14:extrusionH="0" w14:contourW="184150" w14:prstMaterial="none"/>
-        </w:rPr>
-        <w:t xml:space="preserve"> для обмена данными между различными процессорами, обеспечивая таким образом эффективную координацию задач и распределение вычислений. </w:t>
-      </w:r>
-      <w:r>
-        <w:rPr>
-          <w:rFonts w:cs="Times New Roman"/>
-          <w14:props3d w14:extrusionH="0" w14:contourW="184150" w14:prstMaterial="none"/>
-        </w:rPr>
-        <w:t>Теперь</w:t>
-      </w:r>
-      <w:r>
-        <w:rPr>
-          <w:rFonts w:cs="Times New Roman"/>
-          <w14:props3d w14:extrusionH="0" w14:contourW="184150" w14:prstMaterial="none"/>
-        </w:rPr>
-        <w:t xml:space="preserve"> подробно рассмотрим технологии программирования, которые </w:t>
-      </w:r>
-      <w:r>
-        <w:rPr>
-          <w:rFonts w:cs="Times New Roman"/>
-          <w14:props3d w14:extrusionH="0" w14:contourW="184150" w14:prstMaterial="none"/>
-        </w:rPr>
-        <w:t>будут</w:t>
-      </w:r>
-      <w:r>
-        <w:rPr>
-          <w:rFonts w:cs="Times New Roman"/>
-          <w14:props3d w14:extrusionH="0" w14:contourW="184150" w14:prstMaterial="none"/>
-        </w:rPr>
-        <w:t xml:space="preserve"> использовать</w:t>
-      </w:r>
-      <w:r>
-        <w:rPr>
-          <w:rFonts w:cs="Times New Roman"/>
-          <w14:props3d w14:extrusionH="0" w14:contourW="184150" w14:prstMaterial="none"/>
-        </w:rPr>
-        <w:t>ся</w:t>
-      </w:r>
-      <w:r>
-        <w:rPr>
-          <w:rFonts w:cs="Times New Roman"/>
-          <w14:props3d w14:extrusionH="0" w14:contourW="184150" w14:prstMaterial="none"/>
-        </w:rPr>
-        <w:t xml:space="preserve"> для успешной реализации данного проекта.</w:t>
-      </w:r>
-      <w:r>
-        <w:rPr>
-          <w:rFonts w:cs="Times New Roman"/>
-          <w14:props3d w14:extrusionH="0" w14:contourW="184150" w14:prstMaterial="none"/>
-        </w:rPr>
-        <w:t xml:space="preserve"> </w:t>
+        <w:t>[18]</w:t>
       </w:r>
     </w:p>
     <w:p>
@@ -11959,71 +13845,77 @@
           <w:bCs/>
           <w:szCs w:val="28"/>
         </w:rPr>
-        <w:t>3</w:t>
-      </w:r>
-      <w:r>
-        <w:rPr>
-          <w:rFonts w:cs="Times New Roman"/>
-          <w:b/>
-          <w:bCs/>
-          <w:szCs w:val="28"/>
-        </w:rPr>
-        <w:t>.</w:t>
-      </w:r>
-      <w:r>
-        <w:rPr>
-          <w:rFonts w:cs="Times New Roman"/>
-          <w:b/>
-          <w:bCs/>
-          <w:szCs w:val="28"/>
-        </w:rPr>
-        <w:t>2</w:t>
-      </w:r>
-      <w:r>
-        <w:rPr>
-          <w:rFonts w:cs="Times New Roman"/>
-          <w:b/>
-          <w:bCs/>
-          <w:szCs w:val="28"/>
-        </w:rPr>
-        <w:t>.</w:t>
-      </w:r>
-      <w:r>
-        <w:rPr>
-          <w:rFonts w:cs="Times New Roman"/>
-          <w:b/>
-          <w:bCs/>
-          <w:szCs w:val="28"/>
-        </w:rPr>
-        <w:t>1</w:t>
-      </w:r>
-      <w:r>
-        <w:rPr>
-          <w:rFonts w:cs="Times New Roman"/>
-          <w:szCs w:val="28"/>
-        </w:rPr>
-        <w:t> Язык программирования</w:t>
-      </w:r>
-      <w:r>
-        <w:rPr>
-          <w:rFonts w:cs="Times New Roman"/>
-          <w:szCs w:val="28"/>
-        </w:rPr>
-        <w:t xml:space="preserve"> </w:t>
-      </w:r>
-      <w:r>
-        <w:rPr>
-          <w:rFonts w:cs="Times New Roman"/>
-          <w14:props3d w14:extrusionH="0" w14:contourW="184150" w14:prstMaterial="none"/>
-        </w:rPr>
-        <w:t>C/C++</w:t>
-      </w:r>
-      <w:r>
-        <w:rPr>
-          <w:rFonts w:cs="Times New Roman"/>
-          <w14:props3d w14:extrusionH="0" w14:contourW="184150" w14:prstMaterial="none"/>
-        </w:rPr>
-        <w:t>. Многозадачность и многопоточность</w:t>
+        <w:t>3.2.4</w:t>
+      </w:r>
+      <w:r>
+        <w:rPr>
+          <w:rFonts w:cs="Times New Roman"/>
+          <w:szCs w:val="28"/>
+        </w:rPr>
+        <w:t> </w:t>
+      </w:r>
+      <w:r>
+        <w:rPr>
+          <w:rFonts w:cs="Times New Roman"/>
+          <w14:props3d w14:extrusionH="0" w14:contourW="184150" w14:prstMaterial="none"/>
+        </w:rPr>
+        <w:t xml:space="preserve">Инструменты </w:t>
+      </w:r>
+      <w:r>
+        <w:rPr>
+          <w:rFonts w:cs="Times New Roman"/>
+          <w14:props3d w14:extrusionH="0" w14:contourW="184150" w14:prstMaterial="none"/>
+        </w:rPr>
+        <w:t>р</w:t>
+      </w:r>
+      <w:r>
+        <w:rPr>
+          <w:rFonts w:cs="Times New Roman"/>
+          <w14:props3d w14:extrusionH="0" w14:contourW="184150" w14:prstMaterial="none"/>
+        </w:rPr>
+        <w:t xml:space="preserve">азработки и </w:t>
+      </w:r>
+      <w:r>
+        <w:rPr>
+          <w:rFonts w:cs="Times New Roman"/>
+          <w14:props3d w14:extrusionH="0" w14:contourW="184150" w14:prstMaterial="none"/>
+        </w:rPr>
+        <w:t>о</w:t>
+      </w:r>
+      <w:r>
+        <w:rPr>
+          <w:rFonts w:cs="Times New Roman"/>
+          <w14:props3d w14:extrusionH="0" w14:contourW="184150" w14:prstMaterial="none"/>
+        </w:rPr>
+        <w:t xml:space="preserve">тладка </w:t>
+      </w:r>
+      <w:r>
+        <w:rPr>
+          <w:rFonts w:cs="Times New Roman"/>
+          <w14:props3d w14:extrusionH="0" w14:contourW="184150" w14:prstMaterial="none"/>
+        </w:rPr>
+        <w:t>с</w:t>
+      </w:r>
+      <w:r>
+        <w:rPr>
+          <w:rFonts w:cs="Times New Roman"/>
+          <w14:props3d w14:extrusionH="0" w14:contourW="184150" w14:prstMaterial="none"/>
+        </w:rPr>
+        <w:t xml:space="preserve">реды </w:t>
+      </w:r>
+      <w:r>
+        <w:rPr>
+          <w:rFonts w:cs="Times New Roman"/>
+          <w14:props3d w14:extrusionH="0" w14:contourW="184150" w14:prstMaterial="none"/>
+        </w:rPr>
+        <w:t>р</w:t>
+      </w:r>
+      <w:r>
+        <w:rPr>
+          <w:rFonts w:cs="Times New Roman"/>
+          <w14:props3d w14:extrusionH="0" w14:contourW="184150" w14:prstMaterial="none"/>
+        </w:rPr>
+        <w:t>азработки</w:t>
       </w:r>
     </w:p>
     <w:p>
@@ -12039,21 +13931,41 @@
           <w:rFonts w:cs="Times New Roman"/>
           <w14:props3d w14:extrusionH="0" w14:contourW="184150" w14:prstMaterial="none"/>
         </w:rPr>
-        <w:t>Язык</w:t>
-      </w:r>
-      <w:r>
-        <w:rPr>
-          <w:rFonts w:cs="Times New Roman"/>
-          <w14:props3d w14:extrusionH="0" w14:contourW="184150" w14:prstMaterial="none"/>
-        </w:rPr>
-        <w:t>и</w:t>
-      </w:r>
-      <w:r>
-        <w:rPr>
-          <w:rFonts w:cs="Times New Roman"/>
-          <w14:props3d w14:extrusionH="0" w14:contourW="184150" w14:prstMaterial="none"/>
-        </w:rPr>
-        <w:t xml:space="preserve"> программирования C/C++ выбраны в качестве основных языков разработки. Они предоставляют высокую производительность и непосредственный контроль над ресурсами, что существенно для эффективных распределенных вычислений. </w:t>
+        <w:t xml:space="preserve">При разработке программы для распределенных вычислений на нескольких процессорах, включая использование </w:t>
+      </w:r>
+      <w:proofErr w:type="spellStart"/>
+      <w:r>
+        <w:rPr>
+          <w:rFonts w:cs="Times New Roman"/>
+          <w:i/>
+          <w:iCs/>
+          <w14:props3d w14:extrusionH="0" w14:contourW="184150" w14:prstMaterial="none"/>
+        </w:rPr>
+        <w:t>OpenCL</w:t>
+      </w:r>
+      <w:proofErr w:type="spellEnd"/>
+      <w:r>
+        <w:rPr>
+          <w:rFonts w:cs="Times New Roman"/>
+          <w14:props3d w14:extrusionH="0" w14:contourW="184150" w14:prstMaterial="none"/>
+        </w:rPr>
+        <w:t xml:space="preserve"> и </w:t>
+      </w:r>
+      <w:r>
+        <w:rPr>
+          <w:rFonts w:cs="Times New Roman"/>
+          <w:i/>
+          <w:iCs/>
+          <w14:props3d w14:extrusionH="0" w14:contourW="184150" w14:prstMaterial="none"/>
+        </w:rPr>
+        <w:t>MPI</w:t>
+      </w:r>
+      <w:r>
+        <w:rPr>
+          <w:rFonts w:cs="Times New Roman"/>
+          <w14:props3d w14:extrusionH="0" w14:contourW="184150" w14:prstMaterial="none"/>
+        </w:rPr>
+        <w:t>, важно выбирать подходящие инструменты разработки и отладки.</w:t>
       </w:r>
     </w:p>
     <w:p>
@@ -12069,14 +13981,23 @@
           <w:rFonts w:cs="Times New Roman"/>
           <w14:props3d w14:extrusionH="0" w14:contourW="184150" w14:prstMaterial="none"/>
         </w:rPr>
-        <w:t>В проекте будет использоваться</w:t>
-      </w:r>
-      <w:r>
-        <w:rPr>
-          <w:rFonts w:cs="Times New Roman"/>
-          <w14:props3d w14:extrusionH="0" w14:contourW="184150" w14:prstMaterial="none"/>
-        </w:rPr>
-        <w:t xml:space="preserve"> многозадачность для разделения вычислительных задач на подзадачи и многопоточность для параллельного выполнения задач на различных ядрах CPU. </w:t>
+        <w:t xml:space="preserve">В контексте разработки программы для распределенных вычислений на нескольких процессорах с использованием </w:t>
+      </w:r>
+      <w:r>
+        <w:rPr>
+          <w:rFonts w:cs="Times New Roman"/>
+          <w:i/>
+          <w:iCs/>
+          <w14:props3d w14:extrusionH="0" w14:contourW="184150" w14:prstMaterial="none"/>
+        </w:rPr>
+        <w:t>Visual Studio</w:t>
+      </w:r>
+      <w:r>
+        <w:rPr>
+          <w:rFonts w:cs="Times New Roman"/>
+          <w14:props3d w14:extrusionH="0" w14:contourW="184150" w14:prstMaterial="none"/>
+        </w:rPr>
+        <w:t xml:space="preserve">, следует подробнее рассмотреть инструменты, которые обеспечивают эффективное программирование и отладку в гетерогенной среде. </w:t>
       </w:r>
     </w:p>
     <w:p>
@@ -12090,26 +14011,84 @@
       <w:r>
         <w:rPr>
           <w:rFonts w:cs="Times New Roman"/>
-          <w14:props3d w14:extrusionH="0" w14:contourW="184150" w14:prstMaterial="none"/>
-        </w:rPr>
-        <w:t>Многозадачность (</w:t>
-      </w:r>
-      <w:r>
-        <w:rPr>
-          <w:rFonts w:cs="Times New Roman"/>
-          <w:i/>
-          <w:iCs/>
-          <w:lang w:val="en-US"/>
-          <w14:props3d w14:extrusionH="0" w14:contourW="184150" w14:prstMaterial="none"/>
-        </w:rPr>
-        <w:t>multitasking</w:t>
-      </w:r>
-      <w:r>
-        <w:rPr>
-          <w:rFonts w:cs="Times New Roman"/>
-          <w14:props3d w14:extrusionH="0" w14:contourW="184150" w14:prstMaterial="none"/>
-        </w:rPr>
-        <w:t xml:space="preserve">) – свойство операционной системы или среды выполнения обеспечивать возможность параллельной (или псевдопараллельной) обработки нескольких задач. </w:t>
+          <w:i/>
+          <w:iCs/>
+          <w14:props3d w14:extrusionH="0" w14:contourW="184150" w14:prstMaterial="none"/>
+        </w:rPr>
+        <w:t>Visual Studio</w:t>
+      </w:r>
+      <w:r>
+        <w:rPr>
+          <w:rFonts w:cs="Times New Roman"/>
+          <w14:props3d w14:extrusionH="0" w14:contourW="184150" w14:prstMaterial="none"/>
+        </w:rPr>
+        <w:t xml:space="preserve"> выделяется интегрированной средой разработки, предоставляя широкий спектр возможностей для создания, отладки и оптимизации кода. В контексте распределенных вычислений, </w:t>
+      </w:r>
+      <w:r>
+        <w:rPr>
+          <w:rFonts w:cs="Times New Roman"/>
+          <w:i/>
+          <w:iCs/>
+          <w14:props3d w14:extrusionH="0" w14:contourW="184150" w14:prstMaterial="none"/>
+        </w:rPr>
+        <w:t>Visual Studio</w:t>
+      </w:r>
+      <w:r>
+        <w:rPr>
+          <w:rFonts w:cs="Times New Roman"/>
+          <w14:props3d w14:extrusionH="0" w14:contourW="184150" w14:prstMaterial="none"/>
+        </w:rPr>
+        <w:t xml:space="preserve"> позволяет интегрировать не только </w:t>
+      </w:r>
+      <w:r>
+        <w:rPr>
+          <w:rFonts w:cs="Times New Roman"/>
+          <w:i/>
+          <w:iCs/>
+          <w14:props3d w14:extrusionH="0" w14:contourW="184150" w14:prstMaterial="none"/>
+        </w:rPr>
+        <w:t>C/C</w:t>
+      </w:r>
+      <w:r>
+        <w:rPr>
+          <w:rFonts w:cs="Times New Roman"/>
+          <w14:props3d w14:extrusionH="0" w14:contourW="184150" w14:prstMaterial="none"/>
+        </w:rPr>
+        <w:t xml:space="preserve">++ код, но и обеспечивает удобство работы с библиотеками </w:t>
+      </w:r>
+      <w:proofErr w:type="spellStart"/>
+      <w:r>
+        <w:rPr>
+          <w:rFonts w:cs="Times New Roman"/>
+          <w:i/>
+          <w:iCs/>
+          <w14:props3d w14:extrusionH="0" w14:contourW="184150" w14:prstMaterial="none"/>
+        </w:rPr>
+        <w:t>OpenCL</w:t>
+      </w:r>
+      <w:proofErr w:type="spellEnd"/>
+      <w:r>
+        <w:rPr>
+          <w:rFonts w:cs="Times New Roman"/>
+          <w14:props3d w14:extrusionH="0" w14:contourW="184150" w14:prstMaterial="none"/>
+        </w:rPr>
+        <w:t xml:space="preserve"> и </w:t>
+      </w:r>
+      <w:r>
+        <w:rPr>
+          <w:rFonts w:cs="Times New Roman"/>
+          <w:i/>
+          <w:iCs/>
+          <w14:props3d w14:extrusionH="0" w14:contourW="184150" w14:prstMaterial="none"/>
+        </w:rPr>
+        <w:t>MPI</w:t>
+      </w:r>
+      <w:r>
+        <w:rPr>
+          <w:rFonts w:cs="Times New Roman"/>
+          <w14:props3d w14:extrusionH="0" w14:contourW="184150" w14:prstMaterial="none"/>
+        </w:rPr>
+        <w:t xml:space="preserve">. Это интуитивное и мощное средство программирования. </w:t>
       </w:r>
     </w:p>
     <w:p>
@@ -12125,31 +14104,57 @@
           <w:rFonts w:cs="Times New Roman"/>
           <w14:props3d w14:extrusionH="0" w14:contourW="184150" w14:prstMaterial="none"/>
         </w:rPr>
-        <w:t>Многопоточность (</w:t>
-      </w:r>
-      <w:r>
-        <w:rPr>
-          <w:rFonts w:cs="Times New Roman"/>
-          <w:i/>
-          <w:iCs/>
-          <w:lang w:val="en-US"/>
-          <w14:props3d w14:extrusionH="0" w14:contourW="184150" w14:prstMaterial="none"/>
-        </w:rPr>
-        <w:t>multithreading</w:t>
-      </w:r>
-      <w:r>
-        <w:rPr>
-          <w:rFonts w:cs="Times New Roman"/>
-          <w14:props3d w14:extrusionH="0" w14:contourW="184150" w14:prstMaterial="none"/>
-        </w:rPr>
-        <w:t>) – свойство платформы (например, операционной системы, виртуальной машины и т. д.) или приложения, состоящее в том, что процесс, порождённый в операционной системе, может состоять из нескольких потоков, выполняющихся «параллельно», то есть без предписанного порядка во времени. При выполнении некоторых задач такое разделение может достичь более эффективного использования ресурсов вычислительной машины.</w:t>
-      </w:r>
-      <w:r>
-        <w:rPr>
-          <w:rFonts w:cs="Times New Roman"/>
-          <w14:props3d w14:extrusionH="0" w14:contourW="184150" w14:prstMaterial="none"/>
-        </w:rPr>
-        <w:t xml:space="preserve"> </w:t>
+        <w:t xml:space="preserve">Компилятор </w:t>
+      </w:r>
+      <w:r>
+        <w:rPr>
+          <w:rFonts w:cs="Times New Roman"/>
+          <w:i/>
+          <w:iCs/>
+          <w14:props3d w14:extrusionH="0" w14:contourW="184150" w14:prstMaterial="none"/>
+        </w:rPr>
+        <w:t>Visual Studio</w:t>
+      </w:r>
+      <w:r>
+        <w:rPr>
+          <w:rFonts w:cs="Times New Roman"/>
+          <w14:props3d w14:extrusionH="0" w14:contourW="184150" w14:prstMaterial="none"/>
+        </w:rPr>
+        <w:t xml:space="preserve"> является ключевым инструментом для оптимизации и компиляции кода. Он обеспечивает совместимость с используемыми библиотеками, а также позволяет настроить проект для работы с технологиями параллельного программирования, такими как </w:t>
+      </w:r>
+      <w:proofErr w:type="spellStart"/>
+      <w:r>
+        <w:rPr>
+          <w:rFonts w:cs="Times New Roman"/>
+          <w:i/>
+          <w:iCs/>
+          <w14:props3d w14:extrusionH="0" w14:contourW="184150" w14:prstMaterial="none"/>
+        </w:rPr>
+        <w:t>OpenCL</w:t>
+      </w:r>
+      <w:proofErr w:type="spellEnd"/>
+      <w:r>
+        <w:rPr>
+          <w:rFonts w:cs="Times New Roman"/>
+          <w14:props3d w14:extrusionH="0" w14:contourW="184150" w14:prstMaterial="none"/>
+        </w:rPr>
+        <w:t xml:space="preserve"> и </w:t>
+      </w:r>
+      <w:r>
+        <w:rPr>
+          <w:rFonts w:cs="Times New Roman"/>
+          <w:i/>
+          <w:iCs/>
+          <w14:props3d w14:extrusionH="0" w14:contourW="184150" w14:prstMaterial="none"/>
+        </w:rPr>
+        <w:t>MPI</w:t>
+      </w:r>
+      <w:r>
+        <w:rPr>
+          <w:rFonts w:cs="Times New Roman"/>
+          <w14:props3d w14:extrusionH="0" w14:contourW="184150" w14:prstMaterial="none"/>
+        </w:rPr>
+        <w:t xml:space="preserve">. </w:t>
       </w:r>
     </w:p>
     <w:p>
@@ -12165,1616 +14170,9 @@
           <w:rFonts w:cs="Times New Roman"/>
           <w14:props3d w14:extrusionH="0" w14:contourW="184150" w14:prstMaterial="none"/>
         </w:rPr>
-        <w:t xml:space="preserve">В тандеме с многозадачностью, многопоточность будет активно применяться для разделения задач на потоки и эффективного использования вычислительных ресурсов каждого процессора. </w:t>
-      </w:r>
-    </w:p>
-    <w:p>
-      <w:pPr>
-        <w:spacing w:line="10" w:lineRule="atLeast"/>
-        <w:rPr>
-          <w:rFonts w:cs="Times New Roman"/>
-          <w14:props3d w14:extrusionH="0" w14:contourW="184150" w14:prstMaterial="none"/>
-        </w:rPr>
-      </w:pPr>
-      <w:r>
-        <w:rPr>
-          <w:rFonts w:cs="Times New Roman"/>
-          <w14:props3d w14:extrusionH="0" w14:contourW="184150" w14:prstMaterial="none"/>
-        </w:rPr>
-        <w:t xml:space="preserve">В контексте </w:t>
-      </w:r>
-      <w:r>
-        <w:rPr>
-          <w:rFonts w:cs="Times New Roman"/>
-          <w:i/>
-          <w:iCs/>
-          <w14:props3d w14:extrusionH="0" w14:contourW="184150" w14:prstMaterial="none"/>
-        </w:rPr>
-        <w:t>CPU</w:t>
-      </w:r>
-      <w:r>
-        <w:rPr>
-          <w:rFonts w:cs="Times New Roman"/>
-          <w14:props3d w14:extrusionH="0" w14:contourW="184150" w14:prstMaterial="none"/>
-        </w:rPr>
-        <w:t xml:space="preserve">, </w:t>
-      </w:r>
-      <w:r>
-        <w:rPr>
-          <w:rFonts w:cs="Times New Roman"/>
-          <w14:props3d w14:extrusionH="0" w14:contourW="184150" w14:prstMaterial="none"/>
-        </w:rPr>
-        <w:t>будут использоваться</w:t>
-      </w:r>
-      <w:r>
-        <w:rPr>
-          <w:rFonts w:cs="Times New Roman"/>
-          <w14:props3d w14:extrusionH="0" w14:contourW="184150" w14:prstMaterial="none"/>
-        </w:rPr>
-        <w:t xml:space="preserve"> стандартны</w:t>
-      </w:r>
-      <w:r>
-        <w:rPr>
-          <w:rFonts w:cs="Times New Roman"/>
-          <w14:props3d w14:extrusionH="0" w14:contourW="184150" w14:prstMaterial="none"/>
-        </w:rPr>
-        <w:t>е</w:t>
-      </w:r>
-      <w:r>
-        <w:rPr>
-          <w:rFonts w:cs="Times New Roman"/>
-          <w14:props3d w14:extrusionH="0" w14:contourW="184150" w14:prstMaterial="none"/>
-        </w:rPr>
-        <w:t xml:space="preserve"> библиотек</w:t>
-      </w:r>
-      <w:r>
-        <w:rPr>
-          <w:rFonts w:cs="Times New Roman"/>
-          <w14:props3d w14:extrusionH="0" w14:contourW="184150" w14:prstMaterial="none"/>
-        </w:rPr>
-        <w:t>и</w:t>
-      </w:r>
-      <w:r>
-        <w:rPr>
-          <w:rFonts w:cs="Times New Roman"/>
-          <w14:props3d w14:extrusionH="0" w14:contourW="184150" w14:prstMaterial="none"/>
-        </w:rPr>
-        <w:t xml:space="preserve"> многопоточности в </w:t>
-      </w:r>
-      <w:r>
-        <w:rPr>
-          <w:rFonts w:cs="Times New Roman"/>
-          <w:i/>
-          <w:iCs/>
-          <w14:props3d w14:extrusionH="0" w14:contourW="184150" w14:prstMaterial="none"/>
-        </w:rPr>
-        <w:t>C</w:t>
-      </w:r>
-      <w:r>
-        <w:rPr>
-          <w:rFonts w:cs="Times New Roman"/>
-          <w14:props3d w14:extrusionH="0" w14:contourW="184150" w14:prstMaterial="none"/>
-        </w:rPr>
-        <w:t>++, таки</w:t>
-      </w:r>
-      <w:r>
-        <w:rPr>
-          <w:rFonts w:cs="Times New Roman"/>
-          <w14:props3d w14:extrusionH="0" w14:contourW="184150" w14:prstMaterial="none"/>
-        </w:rPr>
-        <w:t>е</w:t>
-      </w:r>
-      <w:r>
-        <w:rPr>
-          <w:rFonts w:cs="Times New Roman"/>
-          <w14:props3d w14:extrusionH="0" w14:contourW="184150" w14:prstMaterial="none"/>
-        </w:rPr>
-        <w:t xml:space="preserve"> как </w:t>
-      </w:r>
-      <w:r>
-        <w:rPr>
-          <w:rFonts w:cs="Times New Roman"/>
-          <w:i/>
-          <w:iCs/>
-          <w14:props3d w14:extrusionH="0" w14:contourW="184150" w14:prstMaterial="none"/>
-        </w:rPr>
-        <w:t>std</w:t>
-      </w:r>
-      <w:r>
-        <w:rPr>
-          <w:rFonts w:cs="Times New Roman"/>
-          <w14:props3d w14:extrusionH="0" w14:contourW="184150" w14:prstMaterial="none"/>
-        </w:rPr>
-        <w:t>::</w:t>
-      </w:r>
-      <w:r>
-        <w:rPr>
-          <w:rFonts w:cs="Times New Roman"/>
-          <w:i/>
-          <w:iCs/>
-          <w14:props3d w14:extrusionH="0" w14:contourW="184150" w14:prstMaterial="none"/>
-        </w:rPr>
-        <w:t>thread</w:t>
-      </w:r>
-      <w:r>
-        <w:rPr>
-          <w:rFonts w:cs="Times New Roman"/>
-          <w14:props3d w14:extrusionH="0" w14:contourW="184150" w14:prstMaterial="none"/>
-        </w:rPr>
-        <w:t xml:space="preserve">, для создания потоков, которые будут выполнять части вычислений. Эти потоки будут синхронизированы для обеспечения правильного взаимодействия и обмена данными. </w:t>
-      </w:r>
-    </w:p>
-    <w:p>
-      <w:pPr>
-        <w:spacing w:line="10" w:lineRule="atLeast"/>
-        <w:rPr>
-          <w:rFonts w:cs="Times New Roman"/>
-          <w14:props3d w14:extrusionH="0" w14:contourW="184150" w14:prstMaterial="none"/>
-        </w:rPr>
-      </w:pPr>
-      <w:r>
-        <w:rPr>
-          <w:rFonts w:cs="Times New Roman"/>
-          <w14:props3d w14:extrusionH="0" w14:contourW="184150" w14:prstMaterial="none"/>
-        </w:rPr>
-        <w:t xml:space="preserve">Кроме того, учитывая, что современные </w:t>
-      </w:r>
-      <w:r>
-        <w:rPr>
-          <w:rFonts w:cs="Times New Roman"/>
-          <w:i/>
-          <w:iCs/>
-          <w14:props3d w14:extrusionH="0" w14:contourW="184150" w14:prstMaterial="none"/>
-        </w:rPr>
-        <w:t>GPU</w:t>
-      </w:r>
-      <w:r>
-        <w:rPr>
-          <w:rFonts w:cs="Times New Roman"/>
-          <w14:props3d w14:extrusionH="0" w14:contourW="184150" w14:prstMaterial="none"/>
-        </w:rPr>
-        <w:t xml:space="preserve"> также поддерживают многопоточность, </w:t>
-      </w:r>
-      <w:r>
-        <w:rPr>
-          <w:rFonts w:cs="Times New Roman"/>
-          <w14:props3d w14:extrusionH="0" w14:contourW="184150" w14:prstMaterial="none"/>
-        </w:rPr>
-        <w:t>планируется</w:t>
-      </w:r>
-      <w:r>
-        <w:rPr>
-          <w:rFonts w:cs="Times New Roman"/>
-          <w14:props3d w14:extrusionH="0" w14:contourW="184150" w14:prstMaterial="none"/>
-        </w:rPr>
-        <w:t xml:space="preserve"> использовать соответствующие возможности </w:t>
-      </w:r>
-      <w:r>
-        <w:rPr>
-          <w:rFonts w:cs="Times New Roman"/>
-          <w:i/>
-          <w:iCs/>
-          <w14:props3d w14:extrusionH="0" w14:contourW="184150" w14:prstMaterial="none"/>
-        </w:rPr>
-        <w:t>OpenCL</w:t>
-      </w:r>
-      <w:r>
-        <w:rPr>
-          <w:rFonts w:cs="Times New Roman"/>
-          <w14:props3d w14:extrusionH="0" w14:contourW="184150" w14:prstMaterial="none"/>
-        </w:rPr>
-        <w:t xml:space="preserve"> для создания многопоточных вычислений и максимального использования параллельности на </w:t>
-      </w:r>
-      <w:r>
-        <w:rPr>
-          <w:rFonts w:cs="Times New Roman"/>
-          <w:i/>
-          <w:iCs/>
-          <w14:props3d w14:extrusionH="0" w14:contourW="184150" w14:prstMaterial="none"/>
-        </w:rPr>
-        <w:t>GPU</w:t>
-      </w:r>
-      <w:r>
-        <w:rPr>
-          <w:rFonts w:cs="Times New Roman"/>
-          <w14:props3d w14:extrusionH="0" w14:contourW="184150" w14:prstMaterial="none"/>
-        </w:rPr>
-        <w:t xml:space="preserve">. </w:t>
-      </w:r>
-    </w:p>
-    <w:p>
-      <w:pPr>
-        <w:spacing w:line="10" w:lineRule="atLeast"/>
-        <w:rPr>
-          <w:rFonts w:cs="Times New Roman"/>
-          <w14:props3d w14:extrusionH="0" w14:contourW="184150" w14:prstMaterial="none"/>
-        </w:rPr>
-      </w:pPr>
-      <w:r>
-        <w:rPr>
-          <w:rFonts w:cs="Times New Roman"/>
-          <w14:props3d w14:extrusionH="0" w14:contourW="184150" w14:prstMaterial="none"/>
-        </w:rPr>
-        <w:t>Такой подход позволит эффективно реализовать распределенные вычисления на нескольких процессорах, гармонично использовать ресурсы каждого устройства и максимизировать общую производительность разрабатываемой программы.</w:t>
-      </w:r>
-      <w:r>
-        <w:rPr>
-          <w:rFonts w:cs="Times New Roman"/>
-          <w14:props3d w14:extrusionH="0" w14:contourW="184150" w14:prstMaterial="none"/>
-        </w:rPr>
-        <w:t xml:space="preserve"> </w:t>
-      </w:r>
-      <w:r>
-        <w:rPr>
-          <w:rFonts w:cs="Times New Roman"/>
-          <w14:props3d w14:extrusionH="0" w14:contourW="184150" w14:prstMaterial="none"/>
-        </w:rPr>
-        <w:t>[16]</w:t>
-      </w:r>
-    </w:p>
-    <w:p>
-      <w:pPr>
-        <w:spacing w:line="10" w:lineRule="atLeast"/>
-        <w:rPr>
-          <w:rFonts w:cs="Times New Roman"/>
-          <w14:props3d w14:extrusionH="0" w14:contourW="184150" w14:prstMaterial="none"/>
-        </w:rPr>
-      </w:pPr>
-    </w:p>
-    <w:p>
-      <w:pPr>
-        <w:spacing w:line="10" w:lineRule="atLeast"/>
-        <w:rPr>
-          <w:rFonts w:cs="Times New Roman"/>
-          <w14:props3d w14:extrusionH="0" w14:contourW="184150" w14:prstMaterial="none"/>
-        </w:rPr>
-      </w:pPr>
-      <w:r>
-        <w:rPr>
-          <w:rFonts w:cs="Times New Roman"/>
-          <w:b/>
-          <w:bCs/>
-          <w:szCs w:val="28"/>
-        </w:rPr>
-        <w:t>3.2.</w:t>
-      </w:r>
-      <w:r>
-        <w:rPr>
-          <w:rFonts w:cs="Times New Roman"/>
-          <w:b/>
-          <w:bCs/>
-          <w:szCs w:val="28"/>
-        </w:rPr>
-        <w:t>2</w:t>
-      </w:r>
-      <w:r>
-        <w:rPr>
-          <w:rFonts w:cs="Times New Roman"/>
-          <w:szCs w:val="28"/>
-        </w:rPr>
-        <w:t> </w:t>
-      </w:r>
-      <w:r>
-        <w:rPr>
-          <w:rFonts w:cs="Times New Roman"/>
-          <w:szCs w:val="28"/>
-        </w:rPr>
-        <w:t xml:space="preserve">Библиотека </w:t>
-      </w:r>
-      <w:r>
-        <w:rPr>
-          <w:rFonts w:cs="Times New Roman"/>
-          <w:i/>
-          <w:iCs/>
-          <w:szCs w:val="28"/>
-        </w:rPr>
-        <w:t>OpenCL</w:t>
-      </w:r>
-    </w:p>
-    <w:p>
-      <w:pPr>
-        <w:pStyle w:val="ab"/>
-        <w:ind w:left="0"/>
-        <w:rPr>
-          <w:rFonts w:cs="Times New Roman"/>
-          <w:szCs w:val="28"/>
-        </w:rPr>
-      </w:pPr>
-      <w:r>
-        <w:rPr>
-          <w:rFonts w:cs="Times New Roman"/>
-          <w:i/>
-          <w:iCs/>
-          <w:szCs w:val="28"/>
-        </w:rPr>
-        <w:t>OpenCL</w:t>
-      </w:r>
-      <w:r>
-        <w:rPr>
-          <w:rFonts w:cs="Times New Roman"/>
-          <w:szCs w:val="28"/>
-        </w:rPr>
-        <w:t xml:space="preserve"> (</w:t>
-      </w:r>
-      <w:r>
-        <w:rPr>
-          <w:rFonts w:cs="Times New Roman"/>
-          <w:i/>
-          <w:iCs/>
-          <w:szCs w:val="28"/>
-        </w:rPr>
-        <w:t>Open Computing Language</w:t>
-      </w:r>
-      <w:r>
-        <w:rPr>
-          <w:rFonts w:cs="Times New Roman"/>
-          <w:szCs w:val="28"/>
-        </w:rPr>
-        <w:t xml:space="preserve">) представляет собой открытый стандарт для параллельных вычислений на гетерогенных системах, что делает ее мощным инструментом для решения задач распределенных вычислений на </w:t>
-      </w:r>
-      <w:r>
-        <w:rPr>
-          <w:rFonts w:cs="Times New Roman"/>
-          <w:i/>
-          <w:iCs/>
-          <w:szCs w:val="28"/>
-        </w:rPr>
-        <w:t>CPU</w:t>
-      </w:r>
-      <w:r>
-        <w:rPr>
-          <w:rFonts w:cs="Times New Roman"/>
-          <w:szCs w:val="28"/>
-        </w:rPr>
-        <w:t xml:space="preserve"> и </w:t>
-      </w:r>
-      <w:r>
-        <w:rPr>
-          <w:rFonts w:cs="Times New Roman"/>
-          <w:i/>
-          <w:iCs/>
-          <w:szCs w:val="28"/>
-        </w:rPr>
-        <w:t>GPU</w:t>
-      </w:r>
-      <w:r>
-        <w:rPr>
-          <w:rFonts w:cs="Times New Roman"/>
-          <w:szCs w:val="28"/>
-        </w:rPr>
-        <w:t xml:space="preserve">. </w:t>
-      </w:r>
-    </w:p>
-    <w:p>
-      <w:pPr>
-        <w:pStyle w:val="ab"/>
-        <w:ind w:left="0"/>
-        <w:rPr>
-          <w:rFonts w:cs="Times New Roman"/>
-          <w:szCs w:val="28"/>
-        </w:rPr>
-      </w:pPr>
-      <w:r>
-        <w:rPr>
-          <w:rFonts w:cs="Times New Roman"/>
-          <w:szCs w:val="28"/>
-        </w:rPr>
-        <w:t xml:space="preserve">Гетерогенные системы </w:t>
-      </w:r>
-      <w:r>
-        <w:rPr>
-          <w:rFonts w:cs="Times New Roman"/>
-          <w:szCs w:val="28"/>
-        </w:rPr>
-        <w:t>–</w:t>
-      </w:r>
-      <w:r>
-        <w:rPr>
-          <w:rFonts w:cs="Times New Roman"/>
-          <w:szCs w:val="28"/>
-        </w:rPr>
-        <w:t xml:space="preserve"> это</w:t>
-      </w:r>
-      <w:r>
-        <w:rPr>
-          <w:rFonts w:cs="Times New Roman"/>
-          <w:szCs w:val="28"/>
-        </w:rPr>
-        <w:t xml:space="preserve"> </w:t>
-      </w:r>
-      <w:r>
-        <w:rPr>
-          <w:rFonts w:cs="Times New Roman"/>
-          <w:szCs w:val="28"/>
-        </w:rPr>
-        <w:t>компьютерные системы, в которых используются различные типы вычислительных устройств, такие как центральные процессоры (</w:t>
-      </w:r>
-      <w:r>
-        <w:rPr>
-          <w:rFonts w:cs="Times New Roman"/>
-          <w:i/>
-          <w:iCs/>
-          <w:szCs w:val="28"/>
-        </w:rPr>
-        <w:t>CPU</w:t>
-      </w:r>
-      <w:r>
-        <w:rPr>
-          <w:rFonts w:cs="Times New Roman"/>
-          <w:szCs w:val="28"/>
-        </w:rPr>
-        <w:t>), графические процессоры (</w:t>
-      </w:r>
-      <w:r>
-        <w:rPr>
-          <w:rFonts w:cs="Times New Roman"/>
-          <w:i/>
-          <w:iCs/>
-          <w:szCs w:val="28"/>
-        </w:rPr>
-        <w:t>GPU</w:t>
-      </w:r>
-      <w:r>
-        <w:rPr>
-          <w:rFonts w:cs="Times New Roman"/>
-          <w:szCs w:val="28"/>
-        </w:rPr>
-        <w:t>), физические процессоры (</w:t>
-      </w:r>
-      <w:r>
-        <w:rPr>
-          <w:rFonts w:cs="Times New Roman"/>
-          <w:i/>
-          <w:iCs/>
-          <w:szCs w:val="28"/>
-        </w:rPr>
-        <w:t>FPGA</w:t>
-      </w:r>
-      <w:r>
-        <w:rPr>
-          <w:rFonts w:cs="Times New Roman"/>
-          <w:szCs w:val="28"/>
-        </w:rPr>
-        <w:t>), и/или другие специализированные ускорители. В отличие от гомогенных систем, где все устройства имеют однородную архитектуру, гетерогенные системы объединяют разнообразные вычислительные ресурсы под единым управлением.</w:t>
-      </w:r>
-    </w:p>
-    <w:p>
-      <w:pPr>
-        <w:pStyle w:val="ab"/>
-        <w:ind w:left="0"/>
-        <w:rPr>
-          <w:rFonts w:cs="Times New Roman"/>
-          <w:szCs w:val="28"/>
-        </w:rPr>
-      </w:pPr>
-      <w:r>
-        <w:rPr>
-          <w:rFonts w:cs="Times New Roman"/>
-          <w:szCs w:val="28"/>
-        </w:rPr>
-        <w:t xml:space="preserve">На уровне </w:t>
-      </w:r>
-      <w:r>
-        <w:rPr>
-          <w:rFonts w:cs="Times New Roman"/>
-          <w:i/>
-          <w:iCs/>
-          <w:szCs w:val="28"/>
-        </w:rPr>
-        <w:t>CPU</w:t>
-      </w:r>
-      <w:r>
-        <w:rPr>
-          <w:rFonts w:cs="Times New Roman"/>
-          <w:szCs w:val="28"/>
-        </w:rPr>
-        <w:t xml:space="preserve">, </w:t>
-      </w:r>
-      <w:r>
-        <w:rPr>
-          <w:rFonts w:cs="Times New Roman"/>
-          <w:i/>
-          <w:iCs/>
-          <w:szCs w:val="28"/>
-        </w:rPr>
-        <w:t>OpenCL</w:t>
-      </w:r>
-      <w:r>
-        <w:rPr>
-          <w:rFonts w:cs="Times New Roman"/>
-          <w:szCs w:val="28"/>
-        </w:rPr>
-        <w:t xml:space="preserve"> позволяет создавать параллельные вычисления, используя несколько ядер процессора. Это означает, что можно эффективно распараллеливать задачи и использовать вычислительные ресурсы </w:t>
-      </w:r>
-      <w:r>
-        <w:rPr>
-          <w:rFonts w:cs="Times New Roman"/>
-          <w:i/>
-          <w:iCs/>
-          <w:szCs w:val="28"/>
-        </w:rPr>
-        <w:t>CPU</w:t>
-      </w:r>
-      <w:r>
-        <w:rPr>
-          <w:rFonts w:cs="Times New Roman"/>
-          <w:szCs w:val="28"/>
-        </w:rPr>
-        <w:t xml:space="preserve"> на полную мощность. </w:t>
-      </w:r>
-    </w:p>
-    <w:p>
-      <w:pPr>
-        <w:pStyle w:val="ab"/>
-        <w:ind w:left="0"/>
-        <w:rPr>
-          <w:rFonts w:cs="Times New Roman"/>
-          <w:szCs w:val="28"/>
-        </w:rPr>
-      </w:pPr>
-      <w:r>
-        <w:rPr>
-          <w:rFonts w:cs="Times New Roman"/>
-          <w:szCs w:val="28"/>
-        </w:rPr>
-        <w:t xml:space="preserve">Основное преимущество </w:t>
-      </w:r>
-      <w:r>
-        <w:rPr>
-          <w:rFonts w:cs="Times New Roman"/>
-          <w:i/>
-          <w:iCs/>
-          <w:szCs w:val="28"/>
-        </w:rPr>
-        <w:t>OpenCL</w:t>
-      </w:r>
-      <w:r>
-        <w:rPr>
-          <w:rFonts w:cs="Times New Roman"/>
-          <w:szCs w:val="28"/>
-        </w:rPr>
-        <w:t xml:space="preserve"> заключается в его способности работать с </w:t>
-      </w:r>
-      <w:r>
-        <w:rPr>
-          <w:rFonts w:cs="Times New Roman"/>
-          <w:i/>
-          <w:iCs/>
-          <w:szCs w:val="28"/>
-        </w:rPr>
-        <w:t>GPU</w:t>
-      </w:r>
-      <w:r>
-        <w:rPr>
-          <w:rFonts w:cs="Times New Roman"/>
-          <w:szCs w:val="28"/>
-        </w:rPr>
-        <w:t xml:space="preserve">. Создание ядер </w:t>
-      </w:r>
-      <w:r>
-        <w:rPr>
-          <w:rFonts w:cs="Times New Roman"/>
-          <w:i/>
-          <w:iCs/>
-          <w:szCs w:val="28"/>
-        </w:rPr>
-        <w:t>OpenCL</w:t>
-      </w:r>
-      <w:r>
-        <w:rPr>
-          <w:rFonts w:cs="Times New Roman"/>
-          <w:szCs w:val="28"/>
-        </w:rPr>
-        <w:t xml:space="preserve"> для </w:t>
-      </w:r>
-      <w:r>
-        <w:rPr>
-          <w:rFonts w:cs="Times New Roman"/>
-          <w:i/>
-          <w:iCs/>
-          <w:szCs w:val="28"/>
-        </w:rPr>
-        <w:t>GPU</w:t>
-      </w:r>
-      <w:r>
-        <w:rPr>
-          <w:rFonts w:cs="Times New Roman"/>
-          <w:szCs w:val="28"/>
-        </w:rPr>
-        <w:t xml:space="preserve"> позволяет параллельно выполнять вычисления на тысячах ядер графического процессора. Это обеспечивает значительное ускорение при выполнении вычислительно интенсивных задач, таких как обработка изображений, научные вычисления и многие другие. </w:t>
-      </w:r>
-      <w:r>
-        <w:rPr>
-          <w:rFonts w:cs="Times New Roman"/>
-          <w14:props3d w14:extrusionH="0" w14:contourW="184150" w14:prstMaterial="none"/>
-        </w:rPr>
-        <w:t>[1</w:t>
-      </w:r>
-      <w:r>
-        <w:rPr>
-          <w:rFonts w:cs="Times New Roman"/>
-          <w14:props3d w14:extrusionH="0" w14:contourW="184150" w14:prstMaterial="none"/>
-        </w:rPr>
-        <w:t>7</w:t>
-      </w:r>
-      <w:r>
-        <w:rPr>
-          <w:rFonts w:cs="Times New Roman"/>
-          <w14:props3d w14:extrusionH="0" w14:contourW="184150" w14:prstMaterial="none"/>
-        </w:rPr>
-        <w:t>]</w:t>
-      </w:r>
-    </w:p>
-    <w:p>
-      <w:pPr>
-        <w:pStyle w:val="ab"/>
-        <w:ind w:left="0"/>
-        <w:rPr>
-          <w:rFonts w:cs="Times New Roman"/>
-          <w:szCs w:val="28"/>
-        </w:rPr>
-      </w:pPr>
-      <w:r>
-        <w:rPr>
-          <w:rFonts w:cs="Times New Roman"/>
-          <w:szCs w:val="28"/>
-        </w:rPr>
-        <w:t xml:space="preserve">Таким образом, </w:t>
-      </w:r>
-      <w:r>
-        <w:rPr>
-          <w:rFonts w:cs="Times New Roman"/>
-          <w:i/>
-          <w:iCs/>
-          <w:szCs w:val="28"/>
-        </w:rPr>
-        <w:t>OpenCL</w:t>
-      </w:r>
-      <w:r>
-        <w:rPr>
-          <w:rFonts w:cs="Times New Roman"/>
-          <w:szCs w:val="28"/>
-        </w:rPr>
-        <w:t xml:space="preserve"> предоставляет единый интерфейс для программирования как </w:t>
-      </w:r>
-      <w:r>
-        <w:rPr>
-          <w:rFonts w:cs="Times New Roman"/>
-          <w:i/>
-          <w:iCs/>
-          <w:szCs w:val="28"/>
-        </w:rPr>
-        <w:t>CPU</w:t>
-      </w:r>
-      <w:r>
-        <w:rPr>
-          <w:rFonts w:cs="Times New Roman"/>
-          <w:szCs w:val="28"/>
-        </w:rPr>
-        <w:t xml:space="preserve">, так и </w:t>
-      </w:r>
-      <w:r>
-        <w:rPr>
-          <w:rFonts w:cs="Times New Roman"/>
-          <w:i/>
-          <w:iCs/>
-          <w:szCs w:val="28"/>
-        </w:rPr>
-        <w:t>GPU</w:t>
-      </w:r>
-      <w:r>
-        <w:rPr>
-          <w:rFonts w:cs="Times New Roman"/>
-          <w:szCs w:val="28"/>
-        </w:rPr>
-        <w:t>, что делает его идеальным выбором для распределенных вычислений. Он позволяет эффективно использовать параллелизм обоих устройств, максимизируя общую производительность системы.</w:t>
-      </w:r>
-      <w:r>
-        <w:rPr>
-          <w:rFonts w:cs="Times New Roman"/>
-          <w:szCs w:val="28"/>
-        </w:rPr>
-        <w:t xml:space="preserve"> </w:t>
-      </w:r>
-    </w:p>
-    <w:p>
-      <w:pPr>
-        <w:spacing w:line="10" w:lineRule="atLeast"/>
-        <w:ind w:firstLine="0"/>
-        <w:rPr>
-          <w:rFonts w:cs="Times New Roman"/>
-          <w14:props3d w14:extrusionH="0" w14:contourW="184150" w14:prstMaterial="none"/>
-        </w:rPr>
-      </w:pPr>
-    </w:p>
-    <w:p>
-      <w:pPr>
-        <w:pStyle w:val="ab"/>
-        <w:ind w:left="0"/>
-        <w:rPr>
-          <w:rFonts w:cs="Times New Roman"/>
-          <w:szCs w:val="28"/>
-        </w:rPr>
-      </w:pPr>
-      <w:r>
-        <w:rPr>
-          <w:rFonts w:cs="Times New Roman"/>
-          <w:b/>
-          <w:bCs/>
-          <w:szCs w:val="28"/>
-        </w:rPr>
-        <w:t>3.2.</w:t>
-      </w:r>
-      <w:r>
-        <w:rPr>
-          <w:rFonts w:cs="Times New Roman"/>
-          <w:b/>
-          <w:bCs/>
-          <w:szCs w:val="28"/>
-        </w:rPr>
-        <w:t>3</w:t>
-      </w:r>
-      <w:r>
-        <w:rPr>
-          <w:rFonts w:cs="Times New Roman"/>
-          <w:szCs w:val="28"/>
-        </w:rPr>
-        <w:t> </w:t>
-      </w:r>
-      <w:r>
-        <w:rPr>
-          <w:rFonts w:cs="Times New Roman"/>
-          <w:i/>
-          <w:iCs/>
-          <w14:props3d w14:extrusionH="0" w14:contourW="184150" w14:prstMaterial="none"/>
-        </w:rPr>
-        <w:t>MPI</w:t>
-      </w:r>
-      <w:r>
-        <w:rPr>
-          <w:rFonts w:cs="Times New Roman"/>
-          <w14:props3d w14:extrusionH="0" w14:contourW="184150" w14:prstMaterial="none"/>
-        </w:rPr>
-        <w:t>:</w:t>
-      </w:r>
-      <w:r>
-        <w:t xml:space="preserve"> </w:t>
-      </w:r>
-      <w:r>
-        <w:rPr>
-          <w:rFonts w:cs="Times New Roman"/>
-          <w14:props3d w14:extrusionH="0" w14:contourW="184150" w14:prstMaterial="none"/>
-        </w:rPr>
-        <w:t>о</w:t>
-      </w:r>
-      <w:r>
-        <w:rPr>
-          <w:rFonts w:cs="Times New Roman"/>
-          <w14:props3d w14:extrusionH="0" w14:contourW="184150" w14:prstMaterial="none"/>
-        </w:rPr>
-        <w:t xml:space="preserve">бмен данными в </w:t>
-      </w:r>
-      <w:r>
-        <w:rPr>
-          <w:rFonts w:cs="Times New Roman"/>
-          <w14:props3d w14:extrusionH="0" w14:contourW="184150" w14:prstMaterial="none"/>
-        </w:rPr>
-        <w:t>р</w:t>
-      </w:r>
-      <w:r>
-        <w:rPr>
-          <w:rFonts w:cs="Times New Roman"/>
-          <w14:props3d w14:extrusionH="0" w14:contourW="184150" w14:prstMaterial="none"/>
-        </w:rPr>
-        <w:t xml:space="preserve">аспределенной </w:t>
-      </w:r>
-      <w:r>
-        <w:rPr>
-          <w:rFonts w:cs="Times New Roman"/>
-          <w14:props3d w14:extrusionH="0" w14:contourW="184150" w14:prstMaterial="none"/>
-        </w:rPr>
-        <w:t>с</w:t>
-      </w:r>
-      <w:r>
-        <w:rPr>
-          <w:rFonts w:cs="Times New Roman"/>
-          <w14:props3d w14:extrusionH="0" w14:contourW="184150" w14:prstMaterial="none"/>
-        </w:rPr>
-        <w:t>реде</w:t>
-      </w:r>
-    </w:p>
-    <w:p>
-      <w:pPr>
-        <w:spacing w:line="10" w:lineRule="atLeast"/>
-        <w:rPr>
-          <w:rFonts w:cs="Times New Roman"/>
-          <w14:props3d w14:extrusionH="0" w14:contourW="184150" w14:prstMaterial="none"/>
-        </w:rPr>
-      </w:pPr>
-      <w:r>
-        <w:rPr>
-          <w:rFonts w:cs="Times New Roman"/>
-          <w:i/>
-          <w:iCs/>
-          <w14:props3d w14:extrusionH="0" w14:contourW="184150" w14:prstMaterial="none"/>
-        </w:rPr>
-        <w:t>MPI</w:t>
-      </w:r>
-      <w:r>
-        <w:rPr>
-          <w:rFonts w:cs="Times New Roman"/>
-          <w14:props3d w14:extrusionH="0" w14:contourW="184150" w14:prstMaterial="none"/>
-        </w:rPr>
-        <w:t xml:space="preserve"> (</w:t>
-      </w:r>
-      <w:r>
-        <w:rPr>
-          <w:rFonts w:cs="Times New Roman"/>
-          <w:i/>
-          <w:iCs/>
-          <w14:props3d w14:extrusionH="0" w14:contourW="184150" w14:prstMaterial="none"/>
-        </w:rPr>
-        <w:t>Message Passing Interface</w:t>
-      </w:r>
-      <w:r>
-        <w:rPr>
-          <w:rFonts w:cs="Times New Roman"/>
-          <w14:props3d w14:extrusionH="0" w14:contourW="184150" w14:prstMaterial="none"/>
-        </w:rPr>
-        <w:t xml:space="preserve">) представляет собой стандарт для обмена сообщениями и координации в распределенных вычислительных средах. Он используется для обеспечения взаимодействия между процессами, работающими на различных узлах вычислительного кластера или суперкомпьютера. </w:t>
-      </w:r>
-    </w:p>
-    <w:p>
-      <w:pPr>
-        <w:spacing w:line="10" w:lineRule="atLeast"/>
-        <w:rPr>
-          <w:rFonts w:cs="Times New Roman"/>
-          <w14:props3d w14:extrusionH="0" w14:contourW="184150" w14:prstMaterial="none"/>
-        </w:rPr>
-      </w:pPr>
-      <w:r>
-        <w:rPr>
-          <w:rFonts w:cs="Times New Roman"/>
-          <w14:props3d w14:extrusionH="0" w14:contourW="184150" w14:prstMaterial="none"/>
-        </w:rPr>
-        <w:t xml:space="preserve">В распределенных системах, где задачи могут выполняться параллельно на разных узлах, необходимо уметь обмениваться данными и координировать выполнение задач. </w:t>
-      </w:r>
-      <w:r>
-        <w:rPr>
-          <w:rFonts w:cs="Times New Roman"/>
-          <w:i/>
-          <w:iCs/>
-          <w14:props3d w14:extrusionH="0" w14:contourW="184150" w14:prstMaterial="none"/>
-        </w:rPr>
-        <w:t>MPI</w:t>
-      </w:r>
-      <w:r>
-        <w:rPr>
-          <w:rFonts w:cs="Times New Roman"/>
-          <w14:props3d w14:extrusionH="0" w14:contourW="184150" w14:prstMaterial="none"/>
-        </w:rPr>
-        <w:t xml:space="preserve"> предоставляет набор стандартных функций для передачи сообщений между процессами, а также для синхронизации </w:t>
-      </w:r>
-      <w:r>
-        <w:rPr>
-          <w:rFonts w:cs="Times New Roman"/>
-          <w14:props3d w14:extrusionH="0" w14:contourW="184150" w14:prstMaterial="none"/>
-        </w:rPr>
-        <w:lastRenderedPageBreak/>
-        <w:t xml:space="preserve">выполнения задач. </w:t>
-      </w:r>
-    </w:p>
-    <w:p>
-      <w:pPr>
-        <w:spacing w:line="10" w:lineRule="atLeast"/>
-        <w:rPr>
-          <w:rFonts w:cs="Times New Roman"/>
-          <w14:props3d w14:extrusionH="0" w14:contourW="184150" w14:prstMaterial="none"/>
-        </w:rPr>
-      </w:pPr>
-      <w:r>
-        <w:rPr>
-          <w:rFonts w:cs="Times New Roman"/>
-          <w14:props3d w14:extrusionH="0" w14:contourW="184150" w14:prstMaterial="none"/>
-        </w:rPr>
-        <w:t xml:space="preserve">Основные аспекты </w:t>
-      </w:r>
-      <w:r>
-        <w:rPr>
-          <w:rFonts w:cs="Times New Roman"/>
-          <w:i/>
-          <w:iCs/>
-          <w14:props3d w14:extrusionH="0" w14:contourW="184150" w14:prstMaterial="none"/>
-        </w:rPr>
-        <w:t>MPI</w:t>
-      </w:r>
-      <w:r>
-        <w:rPr>
-          <w:rFonts w:cs="Times New Roman"/>
-          <w14:props3d w14:extrusionH="0" w14:contourW="184150" w14:prstMaterial="none"/>
-        </w:rPr>
-        <w:t xml:space="preserve"> включают:</w:t>
-      </w:r>
-    </w:p>
-    <w:p>
-      <w:pPr>
-        <w:spacing w:line="10" w:lineRule="atLeast"/>
-        <w:rPr>
-          <w:rFonts w:cs="Times New Roman"/>
-          <w14:props3d w14:extrusionH="0" w14:contourW="184150" w14:prstMaterial="none"/>
-        </w:rPr>
-      </w:pPr>
-      <w:r>
-        <w:rPr>
-          <w:rFonts w:cs="Times New Roman"/>
-          <w14:props3d w14:extrusionH="0" w14:contourW="184150" w14:prstMaterial="none"/>
-        </w:rPr>
-        <w:t>1</w:t>
-      </w:r>
-      <w:r>
-        <w:rPr>
-          <w:rFonts w:cs="Times New Roman"/>
-          <w:lang w:val="en-US"/>
-          <w14:props3d w14:extrusionH="0" w14:contourW="184150" w14:prstMaterial="none"/>
-        </w:rPr>
-        <w:t> </w:t>
-      </w:r>
-      <w:r>
-        <w:rPr>
-          <w:rFonts w:cs="Times New Roman"/>
-          <w14:props3d w14:extrusionH="0" w14:contourW="184150" w14:prstMaterial="none"/>
-        </w:rPr>
-        <w:t xml:space="preserve">Коммуникаторы: </w:t>
-      </w:r>
-      <w:r>
-        <w:rPr>
-          <w:rFonts w:cs="Times New Roman"/>
-          <w:i/>
-          <w:iCs/>
-          <w14:props3d w14:extrusionH="0" w14:contourW="184150" w14:prstMaterial="none"/>
-        </w:rPr>
-        <w:t>MPI</w:t>
-      </w:r>
-      <w:r>
-        <w:rPr>
-          <w:rFonts w:cs="Times New Roman"/>
-          <w14:props3d w14:extrusionH="0" w14:contourW="184150" w14:prstMaterial="none"/>
-        </w:rPr>
-        <w:t xml:space="preserve"> определяет коммуникаторы, которые представляют группу процессов, между которыми осуществляется обмен сообщениями. Это может быть весь кластер или определенная группа процессов. </w:t>
-      </w:r>
-    </w:p>
-    <w:p>
-      <w:pPr>
-        <w:spacing w:line="10" w:lineRule="atLeast"/>
-        <w:rPr>
-          <w:rFonts w:cs="Times New Roman"/>
-          <w14:props3d w14:extrusionH="0" w14:contourW="184150" w14:prstMaterial="none"/>
-        </w:rPr>
-      </w:pPr>
-      <w:r>
-        <w:rPr>
-          <w:rFonts w:cs="Times New Roman"/>
-          <w14:props3d w14:extrusionH="0" w14:contourW="184150" w14:prstMaterial="none"/>
-        </w:rPr>
-        <w:t>2</w:t>
-      </w:r>
-      <w:r>
-        <w:rPr>
-          <w:rFonts w:cs="Times New Roman"/>
-          <w:lang w:val="en-US"/>
-          <w14:props3d w14:extrusionH="0" w14:contourW="184150" w14:prstMaterial="none"/>
-        </w:rPr>
-        <w:t> </w:t>
-      </w:r>
-      <w:r>
-        <w:rPr>
-          <w:rFonts w:cs="Times New Roman"/>
-          <w14:props3d w14:extrusionH="0" w14:contourW="184150" w14:prstMaterial="none"/>
-        </w:rPr>
-        <w:t xml:space="preserve">Функции </w:t>
-      </w:r>
-      <w:r>
-        <w:rPr>
-          <w:rFonts w:cs="Times New Roman"/>
-          <w14:props3d w14:extrusionH="0" w14:contourW="184150" w14:prstMaterial="none"/>
-        </w:rPr>
-        <w:t>о</w:t>
-      </w:r>
-      <w:r>
-        <w:rPr>
-          <w:rFonts w:cs="Times New Roman"/>
-          <w14:props3d w14:extrusionH="0" w14:contourW="184150" w14:prstMaterial="none"/>
-        </w:rPr>
-        <w:t xml:space="preserve">бмена </w:t>
-      </w:r>
-      <w:r>
-        <w:rPr>
-          <w:rFonts w:cs="Times New Roman"/>
-          <w14:props3d w14:extrusionH="0" w14:contourW="184150" w14:prstMaterial="none"/>
-        </w:rPr>
-        <w:t>со</w:t>
-      </w:r>
-      <w:r>
-        <w:rPr>
-          <w:rFonts w:cs="Times New Roman"/>
-          <w14:props3d w14:extrusionH="0" w14:contourW="184150" w14:prstMaterial="none"/>
-        </w:rPr>
-        <w:t xml:space="preserve">общениями: </w:t>
-      </w:r>
-      <w:r>
-        <w:rPr>
-          <w:rFonts w:cs="Times New Roman"/>
-          <w:i/>
-          <w:iCs/>
-          <w14:props3d w14:extrusionH="0" w14:contourW="184150" w14:prstMaterial="none"/>
-        </w:rPr>
-        <w:t>MPI</w:t>
-      </w:r>
-      <w:r>
-        <w:rPr>
-          <w:rFonts w:cs="Times New Roman"/>
-          <w14:props3d w14:extrusionH="0" w14:contourW="184150" w14:prstMaterial="none"/>
-        </w:rPr>
-        <w:t xml:space="preserve"> предоставляет функции для отправки и приема сообщений между процессами. Это включает функции, такие как </w:t>
-      </w:r>
-      <w:r>
-        <w:rPr>
-          <w:rFonts w:cs="Times New Roman"/>
-          <w:i/>
-          <w:iCs/>
-          <w14:props3d w14:extrusionH="0" w14:contourW="184150" w14:prstMaterial="none"/>
-        </w:rPr>
-        <w:t>MPI_Send</w:t>
-      </w:r>
-      <w:r>
-        <w:rPr>
-          <w:rFonts w:cs="Times New Roman"/>
-          <w14:props3d w14:extrusionH="0" w14:contourW="184150" w14:prstMaterial="none"/>
-        </w:rPr>
-        <w:t xml:space="preserve"> и </w:t>
-      </w:r>
-      <w:r>
-        <w:rPr>
-          <w:rFonts w:cs="Times New Roman"/>
-          <w:i/>
-          <w:iCs/>
-          <w14:props3d w14:extrusionH="0" w14:contourW="184150" w14:prstMaterial="none"/>
-        </w:rPr>
-        <w:t>MPI_Recv</w:t>
-      </w:r>
-      <w:r>
-        <w:rPr>
-          <w:rFonts w:cs="Times New Roman"/>
-          <w14:props3d w14:extrusionH="0" w14:contourW="184150" w14:prstMaterial="none"/>
-        </w:rPr>
-        <w:t xml:space="preserve">. </w:t>
-      </w:r>
-    </w:p>
-    <w:p>
-      <w:pPr>
-        <w:spacing w:line="10" w:lineRule="atLeast"/>
-        <w:rPr>
-          <w:rFonts w:cs="Times New Roman"/>
-          <w14:props3d w14:extrusionH="0" w14:contourW="184150" w14:prstMaterial="none"/>
-        </w:rPr>
-      </w:pPr>
-      <w:r>
-        <w:rPr>
-          <w:rFonts w:cs="Times New Roman"/>
-          <w14:props3d w14:extrusionH="0" w14:contourW="184150" w14:prstMaterial="none"/>
-        </w:rPr>
-        <w:t>3 </w:t>
-      </w:r>
-      <w:r>
-        <w:rPr>
-          <w:rFonts w:cs="Times New Roman"/>
-          <w14:props3d w14:extrusionH="0" w14:contourW="184150" w14:prstMaterial="none"/>
-        </w:rPr>
-        <w:t xml:space="preserve">Синхронизация: </w:t>
-      </w:r>
-      <w:r>
-        <w:rPr>
-          <w:rFonts w:cs="Times New Roman"/>
-          <w:i/>
-          <w:iCs/>
-          <w14:props3d w14:extrusionH="0" w14:contourW="184150" w14:prstMaterial="none"/>
-        </w:rPr>
-        <w:t>MPI</w:t>
-      </w:r>
-      <w:r>
-        <w:rPr>
-          <w:rFonts w:cs="Times New Roman"/>
-          <w14:props3d w14:extrusionH="0" w14:contourW="184150" w14:prstMaterial="none"/>
-        </w:rPr>
-        <w:t xml:space="preserve"> обеспечивает механизмы синхронизации для координации выполнения задач. Например, функция </w:t>
-      </w:r>
-      <w:r>
-        <w:rPr>
-          <w:rFonts w:cs="Times New Roman"/>
-          <w:i/>
-          <w:iCs/>
-          <w14:props3d w14:extrusionH="0" w14:contourW="184150" w14:prstMaterial="none"/>
-        </w:rPr>
-        <w:t>MPI_Barrier</w:t>
-      </w:r>
-      <w:r>
-        <w:rPr>
-          <w:rFonts w:cs="Times New Roman"/>
-          <w14:props3d w14:extrusionH="0" w14:contourW="184150" w14:prstMaterial="none"/>
-        </w:rPr>
-        <w:t xml:space="preserve"> позволяет процессам дождаться, пока все другие процессы достигнут определенной точки в коде, прежде чем продолжить выполнение. </w:t>
-      </w:r>
-    </w:p>
-    <w:p>
-      <w:pPr>
-        <w:spacing w:line="10" w:lineRule="atLeast"/>
-        <w:rPr>
-          <w:rFonts w:cs="Times New Roman"/>
-          <w14:props3d w14:extrusionH="0" w14:contourW="184150" w14:prstMaterial="none"/>
-        </w:rPr>
-      </w:pPr>
-      <w:r>
-        <w:rPr>
-          <w:rFonts w:cs="Times New Roman"/>
-          <w14:props3d w14:extrusionH="0" w14:contourW="184150" w14:prstMaterial="none"/>
-        </w:rPr>
-        <w:t>4 </w:t>
-      </w:r>
-      <w:r>
-        <w:rPr>
-          <w:rFonts w:cs="Times New Roman"/>
-          <w14:props3d w14:extrusionH="0" w14:contourW="184150" w14:prstMaterial="none"/>
-        </w:rPr>
-        <w:t xml:space="preserve">Топологии: </w:t>
-      </w:r>
-      <w:r>
-        <w:rPr>
-          <w:rFonts w:cs="Times New Roman"/>
-          <w:i/>
-          <w:iCs/>
-          <w14:props3d w14:extrusionH="0" w14:contourW="184150" w14:prstMaterial="none"/>
-        </w:rPr>
-        <w:t>MPI</w:t>
-      </w:r>
-      <w:r>
-        <w:rPr>
-          <w:rFonts w:cs="Times New Roman"/>
-          <w14:props3d w14:extrusionH="0" w14:contourW="184150" w14:prstMaterial="none"/>
-        </w:rPr>
-        <w:t xml:space="preserve"> позволяет определить топологии процессов, такие как линейные или кольцевые структуры, что может быть полезно при организации обмена данными.</w:t>
-      </w:r>
-    </w:p>
-    <w:p>
-      <w:pPr>
-        <w:spacing w:line="10" w:lineRule="atLeast"/>
-        <w:rPr>
-          <w:rFonts w:cs="Times New Roman"/>
-          <w14:props3d w14:extrusionH="0" w14:contourW="184150" w14:prstMaterial="none"/>
-        </w:rPr>
-      </w:pPr>
-      <w:r>
-        <w:rPr>
-          <w:rFonts w:cs="Times New Roman"/>
-          <w14:props3d w14:extrusionH="0" w14:contourW="184150" w14:prstMaterial="none"/>
-        </w:rPr>
-        <w:t xml:space="preserve">В контексте задачи по распределенным вычислениям на нескольких процессорах, использование </w:t>
-      </w:r>
-      <w:r>
-        <w:rPr>
-          <w:rFonts w:cs="Times New Roman"/>
-          <w:i/>
-          <w:iCs/>
-          <w14:props3d w14:extrusionH="0" w14:contourW="184150" w14:prstMaterial="none"/>
-        </w:rPr>
-        <w:t>MPI</w:t>
-      </w:r>
-      <w:r>
-        <w:rPr>
-          <w:rFonts w:cs="Times New Roman"/>
-          <w14:props3d w14:extrusionH="0" w14:contourW="184150" w14:prstMaterial="none"/>
-        </w:rPr>
-        <w:t xml:space="preserve"> становится </w:t>
-      </w:r>
-      <w:r>
-        <w:rPr>
-          <w:rFonts w:cs="Times New Roman"/>
-          <w14:props3d w14:extrusionH="0" w14:contourW="184150" w14:prstMaterial="none"/>
-        </w:rPr>
-        <w:t>необходимым</w:t>
-      </w:r>
-      <w:r>
-        <w:rPr>
-          <w:rFonts w:cs="Times New Roman"/>
-          <w14:props3d w14:extrusionH="0" w14:contourW="184150" w14:prstMaterial="none"/>
-        </w:rPr>
-        <w:t xml:space="preserve"> для обмена данными между процессорами, обеспечения согласованности и эффективного распределения задач. </w:t>
-      </w:r>
-      <w:r>
-        <w:rPr>
-          <w:rFonts w:cs="Times New Roman"/>
-          <w:i/>
-          <w:iCs/>
-          <w14:props3d w14:extrusionH="0" w14:contourW="184150" w14:prstMaterial="none"/>
-        </w:rPr>
-        <w:t>MPI</w:t>
-      </w:r>
-      <w:r>
-        <w:rPr>
-          <w:rFonts w:cs="Times New Roman"/>
-          <w14:props3d w14:extrusionH="0" w14:contourW="184150" w14:prstMaterial="none"/>
-        </w:rPr>
-        <w:t xml:space="preserve"> позволяет реализовать эффективное взаимодействие в гетерогенной среде, где каждый процессор может выполнять свою часть вычислений параллельно с другими.</w:t>
-      </w:r>
-      <w:r>
-        <w:rPr>
-          <w:rFonts w:cs="Times New Roman"/>
-          <w14:props3d w14:extrusionH="0" w14:contourW="184150" w14:prstMaterial="none"/>
-        </w:rPr>
-        <w:t xml:space="preserve"> </w:t>
-      </w:r>
-      <w:r>
-        <w:rPr>
-          <w:rFonts w:cs="Times New Roman"/>
-          <w14:props3d w14:extrusionH="0" w14:contourW="184150" w14:prstMaterial="none"/>
-        </w:rPr>
-        <w:t>[18]</w:t>
-      </w:r>
-    </w:p>
-    <w:p>
-      <w:pPr>
-        <w:spacing w:line="10" w:lineRule="atLeast"/>
-        <w:rPr>
-          <w:rFonts w:cs="Times New Roman"/>
-          <w14:props3d w14:extrusionH="0" w14:contourW="184150" w14:prstMaterial="none"/>
-        </w:rPr>
-      </w:pPr>
-    </w:p>
-    <w:p>
-      <w:pPr>
-        <w:pStyle w:val="ab"/>
-        <w:ind w:left="0"/>
-        <w:rPr>
-          <w:rFonts w:cs="Times New Roman"/>
-          <w:szCs w:val="28"/>
-        </w:rPr>
-      </w:pPr>
-      <w:r>
-        <w:rPr>
-          <w:rFonts w:cs="Times New Roman"/>
-          <w:b/>
-          <w:bCs/>
-          <w:szCs w:val="28"/>
-        </w:rPr>
-        <w:t>3.2.</w:t>
-      </w:r>
-      <w:r>
-        <w:rPr>
-          <w:rFonts w:cs="Times New Roman"/>
-          <w:b/>
-          <w:bCs/>
-          <w:szCs w:val="28"/>
-        </w:rPr>
-        <w:t>4</w:t>
-      </w:r>
-      <w:r>
-        <w:rPr>
-          <w:rFonts w:cs="Times New Roman"/>
-          <w:szCs w:val="28"/>
-        </w:rPr>
-        <w:t> </w:t>
-      </w:r>
-      <w:r>
-        <w:rPr>
-          <w:rFonts w:cs="Times New Roman"/>
-          <w14:props3d w14:extrusionH="0" w14:contourW="184150" w14:prstMaterial="none"/>
-        </w:rPr>
-        <w:t xml:space="preserve">Инструменты </w:t>
-      </w:r>
-      <w:r>
-        <w:rPr>
-          <w:rFonts w:cs="Times New Roman"/>
-          <w14:props3d w14:extrusionH="0" w14:contourW="184150" w14:prstMaterial="none"/>
-        </w:rPr>
-        <w:t>р</w:t>
-      </w:r>
-      <w:r>
-        <w:rPr>
-          <w:rFonts w:cs="Times New Roman"/>
-          <w14:props3d w14:extrusionH="0" w14:contourW="184150" w14:prstMaterial="none"/>
-        </w:rPr>
-        <w:t xml:space="preserve">азработки и </w:t>
-      </w:r>
-      <w:r>
-        <w:rPr>
-          <w:rFonts w:cs="Times New Roman"/>
-          <w14:props3d w14:extrusionH="0" w14:contourW="184150" w14:prstMaterial="none"/>
-        </w:rPr>
-        <w:t>о</w:t>
-      </w:r>
-      <w:r>
-        <w:rPr>
-          <w:rFonts w:cs="Times New Roman"/>
-          <w14:props3d w14:extrusionH="0" w14:contourW="184150" w14:prstMaterial="none"/>
-        </w:rPr>
-        <w:t xml:space="preserve">тладка </w:t>
-      </w:r>
-      <w:r>
-        <w:rPr>
-          <w:rFonts w:cs="Times New Roman"/>
-          <w14:props3d w14:extrusionH="0" w14:contourW="184150" w14:prstMaterial="none"/>
-        </w:rPr>
-        <w:t>с</w:t>
-      </w:r>
-      <w:r>
-        <w:rPr>
-          <w:rFonts w:cs="Times New Roman"/>
-          <w14:props3d w14:extrusionH="0" w14:contourW="184150" w14:prstMaterial="none"/>
-        </w:rPr>
-        <w:t xml:space="preserve">реды </w:t>
-      </w:r>
-      <w:r>
-        <w:rPr>
-          <w:rFonts w:cs="Times New Roman"/>
-          <w14:props3d w14:extrusionH="0" w14:contourW="184150" w14:prstMaterial="none"/>
-        </w:rPr>
-        <w:t>р</w:t>
-      </w:r>
-      <w:r>
-        <w:rPr>
-          <w:rFonts w:cs="Times New Roman"/>
-          <w14:props3d w14:extrusionH="0" w14:contourW="184150" w14:prstMaterial="none"/>
-        </w:rPr>
-        <w:t>азработки</w:t>
-      </w:r>
-    </w:p>
-    <w:p>
-      <w:pPr>
-        <w:spacing w:line="10" w:lineRule="atLeast"/>
-        <w:rPr>
-          <w:rFonts w:cs="Times New Roman"/>
-          <w14:props3d w14:extrusionH="0" w14:contourW="184150" w14:prstMaterial="none"/>
-        </w:rPr>
-      </w:pPr>
-      <w:r>
-        <w:rPr>
-          <w:rFonts w:cs="Times New Roman"/>
-          <w14:props3d w14:extrusionH="0" w14:contourW="184150" w14:prstMaterial="none"/>
-        </w:rPr>
-        <w:t xml:space="preserve">При разработке программы для распределенных вычислений на нескольких процессорах, включая использование </w:t>
-      </w:r>
-      <w:r>
-        <w:rPr>
-          <w:rFonts w:cs="Times New Roman"/>
-          <w:i/>
-          <w:iCs/>
-          <w14:props3d w14:extrusionH="0" w14:contourW="184150" w14:prstMaterial="none"/>
-        </w:rPr>
-        <w:t>OpenCL</w:t>
-      </w:r>
-      <w:r>
-        <w:rPr>
-          <w:rFonts w:cs="Times New Roman"/>
-          <w14:props3d w14:extrusionH="0" w14:contourW="184150" w14:prstMaterial="none"/>
-        </w:rPr>
-        <w:t xml:space="preserve"> и </w:t>
-      </w:r>
-      <w:r>
-        <w:rPr>
-          <w:rFonts w:cs="Times New Roman"/>
-          <w:i/>
-          <w:iCs/>
-          <w14:props3d w14:extrusionH="0" w14:contourW="184150" w14:prstMaterial="none"/>
-        </w:rPr>
-        <w:t>MPI</w:t>
-      </w:r>
-      <w:r>
-        <w:rPr>
-          <w:rFonts w:cs="Times New Roman"/>
-          <w14:props3d w14:extrusionH="0" w14:contourW="184150" w14:prstMaterial="none"/>
-        </w:rPr>
-        <w:t>, важно выбирать подходящие инструменты разработки и отладки.</w:t>
-      </w:r>
-    </w:p>
-    <w:p>
-      <w:pPr>
-        <w:spacing w:line="10" w:lineRule="atLeast"/>
-        <w:rPr>
-          <w:rFonts w:cs="Times New Roman"/>
-          <w14:props3d w14:extrusionH="0" w14:contourW="184150" w14:prstMaterial="none"/>
-        </w:rPr>
-      </w:pPr>
-      <w:r>
-        <w:rPr>
-          <w:rFonts w:cs="Times New Roman"/>
-          <w14:props3d w14:extrusionH="0" w14:contourW="184150" w14:prstMaterial="none"/>
-        </w:rPr>
-        <w:t xml:space="preserve">В контексте разработки программы для распределенных вычислений на нескольких процессорах с использованием </w:t>
-      </w:r>
-      <w:r>
-        <w:rPr>
-          <w:rFonts w:cs="Times New Roman"/>
-          <w:i/>
-          <w:iCs/>
-          <w14:props3d w14:extrusionH="0" w14:contourW="184150" w14:prstMaterial="none"/>
-        </w:rPr>
-        <w:t>Visual Studio</w:t>
-      </w:r>
-      <w:r>
-        <w:rPr>
-          <w:rFonts w:cs="Times New Roman"/>
-          <w14:props3d w14:extrusionH="0" w14:contourW="184150" w14:prstMaterial="none"/>
-        </w:rPr>
-        <w:t xml:space="preserve">, следует подробнее рассмотреть инструменты, которые обеспечивают эффективное программирование и отладку в гетерогенной среде. </w:t>
-      </w:r>
-    </w:p>
-    <w:p>
-      <w:pPr>
-        <w:spacing w:line="10" w:lineRule="atLeast"/>
-        <w:rPr>
-          <w:rFonts w:cs="Times New Roman"/>
-          <w14:props3d w14:extrusionH="0" w14:contourW="184150" w14:prstMaterial="none"/>
-        </w:rPr>
-      </w:pPr>
-      <w:r>
-        <w:rPr>
-          <w:rFonts w:cs="Times New Roman"/>
-          <w:i/>
-          <w:iCs/>
-          <w14:props3d w14:extrusionH="0" w14:contourW="184150" w14:prstMaterial="none"/>
-        </w:rPr>
-        <w:t>Visual Studio</w:t>
-      </w:r>
-      <w:r>
-        <w:rPr>
-          <w:rFonts w:cs="Times New Roman"/>
-          <w14:props3d w14:extrusionH="0" w14:contourW="184150" w14:prstMaterial="none"/>
-        </w:rPr>
-        <w:t xml:space="preserve"> выделяется интегрированной средой разработки, предоставляя широкий спектр возможностей для создания, отладки и оптимизации кода. В контексте распределенных вычислений, </w:t>
-      </w:r>
-      <w:r>
-        <w:rPr>
-          <w:rFonts w:cs="Times New Roman"/>
-          <w:i/>
-          <w:iCs/>
-          <w14:props3d w14:extrusionH="0" w14:contourW="184150" w14:prstMaterial="none"/>
-        </w:rPr>
-        <w:t>Visual Studio</w:t>
-      </w:r>
-      <w:r>
-        <w:rPr>
-          <w:rFonts w:cs="Times New Roman"/>
-          <w14:props3d w14:extrusionH="0" w14:contourW="184150" w14:prstMaterial="none"/>
-        </w:rPr>
-        <w:t xml:space="preserve"> позволяет интегрировать не только </w:t>
-      </w:r>
-      <w:r>
-        <w:rPr>
-          <w:rFonts w:cs="Times New Roman"/>
-          <w:i/>
-          <w:iCs/>
-          <w14:props3d w14:extrusionH="0" w14:contourW="184150" w14:prstMaterial="none"/>
-        </w:rPr>
-        <w:t>C/C</w:t>
-      </w:r>
-      <w:r>
-        <w:rPr>
-          <w:rFonts w:cs="Times New Roman"/>
-          <w14:props3d w14:extrusionH="0" w14:contourW="184150" w14:prstMaterial="none"/>
-        </w:rPr>
-        <w:t xml:space="preserve">++ код, но и обеспечивает удобство работы с библиотеками </w:t>
-      </w:r>
-      <w:r>
-        <w:rPr>
-          <w:rFonts w:cs="Times New Roman"/>
-          <w:i/>
-          <w:iCs/>
-          <w14:props3d w14:extrusionH="0" w14:contourW="184150" w14:prstMaterial="none"/>
-        </w:rPr>
-        <w:t>OpenCL</w:t>
-      </w:r>
-      <w:r>
-        <w:rPr>
-          <w:rFonts w:cs="Times New Roman"/>
-          <w14:props3d w14:extrusionH="0" w14:contourW="184150" w14:prstMaterial="none"/>
-        </w:rPr>
-        <w:t xml:space="preserve"> и </w:t>
-      </w:r>
-      <w:r>
-        <w:rPr>
-          <w:rFonts w:cs="Times New Roman"/>
-          <w:i/>
-          <w:iCs/>
-          <w14:props3d w14:extrusionH="0" w14:contourW="184150" w14:prstMaterial="none"/>
-        </w:rPr>
-        <w:t>MPI</w:t>
-      </w:r>
-      <w:r>
-        <w:rPr>
-          <w:rFonts w:cs="Times New Roman"/>
-          <w14:props3d w14:extrusionH="0" w14:contourW="184150" w14:prstMaterial="none"/>
-        </w:rPr>
-        <w:t xml:space="preserve">. Это интуитивное и мощное средство программирования. </w:t>
-      </w:r>
-    </w:p>
-    <w:p>
-      <w:pPr>
-        <w:spacing w:line="10" w:lineRule="atLeast"/>
-        <w:rPr>
-          <w:rFonts w:cs="Times New Roman"/>
-          <w14:props3d w14:extrusionH="0" w14:contourW="184150" w14:prstMaterial="none"/>
-        </w:rPr>
-      </w:pPr>
-      <w:r>
-        <w:rPr>
-          <w:rFonts w:cs="Times New Roman"/>
-          <w14:props3d w14:extrusionH="0" w14:contourW="184150" w14:prstMaterial="none"/>
-        </w:rPr>
-        <w:t xml:space="preserve">Компилятор </w:t>
-      </w:r>
-      <w:r>
-        <w:rPr>
-          <w:rFonts w:cs="Times New Roman"/>
-          <w:i/>
-          <w:iCs/>
-          <w14:props3d w14:extrusionH="0" w14:contourW="184150" w14:prstMaterial="none"/>
-        </w:rPr>
-        <w:t>Visual Studio</w:t>
-      </w:r>
-      <w:r>
-        <w:rPr>
-          <w:rFonts w:cs="Times New Roman"/>
-          <w14:props3d w14:extrusionH="0" w14:contourW="184150" w14:prstMaterial="none"/>
-        </w:rPr>
-        <w:t xml:space="preserve"> является ключевым инструментом для оптимизации и компиляции кода. Он обеспечивает совместимость с используемыми библиотеками, а также позволяет настроить проект для работы с технологиями параллельного программирования, такими как </w:t>
-      </w:r>
-      <w:r>
-        <w:rPr>
-          <w:rFonts w:cs="Times New Roman"/>
-          <w:i/>
-          <w:iCs/>
-          <w14:props3d w14:extrusionH="0" w14:contourW="184150" w14:prstMaterial="none"/>
-        </w:rPr>
-        <w:t>OpenCL</w:t>
-      </w:r>
-      <w:r>
-        <w:rPr>
-          <w:rFonts w:cs="Times New Roman"/>
-          <w14:props3d w14:extrusionH="0" w14:contourW="184150" w14:prstMaterial="none"/>
-        </w:rPr>
-        <w:t xml:space="preserve"> и </w:t>
-      </w:r>
-      <w:r>
-        <w:rPr>
-          <w:rFonts w:cs="Times New Roman"/>
-          <w:i/>
-          <w:iCs/>
-          <w14:props3d w14:extrusionH="0" w14:contourW="184150" w14:prstMaterial="none"/>
-        </w:rPr>
-        <w:t>MPI</w:t>
-      </w:r>
-      <w:r>
-        <w:rPr>
-          <w:rFonts w:cs="Times New Roman"/>
-          <w14:props3d w14:extrusionH="0" w14:contourW="184150" w14:prstMaterial="none"/>
-        </w:rPr>
-        <w:t xml:space="preserve">. </w:t>
-      </w:r>
-    </w:p>
-    <w:p>
-      <w:pPr>
-        <w:spacing w:line="10" w:lineRule="atLeast"/>
-        <w:rPr>
-          <w:rFonts w:cs="Times New Roman"/>
-          <w14:props3d w14:extrusionH="0" w14:contourW="184150" w14:prstMaterial="none"/>
-        </w:rPr>
-      </w:pPr>
-      <w:r>
-        <w:rPr>
-          <w:rFonts w:cs="Times New Roman"/>
-          <w14:props3d w14:extrusionH="0" w14:contourW="184150" w14:prstMaterial="none"/>
-        </w:rPr>
         <w:t xml:space="preserve">Интеграция с </w:t>
       </w:r>
+      <w:proofErr w:type="spellStart"/>
       <w:r>
         <w:rPr>
           <w:rFonts w:cs="Times New Roman"/>
@@ -13784,6 +14182,7 @@
         </w:rPr>
         <w:t>Git</w:t>
       </w:r>
+      <w:proofErr w:type="spellEnd"/>
       <w:r>
         <w:rPr>
           <w:rFonts w:cs="Times New Roman"/>
@@ -13831,8 +14230,19 @@
           <w:iCs/>
           <w14:props3d w14:extrusionH="0" w14:contourW="184150" w14:prstMaterial="none"/>
         </w:rPr>
-        <w:t>AMD CodeXL</w:t>
-      </w:r>
+        <w:t xml:space="preserve">AMD </w:t>
+      </w:r>
+      <w:proofErr w:type="spellStart"/>
+      <w:r>
+        <w:rPr>
+          <w:rFonts w:cs="Times New Roman"/>
+          <w:i/>
+          <w:iCs/>
+          <w14:props3d w14:extrusionH="0" w14:contourW="184150" w14:prstMaterial="none"/>
+        </w:rPr>
+        <w:t>CodeXL</w:t>
+      </w:r>
+      <w:proofErr w:type="spellEnd"/>
       <w:r>
         <w:rPr>
           <w:rFonts w:cs="Times New Roman"/>
@@ -13847,8 +14257,19 @@
           <w:iCs/>
           <w14:props3d w14:extrusionH="0" w14:contourW="184150" w14:prstMaterial="none"/>
         </w:rPr>
-        <w:t>NVIDIA Nsight</w:t>
-      </w:r>
+        <w:t xml:space="preserve">NVIDIA </w:t>
+      </w:r>
+      <w:proofErr w:type="spellStart"/>
+      <w:r>
+        <w:rPr>
+          <w:rFonts w:cs="Times New Roman"/>
+          <w:i/>
+          <w:iCs/>
+          <w14:props3d w14:extrusionH="0" w14:contourW="184150" w14:prstMaterial="none"/>
+        </w:rPr>
+        <w:t>Nsight</w:t>
+      </w:r>
+      <w:proofErr w:type="spellEnd"/>
       <w:r>
         <w:rPr>
           <w:rFonts w:cs="Times New Roman"/>
@@ -13900,6 +14321,7 @@
         </w:rPr>
         <w:t xml:space="preserve">, которые предоставляют средства для профилирования и отладки </w:t>
       </w:r>
+      <w:proofErr w:type="spellStart"/>
       <w:r>
         <w:rPr>
           <w:rFonts w:cs="Times New Roman"/>
@@ -13909,6 +14331,7 @@
         </w:rPr>
         <w:t>OpenCL</w:t>
       </w:r>
+      <w:proofErr w:type="spellEnd"/>
       <w:r>
         <w:rPr>
           <w:rFonts w:cs="Times New Roman"/>
@@ -13941,6 +14364,7 @@
           <w14:props3d w14:extrusionH="0" w14:contourW="184150" w14:prstMaterial="none"/>
         </w:rPr>
       </w:pPr>
+      <w:proofErr w:type="spellStart"/>
       <w:r>
         <w:rPr>
           <w:rFonts w:cs="Times New Roman"/>
@@ -13950,6 +14374,7 @@
         </w:rPr>
         <w:t>TotalView</w:t>
       </w:r>
+      <w:proofErr w:type="spellEnd"/>
       <w:r>
         <w:rPr>
           <w:rFonts w:cs="Times New Roman"/>
@@ -14163,34 +14588,7 @@
           <w:bCs/>
           <w:szCs w:val="28"/>
         </w:rPr>
-        <w:t>3.</w:t>
-      </w:r>
-      <w:r>
-        <w:rPr>
-          <w:rFonts w:cs="Times New Roman"/>
-          <w:b/>
-          <w:bCs/>
-          <w:szCs w:val="28"/>
-        </w:rPr>
-        <w:t>3</w:t>
-      </w:r>
-      <w:r>
-        <w:rPr>
-          <w:rFonts w:cs="Times New Roman"/>
-          <w:b/>
-          <w:bCs/>
-          <w:szCs w:val="28"/>
-        </w:rPr>
-        <w:t> </w:t>
-      </w:r>
-      <w:r>
-        <w:rPr>
-          <w:rFonts w:cs="Times New Roman"/>
-          <w:b/>
-          <w:bCs/>
-          <w:szCs w:val="28"/>
-        </w:rPr>
-        <w:t>Связь архитектуры вычислительной системы с разрабатываемым программным обеспечением</w:t>
+        <w:t>3.3 Связь архитектуры вычислительной системы с разрабатываемым программным обеспечением</w:t>
       </w:r>
     </w:p>
     <w:p>
@@ -14345,8 +14743,19 @@
           <w:iCs/>
           <w14:props3d w14:extrusionH="0" w14:contourW="184150" w14:prstMaterial="none"/>
         </w:rPr>
-        <w:t>Hyper-Threading</w:t>
-      </w:r>
+        <w:t>Hyper-</w:t>
+      </w:r>
+      <w:proofErr w:type="spellStart"/>
+      <w:r>
+        <w:rPr>
+          <w:rFonts w:cs="Times New Roman"/>
+          <w:i/>
+          <w:iCs/>
+          <w14:props3d w14:extrusionH="0" w14:contourW="184150" w14:prstMaterial="none"/>
+        </w:rPr>
+        <w:t>Threading</w:t>
+      </w:r>
+      <w:proofErr w:type="spellEnd"/>
       <w:r>
         <w:rPr>
           <w:rFonts w:cs="Times New Roman"/>
@@ -14361,8 +14770,19 @@
           <w:iCs/>
           <w14:props3d w14:extrusionH="0" w14:contourW="184150" w14:prstMaterial="none"/>
         </w:rPr>
-        <w:t>Turbo Boost</w:t>
-      </w:r>
+        <w:t xml:space="preserve">Turbo </w:t>
+      </w:r>
+      <w:proofErr w:type="spellStart"/>
+      <w:r>
+        <w:rPr>
+          <w:rFonts w:cs="Times New Roman"/>
+          <w:i/>
+          <w:iCs/>
+          <w14:props3d w14:extrusionH="0" w14:contourW="184150" w14:prstMaterial="none"/>
+        </w:rPr>
+        <w:t>Boost</w:t>
+      </w:r>
+      <w:proofErr w:type="spellEnd"/>
       <w:r>
         <w:rPr>
           <w:rFonts w:cs="Times New Roman"/>
@@ -14388,22 +14808,44 @@
         </w:rPr>
         <w:t>T</w:t>
       </w:r>
-      <w:r>
-        <w:rPr>
-          <w:rFonts w:cs="Times New Roman"/>
-          <w:i/>
-          <w:iCs/>
-          <w14:props3d w14:extrusionH="0" w14:contourW="184150" w14:prstMaterial="none"/>
-        </w:rPr>
-        <w:t>urbo Boost</w:t>
-      </w:r>
-      <w:r>
-        <w:rPr>
-          <w:rFonts w:cs="Times New Roman"/>
+      <w:proofErr w:type="spellStart"/>
+      <w:r>
+        <w:rPr>
+          <w:rFonts w:cs="Times New Roman"/>
+          <w:i/>
+          <w:iCs/>
+          <w14:props3d w14:extrusionH="0" w14:contourW="184150" w14:prstMaterial="none"/>
+        </w:rPr>
+        <w:t>urbo</w:t>
+      </w:r>
+      <w:proofErr w:type="spellEnd"/>
+      <w:r>
+        <w:rPr>
+          <w:rFonts w:cs="Times New Roman"/>
+          <w:i/>
+          <w:iCs/>
           <w14:props3d w14:extrusionH="0" w14:contourW="184150" w14:prstMaterial="none"/>
         </w:rPr>
         <w:t xml:space="preserve"> </w:t>
       </w:r>
+      <w:proofErr w:type="spellStart"/>
+      <w:r>
+        <w:rPr>
+          <w:rFonts w:cs="Times New Roman"/>
+          <w:i/>
+          <w:iCs/>
+          <w14:props3d w14:extrusionH="0" w14:contourW="184150" w14:prstMaterial="none"/>
+        </w:rPr>
+        <w:t>Boost</w:t>
+      </w:r>
+      <w:proofErr w:type="spellEnd"/>
+      <w:r>
+        <w:rPr>
+          <w:rFonts w:cs="Times New Roman"/>
+          <w14:props3d w14:extrusionH="0" w14:contourW="184150" w14:prstMaterial="none"/>
+        </w:rPr>
+        <w:t xml:space="preserve"> </w:t>
+      </w:r>
       <w:r>
         <w:rPr>
           <w:rFonts w:cs="Times New Roman"/>
@@ -14453,8 +14895,19 @@
           <w:iCs/>
           <w14:props3d w14:extrusionH="0" w14:contourW="184150" w14:prstMaterial="none"/>
         </w:rPr>
-        <w:t>Turbo Boost</w:t>
-      </w:r>
+        <w:t xml:space="preserve">Turbo </w:t>
+      </w:r>
+      <w:proofErr w:type="spellStart"/>
+      <w:r>
+        <w:rPr>
+          <w:rFonts w:cs="Times New Roman"/>
+          <w:i/>
+          <w:iCs/>
+          <w14:props3d w14:extrusionH="0" w14:contourW="184150" w14:prstMaterial="none"/>
+        </w:rPr>
+        <w:t>Boost</w:t>
+      </w:r>
+      <w:proofErr w:type="spellEnd"/>
       <w:r>
         <w:rPr>
           <w:rFonts w:cs="Times New Roman"/>
@@ -14478,8 +14931,19 @@
           <w14:props3d w14:extrusionH="0" w14:contourW="184150" w14:prstMaterial="none"/>
         </w:rPr>
         <w:lastRenderedPageBreak/>
-        <w:t>Hyper-Threading</w:t>
-      </w:r>
+        <w:t>Hyper-</w:t>
+      </w:r>
+      <w:proofErr w:type="spellStart"/>
+      <w:r>
+        <w:rPr>
+          <w:rFonts w:cs="Times New Roman"/>
+          <w:i/>
+          <w:iCs/>
+          <w14:props3d w14:extrusionH="0" w14:contourW="184150" w14:prstMaterial="none"/>
+        </w:rPr>
+        <w:t>Threading</w:t>
+      </w:r>
+      <w:proofErr w:type="spellEnd"/>
       <w:r>
         <w:rPr>
           <w:rFonts w:cs="Times New Roman"/>
@@ -14501,21 +14965,7 @@
           <w:rFonts w:cs="Times New Roman"/>
           <w14:props3d w14:extrusionH="0" w14:contourW="184150" w14:prstMaterial="none"/>
         </w:rPr>
-        <w:t>) позволяет эмулировать два логических (видимых операционной системой) ядра на базе одного физического за счёт отправки на исполнение физическому ядру команд из двух параллельно исполняемых потоков. Основная идея состоит в том, что некоторое количество исполнительных устройств в ядре почти всегда простаивает</w:t>
-      </w:r>
-      <w:r>
-        <w:rPr>
-          <w:rFonts w:cs="Times New Roman"/>
-          <w14:props3d w14:extrusionH="0" w14:contourW="184150" w14:prstMaterial="none"/>
-        </w:rPr>
-        <w:t>,</w:t>
-      </w:r>
-      <w:r>
-        <w:rPr>
-          <w:rFonts w:cs="Times New Roman"/>
-          <w14:props3d w14:extrusionH="0" w14:contourW="184150" w14:prstMaterial="none"/>
-        </w:rPr>
-        <w:t xml:space="preserve"> т.к. для них не находится нужных команд. Если же на одном ядре исполнять сразу два потока </w:t>
+        <w:t xml:space="preserve">) позволяет эмулировать два логических (видимых операционной системой) ядра на базе одного физического за счёт отправки на исполнение физическому ядру команд из двух параллельно исполняемых потоков. Основная идея состоит в том, что некоторое количество исполнительных устройств в ядре почти всегда простаивает, т.к. для них не находится нужных команд. Если же на одном ядре исполнять сразу два потока </w:t>
       </w:r>
       <w:r>
         <w:rPr>
@@ -14529,14 +14979,125 @@
           <w:rFonts w:cs="Times New Roman"/>
           <w14:props3d w14:extrusionH="0" w14:contourW="184150" w14:prstMaterial="none"/>
         </w:rPr>
+        <w:t xml:space="preserve"> шансы на то, что все исполнительные устройства будут загружены работой, увеличатся, и общая производительность системы возрастёт. </w:t>
+      </w:r>
+      <w:r>
+        <w:rPr>
+          <w:rFonts w:cs="Times New Roman"/>
+          <w14:props3d w14:extrusionH="0" w14:contourW="184150" w14:prstMaterial="none"/>
+        </w:rPr>
+        <w:t>Однако</w:t>
+      </w:r>
+      <w:r>
+        <w:rPr>
+          <w:rFonts w:cs="Times New Roman"/>
+          <w14:props3d w14:extrusionH="0" w14:contourW="184150" w14:prstMaterial="none"/>
+        </w:rPr>
+        <w:t xml:space="preserve"> при практической реализации</w:t>
+      </w:r>
+      <w:r>
+        <w:rPr>
+          <w:rFonts w:cs="Times New Roman"/>
+          <w14:props3d w14:extrusionH="0" w14:contourW="184150" w14:prstMaterial="none"/>
+        </w:rPr>
+        <w:t xml:space="preserve"> у</w:t>
+      </w:r>
+      <w:r>
+        <w:rPr>
+          <w:rFonts w:cs="Times New Roman"/>
+          <w14:props3d w14:extrusionH="0" w14:contourW="184150" w14:prstMaterial="none"/>
+        </w:rPr>
         <w:t xml:space="preserve"> </w:t>
       </w:r>
       <w:r>
         <w:rPr>
           <w:rFonts w:cs="Times New Roman"/>
-          <w14:props3d w14:extrusionH="0" w14:contourW="184150" w14:prstMaterial="none"/>
-        </w:rPr>
-        <w:t>шансы</w:t>
+          <w:i/>
+          <w:iCs/>
+          <w14:props3d w14:extrusionH="0" w14:contourW="184150" w14:prstMaterial="none"/>
+        </w:rPr>
+        <w:t>Intel</w:t>
+      </w:r>
+      <w:r>
+        <w:rPr>
+          <w:rFonts w:cs="Times New Roman"/>
+          <w14:props3d w14:extrusionH="0" w14:contourW="184150" w14:prstMaterial="none"/>
+        </w:rPr>
+        <w:t xml:space="preserve"> не все блоки удалось сделать распределяемыми между двумя виртуальными ядрами динамически. В частности, </w:t>
+      </w:r>
+      <w:proofErr w:type="spellStart"/>
+      <w:r>
+        <w:rPr>
+          <w:rFonts w:cs="Times New Roman"/>
+          <w:i/>
+          <w:iCs/>
+          <w14:props3d w14:extrusionH="0" w14:contourW="184150" w14:prstMaterial="none"/>
+        </w:rPr>
+        <w:t>load</w:t>
+      </w:r>
+      <w:proofErr w:type="spellEnd"/>
+      <w:r>
+        <w:rPr>
+          <w:rFonts w:cs="Times New Roman"/>
+          <w:i/>
+          <w:iCs/>
+          <w14:props3d w14:extrusionH="0" w14:contourW="184150" w14:prstMaterial="none"/>
+        </w:rPr>
+        <w:t>/</w:t>
+      </w:r>
+      <w:proofErr w:type="spellStart"/>
+      <w:r>
+        <w:rPr>
+          <w:rFonts w:cs="Times New Roman"/>
+          <w:i/>
+          <w:iCs/>
+          <w14:props3d w14:extrusionH="0" w14:contourW="184150" w14:prstMaterial="none"/>
+        </w:rPr>
+        <w:t>store</w:t>
+      </w:r>
+      <w:proofErr w:type="spellEnd"/>
+      <w:r>
+        <w:rPr>
+          <w:rFonts w:cs="Times New Roman"/>
+          <w:i/>
+          <w:iCs/>
+          <w14:props3d w14:extrusionH="0" w14:contourW="184150" w14:prstMaterial="none"/>
+        </w:rPr>
+        <w:t>/</w:t>
+      </w:r>
+      <w:proofErr w:type="spellStart"/>
+      <w:r>
+        <w:rPr>
+          <w:rFonts w:cs="Times New Roman"/>
+          <w:i/>
+          <w:iCs/>
+          <w14:props3d w14:extrusionH="0" w14:contourW="184150" w14:prstMaterial="none"/>
+        </w:rPr>
+        <w:t>reorder</w:t>
+      </w:r>
+      <w:proofErr w:type="spellEnd"/>
+      <w:r>
+        <w:rPr>
+          <w:rFonts w:cs="Times New Roman"/>
+          <w14:props3d w14:extrusionH="0" w14:contourW="184150" w14:prstMaterial="none"/>
+        </w:rPr>
+        <w:t xml:space="preserve"> буферы при включении </w:t>
+      </w:r>
+      <w:r>
+        <w:rPr>
+          <w:rFonts w:cs="Times New Roman"/>
+          <w:i/>
+          <w:iCs/>
+          <w14:props3d w14:extrusionH="0" w14:contourW="184150" w14:prstMaterial="none"/>
+        </w:rPr>
+        <w:t>HT</w:t>
+      </w:r>
+      <w:r>
+        <w:rPr>
+          <w:rFonts w:cs="Times New Roman"/>
+          <w14:props3d w14:extrusionH="0" w14:contourW="184150" w14:prstMaterial="none"/>
+        </w:rPr>
+        <w:t xml:space="preserve"> просто делятся между двумя виртуальными ядрами пополам. Таким образом, технические характеристики виртуального ядра</w:t>
       </w:r>
       <w:r>
         <w:rPr>
@@ -14550,28 +15111,23 @@
           <w:rFonts w:cs="Times New Roman"/>
           <w14:props3d w14:extrusionH="0" w14:contourW="184150" w14:prstMaterial="none"/>
         </w:rPr>
-        <w:t xml:space="preserve">на то, что все исполнительные устройства будут загружены работой, увеличатся, и общая производительность системы возрастёт. </w:t>
-      </w:r>
-      <w:r>
-        <w:rPr>
-          <w:rFonts w:cs="Times New Roman"/>
-          <w14:props3d w14:extrusionH="0" w14:contourW="184150" w14:prstMaterial="none"/>
-        </w:rPr>
-        <w:t>Однако</w:t>
-      </w:r>
-      <w:r>
-        <w:rPr>
-          <w:rFonts w:cs="Times New Roman"/>
-          <w14:props3d w14:extrusionH="0" w14:contourW="184150" w14:prstMaterial="none"/>
-        </w:rPr>
-        <w:t xml:space="preserve"> при практической реализации</w:t>
-      </w:r>
-      <w:r>
-        <w:rPr>
-          <w:rFonts w:cs="Times New Roman"/>
-          <w14:props3d w14:extrusionH="0" w14:contourW="184150" w14:prstMaterial="none"/>
-        </w:rPr>
-        <w:t xml:space="preserve"> у</w:t>
+        <w:t xml:space="preserve">всё-таки хуже, чем у одиночного физического ядра при выключенной </w:t>
+      </w:r>
+      <w:r>
+        <w:rPr>
+          <w:rFonts w:cs="Times New Roman"/>
+          <w:i/>
+          <w:iCs/>
+          <w14:props3d w14:extrusionH="0" w14:contourW="184150" w14:prstMaterial="none"/>
+        </w:rPr>
+        <w:t>HT</w:t>
+      </w:r>
+      <w:r>
+        <w:rPr>
+          <w:rFonts w:cs="Times New Roman"/>
+          <w14:props3d w14:extrusionH="0" w14:contourW="184150" w14:prstMaterial="none"/>
+        </w:rPr>
+        <w:t>, и производительность его в некоторых случаях может быть меньше.</w:t>
       </w:r>
       <w:r>
         <w:rPr>
@@ -14583,203 +15139,169 @@
       <w:r>
         <w:rPr>
           <w:rFonts w:cs="Times New Roman"/>
-          <w:i/>
-          <w:iCs/>
-          <w14:props3d w14:extrusionH="0" w14:contourW="184150" w14:prstMaterial="none"/>
-        </w:rPr>
-        <w:t>Intel</w:t>
-      </w:r>
-      <w:r>
-        <w:rPr>
-          <w:rFonts w:cs="Times New Roman"/>
-          <w14:props3d w14:extrusionH="0" w14:contourW="184150" w14:prstMaterial="none"/>
-        </w:rPr>
-        <w:t xml:space="preserve"> не все блоки удалось сделать распределяемыми между двумя виртуальными ядрами динамически. В частности, </w:t>
-      </w:r>
-      <w:r>
-        <w:rPr>
-          <w:rFonts w:cs="Times New Roman"/>
-          <w:i/>
-          <w:iCs/>
-          <w14:props3d w14:extrusionH="0" w14:contourW="184150" w14:prstMaterial="none"/>
-        </w:rPr>
-        <w:t>load/store/reorder</w:t>
-      </w:r>
-      <w:r>
-        <w:rPr>
-          <w:rFonts w:cs="Times New Roman"/>
-          <w14:props3d w14:extrusionH="0" w14:contourW="184150" w14:prstMaterial="none"/>
-        </w:rPr>
-        <w:t xml:space="preserve"> буферы при включении </w:t>
-      </w:r>
-      <w:r>
-        <w:rPr>
-          <w:rFonts w:cs="Times New Roman"/>
-          <w:i/>
-          <w:iCs/>
-          <w14:props3d w14:extrusionH="0" w14:contourW="184150" w14:prstMaterial="none"/>
-        </w:rPr>
-        <w:t>HT</w:t>
-      </w:r>
-      <w:r>
-        <w:rPr>
-          <w:rFonts w:cs="Times New Roman"/>
-          <w14:props3d w14:extrusionH="0" w14:contourW="184150" w14:prstMaterial="none"/>
-        </w:rPr>
-        <w:t xml:space="preserve"> просто делятся между двумя виртуальными ядрами пополам. Таким образом, технические характеристики виртуального ядра</w:t>
-      </w:r>
-      <w:r>
-        <w:rPr>
-          <w:rFonts w:cs="Times New Roman"/>
+          <w14:props3d w14:extrusionH="0" w14:contourW="184150" w14:prstMaterial="none"/>
+        </w:rPr>
+        <w:t>[20]</w:t>
+      </w:r>
+    </w:p>
+    <w:p>
+      <w:pPr>
+        <w:rPr>
+          <w:rFonts w:cs="Times New Roman"/>
+          <w14:props3d w14:extrusionH="0" w14:contourW="184150" w14:prstMaterial="none"/>
+        </w:rPr>
+      </w:pPr>
+      <w:r>
+        <w:rPr>
+          <w:rFonts w:cs="Times New Roman"/>
+          <w14:props3d w14:extrusionH="0" w14:contourW="184150" w14:prstMaterial="none"/>
+        </w:rPr>
+        <w:t>Оперативная память (</w:t>
+      </w:r>
+      <w:r>
+        <w:rPr>
+          <w:rFonts w:cs="Times New Roman"/>
+          <w:i/>
+          <w:iCs/>
+          <w14:props3d w14:extrusionH="0" w14:contourW="184150" w14:prstMaterial="none"/>
+        </w:rPr>
+        <w:t>RAM</w:t>
+      </w:r>
+      <w:r>
+        <w:rPr>
+          <w:rFonts w:cs="Times New Roman"/>
+          <w14:props3d w14:extrusionH="0" w14:contourW="184150" w14:prstMaterial="none"/>
+        </w:rPr>
+        <w:t xml:space="preserve">) объемом 16Гб является важным компонентом, особенно при работе с распределенными вычислениями, где доступ к большому объему памяти может повысить эффективность программы. </w:t>
+      </w:r>
+      <w:r>
+        <w:rPr>
+          <w:rFonts w:cs="Times New Roman"/>
+          <w14:props3d w14:extrusionH="0" w14:contourW="184150" w14:prstMaterial="none"/>
+        </w:rPr>
+        <w:t>Необходимо</w:t>
+      </w:r>
+      <w:r>
+        <w:rPr>
+          <w:rFonts w:cs="Times New Roman"/>
+          <w14:props3d w14:extrusionH="0" w14:contourW="184150" w14:prstMaterial="none"/>
+        </w:rPr>
+        <w:t xml:space="preserve"> эффективно управлять памятью, особенно при параллельном выполнении задач на разных процессорах. </w:t>
+      </w:r>
+    </w:p>
+    <w:p>
+      <w:pPr>
+        <w:rPr>
+          <w:rFonts w:cs="Times New Roman"/>
+          <w14:props3d w14:extrusionH="0" w14:contourW="184150" w14:prstMaterial="none"/>
+        </w:rPr>
+      </w:pPr>
+      <w:r>
+        <w:rPr>
+          <w:rFonts w:cs="Times New Roman"/>
+          <w:i/>
+          <w:iCs/>
+          <w14:props3d w14:extrusionH="0" w14:contourW="184150" w14:prstMaterial="none"/>
+        </w:rPr>
+        <w:t>SSD</w:t>
+      </w:r>
+      <w:r>
+        <w:rPr>
+          <w:rFonts w:cs="Times New Roman"/>
+          <w14:props3d w14:extrusionH="0" w14:contourW="184150" w14:prstMaterial="none"/>
+        </w:rPr>
+        <w:t xml:space="preserve">-диск </w:t>
+      </w:r>
+      <w:proofErr w:type="spellStart"/>
+      <w:r>
+        <w:rPr>
+          <w:rFonts w:cs="Times New Roman"/>
+          <w:i/>
+          <w:iCs/>
+          <w14:props3d w14:extrusionH="0" w14:contourW="184150" w14:prstMaterial="none"/>
+        </w:rPr>
+        <w:t>NVMe</w:t>
+      </w:r>
+      <w:proofErr w:type="spellEnd"/>
+      <w:r>
+        <w:rPr>
+          <w:rFonts w:cs="Times New Roman"/>
+          <w:i/>
+          <w:iCs/>
+          <w14:props3d w14:extrusionH="0" w14:contourW="184150" w14:prstMaterial="none"/>
+        </w:rPr>
+        <w:t xml:space="preserve"> SAMSUNG</w:t>
+      </w:r>
+      <w:r>
+        <w:rPr>
+          <w:rFonts w:cs="Times New Roman"/>
+          <w14:props3d w14:extrusionH="0" w14:contourW="184150" w14:prstMaterial="none"/>
+        </w:rPr>
+        <w:t xml:space="preserve"> емкостью 1024Гб обеспечивает высокую скорость чтения и записи, что может быть критичным для операций ввода-вывода при распределенных вычислениях. Это особенно важно, когда данные обрабатываются на различных процессорах. </w:t>
+      </w:r>
+    </w:p>
+    <w:p>
+      <w:pPr>
+        <w:rPr>
+          <w:rFonts w:cs="Times New Roman"/>
+          <w14:props3d w14:extrusionH="0" w14:contourW="184150" w14:prstMaterial="none"/>
+        </w:rPr>
+      </w:pPr>
+      <w:r>
+        <w:rPr>
+          <w:rFonts w:cs="Times New Roman"/>
+          <w14:props3d w14:extrusionH="0" w14:contourW="184150" w14:prstMaterial="none"/>
+        </w:rPr>
+        <w:t xml:space="preserve">Графический процессор </w:t>
+      </w:r>
+      <w:r>
+        <w:rPr>
+          <w:rFonts w:cs="Times New Roman"/>
+          <w:i/>
+          <w:iCs/>
+          <w14:props3d w14:extrusionH="0" w14:contourW="184150" w14:prstMaterial="none"/>
+        </w:rPr>
+        <w:t xml:space="preserve">Intel </w:t>
+      </w:r>
+      <w:proofErr w:type="spellStart"/>
+      <w:r>
+        <w:rPr>
+          <w:rFonts w:cs="Times New Roman"/>
+          <w:i/>
+          <w:iCs/>
+          <w14:props3d w14:extrusionH="0" w14:contourW="184150" w14:prstMaterial="none"/>
+        </w:rPr>
+        <w:t>Iris</w:t>
+      </w:r>
+      <w:proofErr w:type="spellEnd"/>
+      <w:r>
+        <w:rPr>
+          <w:rFonts w:cs="Times New Roman"/>
+          <w:i/>
+          <w:iCs/>
           <w14:props3d w14:extrusionH="0" w14:contourW="184150" w14:prstMaterial="none"/>
         </w:rPr>
         <w:t xml:space="preserve"> </w:t>
       </w:r>
-      <w:r>
-        <w:rPr>
-          <w:rFonts w:cs="Times New Roman"/>
-          <w14:props3d w14:extrusionH="0" w14:contourW="184150" w14:prstMaterial="none"/>
-        </w:rPr>
-        <w:t xml:space="preserve">всё-таки хуже, чем у одиночного физического ядра при выключенной </w:t>
-      </w:r>
-      <w:r>
-        <w:rPr>
-          <w:rFonts w:cs="Times New Roman"/>
-          <w:i/>
-          <w:iCs/>
-          <w14:props3d w14:extrusionH="0" w14:contourW="184150" w14:prstMaterial="none"/>
-        </w:rPr>
-        <w:t>HT</w:t>
-      </w:r>
-      <w:r>
-        <w:rPr>
-          <w:rFonts w:cs="Times New Roman"/>
-          <w14:props3d w14:extrusionH="0" w14:contourW="184150" w14:prstMaterial="none"/>
-        </w:rPr>
-        <w:t>, и производительность его в некоторых случаях может быть меньше.</w:t>
-      </w:r>
-      <w:r>
-        <w:rPr>
-          <w:rFonts w:cs="Times New Roman"/>
-          <w14:props3d w14:extrusionH="0" w14:contourW="184150" w14:prstMaterial="none"/>
-        </w:rPr>
-        <w:t xml:space="preserve"> </w:t>
-      </w:r>
-      <w:r>
-        <w:rPr>
-          <w:rFonts w:cs="Times New Roman"/>
-          <w14:props3d w14:extrusionH="0" w14:contourW="184150" w14:prstMaterial="none"/>
-        </w:rPr>
-        <w:t>[20]</w:t>
-      </w:r>
-    </w:p>
-    <w:p>
-      <w:pPr>
-        <w:rPr>
-          <w:rFonts w:cs="Times New Roman"/>
-          <w14:props3d w14:extrusionH="0" w14:contourW="184150" w14:prstMaterial="none"/>
-        </w:rPr>
-      </w:pPr>
-      <w:r>
-        <w:rPr>
-          <w:rFonts w:cs="Times New Roman"/>
-          <w14:props3d w14:extrusionH="0" w14:contourW="184150" w14:prstMaterial="none"/>
-        </w:rPr>
-        <w:t>Оперативная память (</w:t>
-      </w:r>
-      <w:r>
-        <w:rPr>
-          <w:rFonts w:cs="Times New Roman"/>
-          <w:i/>
-          <w:iCs/>
-          <w14:props3d w14:extrusionH="0" w14:contourW="184150" w14:prstMaterial="none"/>
-        </w:rPr>
-        <w:t>RAM</w:t>
-      </w:r>
-      <w:r>
-        <w:rPr>
-          <w:rFonts w:cs="Times New Roman"/>
-          <w14:props3d w14:extrusionH="0" w14:contourW="184150" w14:prstMaterial="none"/>
-        </w:rPr>
-        <w:t xml:space="preserve">) объемом 16Гб является важным компонентом, особенно при работе с распределенными вычислениями, где доступ к большому объему памяти может повысить эффективность программы. </w:t>
-      </w:r>
-      <w:r>
-        <w:rPr>
-          <w:rFonts w:cs="Times New Roman"/>
-          <w14:props3d w14:extrusionH="0" w14:contourW="184150" w14:prstMaterial="none"/>
-        </w:rPr>
-        <w:t>Необходимо</w:t>
-      </w:r>
-      <w:r>
-        <w:rPr>
-          <w:rFonts w:cs="Times New Roman"/>
-          <w14:props3d w14:extrusionH="0" w14:contourW="184150" w14:prstMaterial="none"/>
-        </w:rPr>
-        <w:t xml:space="preserve"> эффективно управлять памятью, особенно при параллельном выполнении задач на разных процессорах. </w:t>
-      </w:r>
-    </w:p>
-    <w:p>
-      <w:pPr>
-        <w:rPr>
-          <w:rFonts w:cs="Times New Roman"/>
-          <w14:props3d w14:extrusionH="0" w14:contourW="184150" w14:prstMaterial="none"/>
-        </w:rPr>
-      </w:pPr>
-      <w:r>
-        <w:rPr>
-          <w:rFonts w:cs="Times New Roman"/>
-          <w:i/>
-          <w:iCs/>
-          <w14:props3d w14:extrusionH="0" w14:contourW="184150" w14:prstMaterial="none"/>
-        </w:rPr>
-        <w:t>SSD</w:t>
-      </w:r>
-      <w:r>
-        <w:rPr>
-          <w:rFonts w:cs="Times New Roman"/>
-          <w14:props3d w14:extrusionH="0" w14:contourW="184150" w14:prstMaterial="none"/>
-        </w:rPr>
-        <w:t xml:space="preserve">-диск </w:t>
-      </w:r>
-      <w:r>
-        <w:rPr>
-          <w:rFonts w:cs="Times New Roman"/>
-          <w:i/>
-          <w:iCs/>
-          <w14:props3d w14:extrusionH="0" w14:contourW="184150" w14:prstMaterial="none"/>
-        </w:rPr>
-        <w:t>NVMe SAMSUNG</w:t>
-      </w:r>
-      <w:r>
-        <w:rPr>
-          <w:rFonts w:cs="Times New Roman"/>
-          <w14:props3d w14:extrusionH="0" w14:contourW="184150" w14:prstMaterial="none"/>
-        </w:rPr>
-        <w:t xml:space="preserve"> емкостью 1024Гб обеспечивает высокую скорость чтения и записи, что может быть критичным для операций ввода-вывода при распределенных вычислениях. Это особенно важно, когда данные обрабатываются на различных процессорах. </w:t>
-      </w:r>
-    </w:p>
-    <w:p>
-      <w:pPr>
-        <w:rPr>
-          <w:rFonts w:cs="Times New Roman"/>
-          <w14:props3d w14:extrusionH="0" w14:contourW="184150" w14:prstMaterial="none"/>
-        </w:rPr>
-      </w:pPr>
-      <w:r>
-        <w:rPr>
-          <w:rFonts w:cs="Times New Roman"/>
-          <w14:props3d w14:extrusionH="0" w14:contourW="184150" w14:prstMaterial="none"/>
-        </w:rPr>
-        <w:t xml:space="preserve">Графический процессор </w:t>
-      </w:r>
-      <w:r>
-        <w:rPr>
-          <w:rFonts w:cs="Times New Roman"/>
-          <w:i/>
-          <w:iCs/>
-          <w14:props3d w14:extrusionH="0" w14:contourW="184150" w14:prstMaterial="none"/>
-        </w:rPr>
-        <w:t>Intel Iris Xe Graphics</w:t>
+      <w:proofErr w:type="spellStart"/>
+      <w:r>
+        <w:rPr>
+          <w:rFonts w:cs="Times New Roman"/>
+          <w:i/>
+          <w:iCs/>
+          <w14:props3d w14:extrusionH="0" w14:contourW="184150" w14:prstMaterial="none"/>
+        </w:rPr>
+        <w:t>Xe</w:t>
+      </w:r>
+      <w:proofErr w:type="spellEnd"/>
+      <w:r>
+        <w:rPr>
+          <w:rFonts w:cs="Times New Roman"/>
+          <w:i/>
+          <w:iCs/>
+          <w14:props3d w14:extrusionH="0" w14:contourW="184150" w14:prstMaterial="none"/>
+        </w:rPr>
+        <w:t xml:space="preserve"> Graphics</w:t>
       </w:r>
       <w:r>
         <w:rPr>
@@ -14942,7 +15464,7 @@
           <w:bCs/>
           <w:szCs w:val="28"/>
         </w:rPr>
-        <w:t>4</w:t>
+        <w:t>4.1 </w:t>
       </w:r>
       <w:r>
         <w:rPr>
@@ -14951,17 +15473,591 @@
           <w:bCs/>
           <w:szCs w:val="28"/>
         </w:rPr>
+        <w:t>Функциональные возможности программы</w:t>
+      </w:r>
+    </w:p>
+    <w:p>
+      <w:pPr>
+        <w:rPr>
+          <w:lang w:eastAsia="en-US" w:bidi="ar-SA"/>
+        </w:rPr>
+      </w:pPr>
+    </w:p>
+    <w:p>
+      <w:pPr>
+        <w:rPr>
+          <w:lang w:eastAsia="en-US" w:bidi="ar-SA"/>
+        </w:rPr>
+      </w:pPr>
+      <w:r>
+        <w:rPr>
+          <w:lang w:eastAsia="en-US" w:bidi="ar-SA"/>
+        </w:rPr>
+        <w:t xml:space="preserve">Разрабатываемая программа представляет собой мощное инструментальное средство для выполнения математических вычислений с использованием распределенных вычислений на процессорах CPU и GPU. Спроектированная с учетом высокой производительности и гибкости, она предоставляет пользователям возможность выбора различных математических функций, оптимизированных для параллельного выполнения на обоих типах процессоров. </w:t>
+      </w:r>
+      <w:r>
+        <w:rPr>
+          <w:lang w:eastAsia="en-US" w:bidi="ar-SA"/>
+        </w:rPr>
+        <w:t>Программа включает в себя следующие функциональные возможности:</w:t>
+      </w:r>
+    </w:p>
+    <w:p>
+      <w:pPr>
+        <w:rPr>
+          <w:lang w:eastAsia="en-US" w:bidi="ar-SA"/>
+        </w:rPr>
+      </w:pPr>
+      <w:r>
+        <w:rPr>
+          <w:lang w:eastAsia="en-US" w:bidi="ar-SA"/>
+        </w:rPr>
+        <w:t>1 </w:t>
+      </w:r>
+      <w:r>
+        <w:rPr>
+          <w:lang w:eastAsia="en-US" w:bidi="ar-SA"/>
+        </w:rPr>
+        <w:t>Интерфейс пользователя</w:t>
+      </w:r>
+      <w:r>
+        <w:rPr>
+          <w:lang w:eastAsia="en-US" w:bidi="ar-SA"/>
+        </w:rPr>
         <w:t>.</w:t>
       </w:r>
       <w:r>
         <w:rPr>
-          <w:rFonts w:cs="Times New Roman"/>
+          <w:lang w:eastAsia="en-US" w:bidi="ar-SA"/>
+        </w:rPr>
+        <w:t xml:space="preserve"> Разработка интуитивно понятного пользовательского интерфейса, который позволяет пользователям выбирать математические функции, задавать параметры вычислений и визуализировать результаты. </w:t>
+      </w:r>
+    </w:p>
+    <w:p>
+      <w:pPr>
+        <w:rPr>
+          <w:lang w:eastAsia="en-US" w:bidi="ar-SA"/>
+        </w:rPr>
+      </w:pPr>
+      <w:r>
+        <w:rPr>
+          <w:lang w:eastAsia="en-US" w:bidi="ar-SA"/>
+        </w:rPr>
+        <w:t>2 </w:t>
+      </w:r>
+      <w:r>
+        <w:rPr>
+          <w:lang w:eastAsia="en-US" w:bidi="ar-SA"/>
+        </w:rPr>
+        <w:t>Выбор функций</w:t>
+      </w:r>
+      <w:r>
+        <w:rPr>
+          <w:lang w:eastAsia="en-US" w:bidi="ar-SA"/>
+        </w:rPr>
+        <w:t>.</w:t>
+      </w:r>
+      <w:r>
+        <w:rPr>
+          <w:lang w:eastAsia="en-US" w:bidi="ar-SA"/>
+        </w:rPr>
+        <w:t xml:space="preserve"> Предоставление библиотеки математических функций, из которой пользователь может выбирать для распределенных вычислений. Возможность добавления пользовательских функций. </w:t>
+      </w:r>
+    </w:p>
+    <w:p>
+      <w:pPr>
+        <w:rPr>
+          <w:lang w:eastAsia="en-US" w:bidi="ar-SA"/>
+        </w:rPr>
+      </w:pPr>
+      <w:r>
+        <w:rPr>
+          <w:lang w:eastAsia="en-US" w:bidi="ar-SA"/>
+        </w:rPr>
+        <w:t>3 </w:t>
+      </w:r>
+      <w:r>
+        <w:rPr>
+          <w:lang w:eastAsia="en-US" w:bidi="ar-SA"/>
+        </w:rPr>
+        <w:t>Поддержка различных формул</w:t>
+      </w:r>
+      <w:r>
+        <w:rPr>
+          <w:lang w:eastAsia="en-US" w:bidi="ar-SA"/>
+        </w:rPr>
+        <w:t>.</w:t>
+      </w:r>
+      <w:r>
+        <w:rPr>
+          <w:lang w:eastAsia="en-US" w:bidi="ar-SA"/>
+        </w:rPr>
+        <w:t xml:space="preserve"> Разработка механизма для работы с различными математическими формулами, включая алгебраические, тригонометрические и другие, с учетом их оптимального выполнения на </w:t>
+      </w:r>
+      <w:r>
+        <w:rPr>
+          <w:i/>
+          <w:iCs/>
+          <w:lang w:eastAsia="en-US" w:bidi="ar-SA"/>
+        </w:rPr>
+        <w:t>CPU</w:t>
+      </w:r>
+      <w:r>
+        <w:rPr>
+          <w:lang w:eastAsia="en-US" w:bidi="ar-SA"/>
+        </w:rPr>
+        <w:t xml:space="preserve"> и </w:t>
+      </w:r>
+      <w:r>
+        <w:rPr>
+          <w:i/>
+          <w:iCs/>
+          <w:lang w:eastAsia="en-US" w:bidi="ar-SA"/>
+        </w:rPr>
+        <w:t>GPU</w:t>
+      </w:r>
+      <w:r>
+        <w:rPr>
+          <w:lang w:eastAsia="en-US" w:bidi="ar-SA"/>
+        </w:rPr>
+        <w:t xml:space="preserve">. </w:t>
+      </w:r>
+    </w:p>
+    <w:p>
+      <w:pPr>
+        <w:rPr>
+          <w:lang w:eastAsia="en-US" w:bidi="ar-SA"/>
+        </w:rPr>
+      </w:pPr>
+      <w:r>
+        <w:rPr>
+          <w:lang w:eastAsia="en-US" w:bidi="ar-SA"/>
+        </w:rPr>
+        <w:t>4 </w:t>
+      </w:r>
+      <w:r>
+        <w:rPr>
+          <w:lang w:eastAsia="en-US" w:bidi="ar-SA"/>
+        </w:rPr>
+        <w:t>Параметризация вычислений</w:t>
+      </w:r>
+      <w:r>
+        <w:rPr>
+          <w:lang w:eastAsia="en-US" w:bidi="ar-SA"/>
+        </w:rPr>
+        <w:t>.</w:t>
+      </w:r>
+      <w:r>
+        <w:rPr>
+          <w:lang w:eastAsia="en-US" w:bidi="ar-SA"/>
+        </w:rPr>
+        <w:t xml:space="preserve"> Возможность пользователю задавать параметры вычислений, такие как диапазоны значений, шаги, точность и другие параметры, в зависимости от требований конкретной задачи. </w:t>
+      </w:r>
+    </w:p>
+    <w:p>
+      <w:pPr>
+        <w:rPr>
+          <w:lang w:eastAsia="en-US" w:bidi="ar-SA"/>
+        </w:rPr>
+      </w:pPr>
+      <w:r>
+        <w:rPr>
+          <w:lang w:eastAsia="en-US" w:bidi="ar-SA"/>
+        </w:rPr>
+        <w:t>5 </w:t>
+      </w:r>
+      <w:r>
+        <w:rPr>
+          <w:lang w:eastAsia="en-US" w:bidi="ar-SA"/>
+        </w:rPr>
+        <w:t>Распределенные вычисления</w:t>
+      </w:r>
+      <w:r>
+        <w:rPr>
+          <w:lang w:eastAsia="en-US" w:bidi="ar-SA"/>
+        </w:rPr>
+        <w:t>.</w:t>
+      </w:r>
+      <w:r>
+        <w:rPr>
+          <w:lang w:eastAsia="en-US" w:bidi="ar-SA"/>
+        </w:rPr>
+        <w:t xml:space="preserve"> Реализация алгоритмов распределенных вычислений, которые позволяют эффективно распределять вычислительную нагрузку между процессорами </w:t>
+      </w:r>
+      <w:r>
+        <w:rPr>
+          <w:i/>
+          <w:iCs/>
+          <w:lang w:eastAsia="en-US" w:bidi="ar-SA"/>
+        </w:rPr>
+        <w:t>CPU</w:t>
+      </w:r>
+      <w:r>
+        <w:rPr>
+          <w:lang w:eastAsia="en-US" w:bidi="ar-SA"/>
+        </w:rPr>
+        <w:t xml:space="preserve"> и </w:t>
+      </w:r>
+      <w:r>
+        <w:rPr>
+          <w:i/>
+          <w:iCs/>
+          <w:lang w:eastAsia="en-US" w:bidi="ar-SA"/>
+        </w:rPr>
+        <w:t>GPU</w:t>
+      </w:r>
+      <w:r>
+        <w:rPr>
+          <w:lang w:eastAsia="en-US" w:bidi="ar-SA"/>
+        </w:rPr>
+        <w:t xml:space="preserve">. Управление и мониторинг выполнения задач на различных устройствах. </w:t>
+      </w:r>
+    </w:p>
+    <w:p>
+      <w:pPr>
+        <w:rPr>
+          <w:lang w:eastAsia="en-US" w:bidi="ar-SA"/>
+        </w:rPr>
+      </w:pPr>
+      <w:r>
+        <w:rPr>
+          <w:lang w:eastAsia="en-US" w:bidi="ar-SA"/>
+        </w:rPr>
+        <w:t>6 </w:t>
+      </w:r>
+      <w:r>
+        <w:rPr>
+          <w:lang w:eastAsia="en-US" w:bidi="ar-SA"/>
+        </w:rPr>
+        <w:t>Оптимизация под архитектуру</w:t>
+      </w:r>
+      <w:r>
+        <w:rPr>
+          <w:lang w:eastAsia="en-US" w:bidi="ar-SA"/>
+        </w:rPr>
+        <w:t>.</w:t>
+      </w:r>
+      <w:r>
+        <w:rPr>
+          <w:lang w:eastAsia="en-US" w:bidi="ar-SA"/>
+        </w:rPr>
+        <w:t xml:space="preserve"> Разработка механизмов оптимизации кода для различных процессоров. Использование технологий, таких как </w:t>
+      </w:r>
+      <w:proofErr w:type="spellStart"/>
+      <w:r>
+        <w:rPr>
+          <w:i/>
+          <w:iCs/>
+          <w:lang w:eastAsia="en-US" w:bidi="ar-SA"/>
+        </w:rPr>
+        <w:t>OpenCL</w:t>
+      </w:r>
+      <w:proofErr w:type="spellEnd"/>
+      <w:r>
+        <w:rPr>
+          <w:lang w:eastAsia="en-US" w:bidi="ar-SA"/>
+        </w:rPr>
+        <w:t xml:space="preserve">, для создания оптимальных ядер вычислений на </w:t>
+      </w:r>
+      <w:r>
+        <w:rPr>
+          <w:i/>
+          <w:iCs/>
+          <w:lang w:eastAsia="en-US" w:bidi="ar-SA"/>
+        </w:rPr>
+        <w:t>CPU</w:t>
+      </w:r>
+      <w:r>
+        <w:rPr>
+          <w:lang w:eastAsia="en-US" w:bidi="ar-SA"/>
+        </w:rPr>
+        <w:t xml:space="preserve"> и </w:t>
+      </w:r>
+      <w:r>
+        <w:rPr>
+          <w:i/>
+          <w:iCs/>
+          <w:lang w:eastAsia="en-US" w:bidi="ar-SA"/>
+        </w:rPr>
+        <w:t>GPU</w:t>
+      </w:r>
+      <w:r>
+        <w:rPr>
+          <w:lang w:eastAsia="en-US" w:bidi="ar-SA"/>
+        </w:rPr>
+        <w:t xml:space="preserve">. </w:t>
+      </w:r>
+    </w:p>
+    <w:p>
+      <w:pPr>
+        <w:rPr>
+          <w:lang w:eastAsia="en-US" w:bidi="ar-SA"/>
+        </w:rPr>
+      </w:pPr>
+      <w:r>
+        <w:rPr>
+          <w:lang w:eastAsia="en-US" w:bidi="ar-SA"/>
+        </w:rPr>
+        <w:t>7 </w:t>
+      </w:r>
+      <w:r>
+        <w:rPr>
+          <w:lang w:eastAsia="en-US" w:bidi="ar-SA"/>
+        </w:rPr>
+        <w:t>Визуализация результатов</w:t>
+      </w:r>
+      <w:r>
+        <w:rPr>
+          <w:lang w:eastAsia="en-US" w:bidi="ar-SA"/>
+        </w:rPr>
+        <w:t>.</w:t>
+      </w:r>
+      <w:r>
+        <w:rPr>
+          <w:lang w:eastAsia="en-US" w:bidi="ar-SA"/>
+        </w:rPr>
+        <w:t xml:space="preserve"> Возможность визуализации результатов вычислений в виде графиков, диаграмм и других визуальных элементов. Инструменты для анализа и интерпретации полученных данных. </w:t>
+      </w:r>
+    </w:p>
+    <w:p>
+      <w:pPr>
+        <w:rPr>
+          <w:lang w:eastAsia="en-US" w:bidi="ar-SA"/>
+        </w:rPr>
+      </w:pPr>
+      <w:r>
+        <w:rPr>
+          <w:lang w:eastAsia="en-US" w:bidi="ar-SA"/>
+        </w:rPr>
+        <w:t>8 </w:t>
+      </w:r>
+      <w:r>
+        <w:rPr>
+          <w:lang w:eastAsia="en-US" w:bidi="ar-SA"/>
+        </w:rPr>
+        <w:t>Гибкость и расширяемость</w:t>
+      </w:r>
+      <w:r>
+        <w:rPr>
+          <w:lang w:eastAsia="en-US" w:bidi="ar-SA"/>
+        </w:rPr>
+        <w:t>.</w:t>
+      </w:r>
+      <w:r>
+        <w:rPr>
+          <w:lang w:eastAsia="en-US" w:bidi="ar-SA"/>
+        </w:rPr>
+        <w:t xml:space="preserve"> Архитектурное проектирование с учетом </w:t>
+      </w:r>
+      <w:r>
+        <w:rPr>
+          <w:lang w:eastAsia="en-US" w:bidi="ar-SA"/>
+        </w:rPr>
+        <w:lastRenderedPageBreak/>
+        <w:t xml:space="preserve">гибкости и расширяемости программы. Возможность легкого добавления новых функций, поддержки дополнительных математических операций и типов данных. </w:t>
+      </w:r>
+    </w:p>
+    <w:p>
+      <w:pPr>
+        <w:rPr>
+          <w:lang w:eastAsia="en-US" w:bidi="ar-SA"/>
+        </w:rPr>
+      </w:pPr>
+      <w:r>
+        <w:rPr>
+          <w:lang w:eastAsia="en-US" w:bidi="ar-SA"/>
+        </w:rPr>
+        <w:t>9 </w:t>
+      </w:r>
+      <w:r>
+        <w:rPr>
+          <w:lang w:eastAsia="en-US" w:bidi="ar-SA"/>
+        </w:rPr>
+        <w:t>Управление памятью</w:t>
+      </w:r>
+      <w:r>
+        <w:rPr>
+          <w:lang w:eastAsia="en-US" w:bidi="ar-SA"/>
+        </w:rPr>
+        <w:t>.</w:t>
+      </w:r>
+      <w:r>
+        <w:rPr>
+          <w:lang w:eastAsia="en-US" w:bidi="ar-SA"/>
+        </w:rPr>
+        <w:t xml:space="preserve"> Разработка эффективной системы управления памятью для оптимального использования оперативной памяти и памяти </w:t>
+      </w:r>
+      <w:r>
+        <w:rPr>
+          <w:i/>
+          <w:iCs/>
+          <w:lang w:eastAsia="en-US" w:bidi="ar-SA"/>
+        </w:rPr>
+        <w:t>GPU</w:t>
+      </w:r>
+      <w:r>
+        <w:rPr>
+          <w:lang w:eastAsia="en-US" w:bidi="ar-SA"/>
+        </w:rPr>
+        <w:t xml:space="preserve"> в условиях распределенных вычислений. </w:t>
+      </w:r>
+    </w:p>
+    <w:p>
+      <w:pPr>
+        <w:rPr>
+          <w:lang w:eastAsia="en-US" w:bidi="ar-SA"/>
+        </w:rPr>
+      </w:pPr>
+      <w:r>
+        <w:rPr>
+          <w:lang w:eastAsia="en-US" w:bidi="ar-SA"/>
+        </w:rPr>
+        <w:t>10 </w:t>
+      </w:r>
+      <w:r>
+        <w:rPr>
+          <w:lang w:eastAsia="en-US" w:bidi="ar-SA"/>
+        </w:rPr>
+        <w:t>Отказоустойчивость</w:t>
+      </w:r>
+      <w:r>
+        <w:rPr>
+          <w:lang w:eastAsia="en-US" w:bidi="ar-SA"/>
+        </w:rPr>
+        <w:t>.</w:t>
+      </w:r>
+      <w:r>
+        <w:rPr>
+          <w:lang w:eastAsia="en-US" w:bidi="ar-SA"/>
+        </w:rPr>
+        <w:t xml:space="preserve"> Реализация механизмов обработки ошибок и отказоустойчивости, которые позволяют программе продолжать выполнение вычислений при возникновении сбоев на одном из устройств. </w:t>
+      </w:r>
+    </w:p>
+    <w:p>
+      <w:pPr>
+        <w:rPr>
+          <w:lang w:eastAsia="en-US" w:bidi="ar-SA"/>
+        </w:rPr>
+      </w:pPr>
+      <w:r>
+        <w:rPr>
+          <w:lang w:eastAsia="en-US" w:bidi="ar-SA"/>
+        </w:rPr>
+        <w:t>11 </w:t>
+      </w:r>
+      <w:r>
+        <w:rPr>
+          <w:lang w:eastAsia="en-US" w:bidi="ar-SA"/>
+        </w:rPr>
+        <w:t>Масштабируемость</w:t>
+      </w:r>
+      <w:r>
+        <w:rPr>
+          <w:lang w:eastAsia="en-US" w:bidi="ar-SA"/>
+        </w:rPr>
+        <w:t>.</w:t>
+      </w:r>
+      <w:r>
+        <w:rPr>
+          <w:lang w:eastAsia="en-US" w:bidi="ar-SA"/>
+        </w:rPr>
+        <w:t xml:space="preserve"> Разработка с учетом возможности масштабирования программы на различные вычислительные среды, включая вычислительные кластеры и сети с разными типами процессоров. </w:t>
+      </w:r>
+    </w:p>
+    <w:p>
+      <w:pPr>
+        <w:rPr>
+          <w:lang w:eastAsia="en-US" w:bidi="ar-SA"/>
+        </w:rPr>
+      </w:pPr>
+      <w:r>
+        <w:rPr>
+          <w:lang w:eastAsia="en-US" w:bidi="ar-SA"/>
+        </w:rPr>
+        <w:t>12 </w:t>
+      </w:r>
+      <w:r>
+        <w:rPr>
+          <w:lang w:eastAsia="en-US" w:bidi="ar-SA"/>
+        </w:rPr>
+        <w:t>Интеграция с визуальными средствами</w:t>
+      </w:r>
+      <w:r>
+        <w:rPr>
+          <w:lang w:eastAsia="en-US" w:bidi="ar-SA"/>
+        </w:rPr>
+        <w:t>.</w:t>
+      </w:r>
+      <w:r>
+        <w:rPr>
+          <w:lang w:eastAsia="en-US" w:bidi="ar-SA"/>
+        </w:rPr>
+        <w:t xml:space="preserve"> Возможность интеграции с визуальными средствами разработки и отладки для облегчения процесса создания и отладки пользовательских функций. </w:t>
+      </w:r>
+    </w:p>
+    <w:p>
+      <w:pPr>
+        <w:rPr>
+          <w:lang w:eastAsia="en-US" w:bidi="ar-SA"/>
+        </w:rPr>
+      </w:pPr>
+      <w:r>
+        <w:rPr>
+          <w:lang w:eastAsia="en-US" w:bidi="ar-SA"/>
+        </w:rPr>
+        <w:t xml:space="preserve">Такое проектирование обеспечит создание гибкой, производительной и легко расширяемой программы, способной эффективно использовать ресурсы </w:t>
+      </w:r>
+      <w:r>
+        <w:rPr>
+          <w:i/>
+          <w:iCs/>
+          <w:lang w:eastAsia="en-US" w:bidi="ar-SA"/>
+        </w:rPr>
+        <w:t>CPU</w:t>
+      </w:r>
+      <w:r>
+        <w:rPr>
+          <w:lang w:eastAsia="en-US" w:bidi="ar-SA"/>
+        </w:rPr>
+        <w:t xml:space="preserve"> и </w:t>
+      </w:r>
+      <w:r>
+        <w:rPr>
+          <w:i/>
+          <w:iCs/>
+          <w:lang w:eastAsia="en-US" w:bidi="ar-SA"/>
+        </w:rPr>
+        <w:t>GPU</w:t>
+      </w:r>
+      <w:r>
+        <w:rPr>
+          <w:lang w:eastAsia="en-US" w:bidi="ar-SA"/>
+        </w:rPr>
+        <w:t xml:space="preserve"> для вычислений математических функций.</w:t>
+      </w:r>
+    </w:p>
+    <w:p>
+      <w:pPr>
+        <w:rPr>
+          <w:lang w:eastAsia="en-US" w:bidi="ar-SA"/>
+        </w:rPr>
+      </w:pPr>
+    </w:p>
+    <w:p>
+      <w:pPr>
+        <w:pStyle w:val="ab"/>
+        <w:widowControl/>
+        <w:ind w:left="709" w:firstLine="0"/>
+        <w:outlineLvl w:val="1"/>
+        <w:rPr>
+          <w:rFonts w:eastAsia="Calibri" w:cs="Times New Roman"/>
           <w:b/>
           <w:bCs/>
-          <w:szCs w:val="28"/>
-        </w:rPr>
-        <w:t>1</w:t>
-      </w:r>
+          <w:color w:val="auto"/>
+          <w:szCs w:val="28"/>
+          <w:lang w:bidi="ar-SA"/>
+        </w:rPr>
+      </w:pPr>
       <w:r>
         <w:rPr>
           <w:rFonts w:cs="Times New Roman"/>
@@ -14969,7 +16065,7 @@
           <w:bCs/>
           <w:szCs w:val="28"/>
         </w:rPr>
-        <w:t> </w:t>
+        <w:t>4.</w:t>
       </w:r>
       <w:r>
         <w:rPr>
@@ -14978,38 +16074,238 @@
           <w:bCs/>
           <w:szCs w:val="28"/>
         </w:rPr>
-        <w:t>Обоснования и описание функций программы</w:t>
-      </w:r>
-    </w:p>
-    <w:p>
-      <w:pPr>
-        <w:rPr>
-          <w:rFonts w:cs="Times New Roman"/>
-          <w14:props3d w14:extrusionH="0" w14:contourW="184150" w14:prstMaterial="none"/>
-        </w:rPr>
-      </w:pPr>
-    </w:p>
-    <w:p>
-      <w:pPr>
-        <w:rPr>
-          <w:rFonts w:cs="Times New Roman"/>
-        </w:rPr>
-      </w:pPr>
-      <w:r>
-        <w:rPr>
-          <w:rFonts w:cs="Times New Roman"/>
-          <w14:props3d w14:extrusionH="0" w14:contourW="184150" w14:prstMaterial="none"/>
-        </w:rPr>
-        <w:t xml:space="preserve">Выбранная вычислительная система, основанная на операционной системе </w:t>
-      </w:r>
-      <w:r>
-        <w:rPr>
-          <w:rFonts w:cs="Times New Roman"/>
-          <w:i/>
-          <w:iCs/>
-          <w14:props3d w14:extrusionH="0" w14:contourW="184150" w14:prstMaterial="none"/>
-        </w:rPr>
-        <w:t>Windows</w:t>
+        <w:t>2</w:t>
+      </w:r>
+      <w:r>
+        <w:rPr>
+          <w:rFonts w:cs="Times New Roman"/>
+          <w:b/>
+          <w:bCs/>
+          <w:szCs w:val="28"/>
+        </w:rPr>
+        <w:t> Обоснования и описание функций программы</w:t>
+      </w:r>
+    </w:p>
+    <w:p>
+      <w:pPr>
+        <w:rPr>
+          <w:rFonts w:cs="Times New Roman"/>
+          <w14:props3d w14:extrusionH="0" w14:contourW="184150" w14:prstMaterial="none"/>
+        </w:rPr>
+      </w:pPr>
+    </w:p>
+    <w:p>
+      <w:pPr>
+        <w:rPr>
+          <w:rFonts w:cs="Times New Roman"/>
+          <w14:props3d w14:extrusionH="0" w14:contourW="184150" w14:prstMaterial="none"/>
+        </w:rPr>
+      </w:pPr>
+      <w:r>
+        <w:rPr>
+          <w:rFonts w:cs="Times New Roman"/>
+          <w14:props3d w14:extrusionH="0" w14:contourW="184150" w14:prstMaterial="none"/>
+        </w:rPr>
+        <w:t xml:space="preserve">Программа, ориентированная на считывание математических функций с использованием распределенных вычислений на процессорах </w:t>
+      </w:r>
+      <w:r>
+        <w:rPr>
+          <w:rFonts w:cs="Times New Roman"/>
+          <w:i/>
+          <w:iCs/>
+          <w14:props3d w14:extrusionH="0" w14:contourW="184150" w14:prstMaterial="none"/>
+        </w:rPr>
+        <w:t>CPU</w:t>
+      </w:r>
+      <w:r>
+        <w:rPr>
+          <w:rFonts w:cs="Times New Roman"/>
+          <w14:props3d w14:extrusionH="0" w14:contourW="184150" w14:prstMaterial="none"/>
+        </w:rPr>
+        <w:t xml:space="preserve"> и </w:t>
+      </w:r>
+      <w:r>
+        <w:rPr>
+          <w:rFonts w:cs="Times New Roman"/>
+          <w:i/>
+          <w:iCs/>
+          <w14:props3d w14:extrusionH="0" w14:contourW="184150" w14:prstMaterial="none"/>
+        </w:rPr>
+        <w:t>GPU</w:t>
+      </w:r>
+      <w:r>
+        <w:rPr>
+          <w:rFonts w:cs="Times New Roman"/>
+          <w14:props3d w14:extrusionH="0" w14:contourW="184150" w14:prstMaterial="none"/>
+        </w:rPr>
+        <w:t xml:space="preserve">, предоставляет ряд преимуществ и функций, обусловленных особенностями выбранной архитектуры: </w:t>
+      </w:r>
+    </w:p>
+    <w:p>
+      <w:pPr>
+        <w:rPr>
+          <w:rFonts w:cs="Times New Roman"/>
+          <w14:props3d w14:extrusionH="0" w14:contourW="184150" w14:prstMaterial="none"/>
+        </w:rPr>
+      </w:pPr>
+      <w:r>
+        <w:rPr>
+          <w:rFonts w:cs="Times New Roman"/>
+          <w14:props3d w14:extrusionH="0" w14:contourW="184150" w14:prstMaterial="none"/>
+        </w:rPr>
+        <w:t>1</w:t>
+      </w:r>
+      <w:r>
+        <w:rPr>
+          <w:rFonts w:cs="Times New Roman"/>
+          <w:lang w:val="en-US"/>
+          <w14:props3d w14:extrusionH="0" w14:contourW="184150" w14:prstMaterial="none"/>
+        </w:rPr>
+        <w:t> </w:t>
+      </w:r>
+      <w:r>
+        <w:rPr>
+          <w:rFonts w:cs="Times New Roman"/>
+          <w14:props3d w14:extrusionH="0" w14:contourW="184150" w14:prstMaterial="none"/>
+        </w:rPr>
+        <w:t xml:space="preserve">Программа обеспечивает распределение вычислений между процессорами </w:t>
+      </w:r>
+      <w:r>
+        <w:rPr>
+          <w:rFonts w:cs="Times New Roman"/>
+          <w:i/>
+          <w:iCs/>
+          <w14:props3d w14:extrusionH="0" w14:contourW="184150" w14:prstMaterial="none"/>
+        </w:rPr>
+        <w:t>CPU</w:t>
+      </w:r>
+      <w:r>
+        <w:rPr>
+          <w:rFonts w:cs="Times New Roman"/>
+          <w14:props3d w14:extrusionH="0" w14:contourW="184150" w14:prstMaterial="none"/>
+        </w:rPr>
+        <w:t xml:space="preserve"> и </w:t>
+      </w:r>
+      <w:r>
+        <w:rPr>
+          <w:rFonts w:cs="Times New Roman"/>
+          <w:i/>
+          <w:iCs/>
+          <w14:props3d w14:extrusionH="0" w14:contourW="184150" w14:prstMaterial="none"/>
+        </w:rPr>
+        <w:t>GPU</w:t>
+      </w:r>
+      <w:r>
+        <w:rPr>
+          <w:rFonts w:cs="Times New Roman"/>
+          <w14:props3d w14:extrusionH="0" w14:contourW="184150" w14:prstMaterial="none"/>
+        </w:rPr>
+        <w:t xml:space="preserve">, позволяя выполнять математические функции параллельно на обоих устройствах. Это значительно ускоряет процесс обработки данных и повышает общую производительность. </w:t>
+      </w:r>
+    </w:p>
+    <w:p>
+      <w:pPr>
+        <w:rPr>
+          <w:rFonts w:cs="Times New Roman"/>
+          <w14:props3d w14:extrusionH="0" w14:contourW="184150" w14:prstMaterial="none"/>
+        </w:rPr>
+      </w:pPr>
+      <w:r>
+        <w:rPr>
+          <w:rFonts w:cs="Times New Roman"/>
+          <w14:props3d w14:extrusionH="0" w14:contourW="184150" w14:prstMaterial="none"/>
+        </w:rPr>
+        <w:t>2</w:t>
+      </w:r>
+      <w:r>
+        <w:rPr>
+          <w:rFonts w:cs="Times New Roman"/>
+          <w:lang w:val="en-US"/>
+          <w14:props3d w14:extrusionH="0" w14:contourW="184150" w14:prstMaterial="none"/>
+        </w:rPr>
+        <w:t> </w:t>
+      </w:r>
+      <w:r>
+        <w:rPr>
+          <w:rFonts w:cs="Times New Roman"/>
+          <w14:props3d w14:extrusionH="0" w14:contourW="184150" w14:prstMaterial="none"/>
+        </w:rPr>
+        <w:t>Функции программы оптимизированы для каждого типа процессора (</w:t>
+      </w:r>
+      <w:r>
+        <w:rPr>
+          <w:rFonts w:cs="Times New Roman"/>
+          <w:i/>
+          <w:iCs/>
+          <w14:props3d w14:extrusionH="0" w14:contourW="184150" w14:prstMaterial="none"/>
+        </w:rPr>
+        <w:t>CPU</w:t>
+      </w:r>
+      <w:r>
+        <w:rPr>
+          <w:rFonts w:cs="Times New Roman"/>
+          <w14:props3d w14:extrusionH="0" w14:contourW="184150" w14:prstMaterial="none"/>
+        </w:rPr>
+        <w:t xml:space="preserve"> и </w:t>
+      </w:r>
+      <w:r>
+        <w:rPr>
+          <w:rFonts w:cs="Times New Roman"/>
+          <w:i/>
+          <w:iCs/>
+          <w14:props3d w14:extrusionH="0" w14:contourW="184150" w14:prstMaterial="none"/>
+        </w:rPr>
+        <w:t>GPU</w:t>
+      </w:r>
+      <w:r>
+        <w:rPr>
+          <w:rFonts w:cs="Times New Roman"/>
+          <w14:props3d w14:extrusionH="0" w14:contourW="184150" w14:prstMaterial="none"/>
+        </w:rPr>
+        <w:t xml:space="preserve">). Для </w:t>
+      </w:r>
+      <w:r>
+        <w:rPr>
+          <w:rFonts w:cs="Times New Roman"/>
+          <w:i/>
+          <w:iCs/>
+          <w14:props3d w14:extrusionH="0" w14:contourW="184150" w14:prstMaterial="none"/>
+        </w:rPr>
+        <w:t>CPU</w:t>
+      </w:r>
+      <w:r>
+        <w:rPr>
+          <w:rFonts w:cs="Times New Roman"/>
+          <w14:props3d w14:extrusionH="0" w14:contourW="184150" w14:prstMaterial="none"/>
+        </w:rPr>
+        <w:t xml:space="preserve"> могут использоваться технологии многозадачности, такие как </w:t>
+      </w:r>
+      <w:proofErr w:type="spellStart"/>
+      <w:r>
+        <w:rPr>
+          <w:rFonts w:cs="Times New Roman"/>
+          <w:i/>
+          <w:iCs/>
+          <w14:props3d w14:extrusionH="0" w14:contourW="184150" w14:prstMaterial="none"/>
+        </w:rPr>
+        <w:t>OpenMP</w:t>
+      </w:r>
+      <w:proofErr w:type="spellEnd"/>
+      <w:r>
+        <w:rPr>
+          <w:rFonts w:cs="Times New Roman"/>
+          <w14:props3d w14:extrusionH="0" w14:contourW="184150" w14:prstMaterial="none"/>
+        </w:rPr>
+        <w:t xml:space="preserve">, а для </w:t>
+      </w:r>
+      <w:r>
+        <w:rPr>
+          <w:rFonts w:cs="Times New Roman"/>
+          <w:i/>
+          <w:iCs/>
+          <w14:props3d w14:extrusionH="0" w14:contourW="184150" w14:prstMaterial="none"/>
+        </w:rPr>
+        <w:t>GPU</w:t>
       </w:r>
       <w:r>
         <w:rPr>
@@ -15021,223 +16317,239 @@
       <w:r>
         <w:rPr>
           <w:rFonts w:cs="Times New Roman"/>
-        </w:rPr>
-        <w:t xml:space="preserve">Как уже отмечалось ранее, в основе приложения лежит принцип </w:t>
-      </w:r>
-      <w:r>
-        <w:rPr>
-          <w:rFonts w:cs="Times New Roman"/>
-        </w:rPr>
-        <w:t>агрегирования</w:t>
-      </w:r>
-      <w:r>
-        <w:rPr>
-          <w:rFonts w:cs="Times New Roman"/>
-        </w:rPr>
-        <w:t xml:space="preserve">, а также паттерны проектирования </w:t>
-      </w:r>
-      <w:r>
-        <w:rPr>
-          <w:rFonts w:cs="Times New Roman"/>
-          <w:lang w:val="en-US"/>
-        </w:rPr>
-        <w:t>MV</w:t>
-      </w:r>
-      <w:r>
-        <w:rPr>
-          <w:rFonts w:cs="Times New Roman"/>
-          <w:lang w:val="en-US"/>
-        </w:rPr>
-        <w:t>C</w:t>
-      </w:r>
-      <w:r>
-        <w:rPr>
-          <w:rFonts w:cs="Times New Roman"/>
-        </w:rPr>
-        <w:t xml:space="preserve">, </w:t>
-      </w:r>
-      <w:r>
-        <w:rPr>
-          <w:rFonts w:cs="Times New Roman"/>
-        </w:rPr>
-        <w:t>«</w:t>
-      </w:r>
-      <w:r>
-        <w:rPr>
-          <w:rFonts w:cs="Times New Roman"/>
-          <w:lang w:val="en-US"/>
-        </w:rPr>
-        <w:t>Singlton</w:t>
-      </w:r>
-      <w:r>
-        <w:rPr>
-          <w:rFonts w:cs="Times New Roman"/>
-        </w:rPr>
-        <w:t>», «</w:t>
-      </w:r>
-      <w:r>
-        <w:rPr>
-          <w:rFonts w:cs="Times New Roman"/>
-          <w:lang w:val="en-US"/>
-        </w:rPr>
-        <w:t>Component</w:t>
-      </w:r>
-      <w:r>
-        <w:rPr>
-          <w:rFonts w:cs="Times New Roman"/>
-        </w:rPr>
-        <w:t xml:space="preserve">». </w:t>
-      </w:r>
-    </w:p>
-    <w:p>
-      <w:pPr>
-        <w:rPr>
-          <w:rFonts w:cs="Times New Roman"/>
-        </w:rPr>
-      </w:pPr>
-      <w:r>
-        <w:rPr>
-          <w:rFonts w:cs="Times New Roman"/>
-        </w:rPr>
-        <w:t xml:space="preserve">Наследование также играет важную роль в архитектуре приложения. </w:t>
-      </w:r>
-    </w:p>
-    <w:p>
-      <w:pPr>
-        <w:rPr>
-          <w:rFonts w:cs="Times New Roman"/>
-        </w:rPr>
-      </w:pPr>
-      <w:r>
-        <w:rPr>
-          <w:rFonts w:cs="Times New Roman"/>
-        </w:rPr>
-        <w:t>лько одно назначение и уникально</w:t>
-      </w:r>
-      <w:r>
-        <w:rPr>
-          <w:rFonts w:cs="Times New Roman"/>
-        </w:rPr>
-        <w:t>е</w:t>
-      </w:r>
-      <w:r>
-        <w:rPr>
-          <w:rFonts w:cs="Times New Roman"/>
-        </w:rPr>
-        <w:t xml:space="preserve"> имя, </w:t>
-      </w:r>
-      <w:r>
-        <w:rPr>
-          <w:rFonts w:cs="Times New Roman"/>
-        </w:rPr>
-        <w:t>отражающее суть его назначения</w:t>
-      </w:r>
-      <w:r>
-        <w:rPr>
-          <w:noProof/>
-        </w:rPr>
-        <mc:AlternateContent>
-          <mc:Choice Requires="wps">
-            <w:drawing>
-              <wp:anchor distT="8890" distB="24765" distL="0" distR="24765" simplePos="0" relativeHeight="251660288" behindDoc="0" locked="0" layoutInCell="0" allowOverlap="1" wp14:anchorId="4AEE221D" wp14:editId="1A75BD6E">
-                <wp:simplePos x="0" y="0"/>
-                <wp:positionH relativeFrom="column">
-                  <wp:posOffset>3199765</wp:posOffset>
-                </wp:positionH>
-                <wp:positionV relativeFrom="paragraph">
-                  <wp:posOffset>4954270</wp:posOffset>
-                </wp:positionV>
-                <wp:extent cx="5167630" cy="536575"/>
-                <wp:effectExtent l="5715" t="5080" r="4445" b="5080"/>
-                <wp:wrapNone/>
-                <wp:docPr id="21" name="Надпись 2"/>
-                <wp:cNvGraphicFramePr/>
-                <a:graphic xmlns:a="http://schemas.openxmlformats.org/drawingml/2006/main">
-                  <a:graphicData uri="http://schemas.microsoft.com/office/word/2010/wordprocessingShape">
-                    <wps:wsp>
-                      <wps:cNvSpPr/>
-                      <wps:spPr>
-                        <a:xfrm rot="16200000">
-                          <a:off x="0" y="0"/>
-                          <a:ext cx="5167800" cy="536400"/>
-                        </a:xfrm>
-                        <a:prstGeom prst="rect">
-                          <a:avLst/>
-                        </a:prstGeom>
-                        <a:solidFill>
-                          <a:srgbClr val="FFFFFF"/>
-                        </a:solidFill>
-                        <a:ln w="9360">
-                          <a:solidFill>
-                            <a:srgbClr val="FFFFFF"/>
-                          </a:solidFill>
-                          <a:miter/>
-                        </a:ln>
-                      </wps:spPr>
-                      <wps:style>
-                        <a:lnRef idx="0">
-                          <a:scrgbClr r="0" g="0" b="0"/>
-                        </a:lnRef>
-                        <a:fillRef idx="0">
-                          <a:scrgbClr r="0" g="0" b="0"/>
-                        </a:fillRef>
-                        <a:effectRef idx="0">
-                          <a:scrgbClr r="0" g="0" b="0"/>
-                        </a:effectRef>
-                        <a:fontRef idx="minor"/>
-                      </wps:style>
-                      <wps:txbx>
-                        <w:txbxContent>
-                          <w:p>
-                            <w:pPr>
-                              <w:pStyle w:val="FrameContents"/>
-                              <w:spacing w:line="0" w:lineRule="atLeast"/>
-                              <w:jc w:val="center"/>
-                              <w:rPr>
-                                <w:rFonts w:ascii="Times New Roman" w:hAnsi="Times New Roman" w:cs="Times New Roman"/>
-                                <w:sz w:val="28"/>
-                              </w:rPr>
-                            </w:pPr>
-                          </w:p>
-                        </w:txbxContent>
-                      </wps:txbx>
-                      <wps:bodyPr anchor="t">
-                        <a:noAutofit/>
-                      </wps:bodyPr>
-                    </wps:wsp>
-                  </a:graphicData>
-                </a:graphic>
-              </wp:anchor>
-            </w:drawing>
-          </mc:Choice>
-          <mc:Fallback>
-            <w:pict>
-              <v:rect w14:anchorId="4AEE221D" id="Надпись 2" o:spid="_x0000_s1026" style="position:absolute;left:0;text-align:left;margin-left:251.95pt;margin-top:390.1pt;width:406.9pt;height:42.25pt;rotation:-90;z-index:251660288;visibility:visible;mso-wrap-style:square;mso-wrap-distance-left:0;mso-wrap-distance-top:.7pt;mso-wrap-distance-right:1.95pt;mso-wrap-distance-bottom:1.95pt;mso-position-horizontal:absolute;mso-position-horizontal-relative:text;mso-position-vertical:absolute;mso-position-vertical-relative:text;v-text-anchor:top" o:gfxdata="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" o:allowincell="f" strokecolor="white" strokeweight=".26mm">
-                <v:textbox>
-                  <w:txbxContent>
-                    <w:p>
-                      <w:pPr>
-                        <w:pStyle w:val="FrameContents"/>
-                        <w:spacing w:line="0" w:lineRule="atLeast"/>
-                        <w:jc w:val="center"/>
-                        <w:rPr>
-                          <w:rFonts w:ascii="Times New Roman" w:hAnsi="Times New Roman" w:cs="Times New Roman"/>
-                          <w:sz w:val="28"/>
-                        </w:rPr>
-                      </w:pPr>
-                    </w:p>
-                  </w:txbxContent>
-                </v:textbox>
-              </v:rect>
-            </w:pict>
-          </mc:Fallback>
-        </mc:AlternateContent>
-      </w:r>
-      <w:r>
-        <w:rPr>
-          <w:rFonts w:cs="Times New Roman"/>
-        </w:rPr>
-        <w:t>.</w:t>
+          <w14:props3d w14:extrusionH="0" w14:contourW="184150" w14:prstMaterial="none"/>
+        </w:rPr>
+        <w:t>–</w:t>
+      </w:r>
+      <w:r>
+        <w:rPr>
+          <w:rFonts w:cs="Times New Roman"/>
+          <w14:props3d w14:extrusionH="0" w14:contourW="184150" w14:prstMaterial="none"/>
+        </w:rPr>
+        <w:t xml:space="preserve"> ядра, созданные с использованием </w:t>
+      </w:r>
+      <w:proofErr w:type="spellStart"/>
+      <w:r>
+        <w:rPr>
+          <w:rFonts w:cs="Times New Roman"/>
+          <w:i/>
+          <w:iCs/>
+          <w14:props3d w14:extrusionH="0" w14:contourW="184150" w14:prstMaterial="none"/>
+        </w:rPr>
+        <w:t>OpenCL</w:t>
+      </w:r>
+      <w:proofErr w:type="spellEnd"/>
+      <w:r>
+        <w:rPr>
+          <w:rFonts w:cs="Times New Roman"/>
+          <w14:props3d w14:extrusionH="0" w14:contourW="184150" w14:prstMaterial="none"/>
+        </w:rPr>
+        <w:t xml:space="preserve"> или подобных технологий. Это обеспечивает эффективное использование вычислительных ресурсов каждого устройства. </w:t>
+      </w:r>
+    </w:p>
+    <w:p>
+      <w:pPr>
+        <w:rPr>
+          <w:rFonts w:cs="Times New Roman"/>
+          <w14:props3d w14:extrusionH="0" w14:contourW="184150" w14:prstMaterial="none"/>
+        </w:rPr>
+      </w:pPr>
+      <w:r>
+        <w:rPr>
+          <w:rFonts w:cs="Times New Roman"/>
+          <w14:props3d w14:extrusionH="0" w14:contourW="184150" w14:prstMaterial="none"/>
+        </w:rPr>
+        <w:t>3 </w:t>
+      </w:r>
+      <w:r>
+        <w:rPr>
+          <w:rFonts w:cs="Times New Roman"/>
+          <w14:props3d w14:extrusionH="0" w14:contourW="184150" w14:prstMaterial="none"/>
+        </w:rPr>
+        <w:t xml:space="preserve">Программа разработана с учетом возможности масштабирования. Она способна адаптироваться к различным конфигурациям системы, поддерживая как небольшие вычислительные кластеры, так и более крупные сети из процессоров </w:t>
+      </w:r>
+      <w:r>
+        <w:rPr>
+          <w:rFonts w:cs="Times New Roman"/>
+          <w:i/>
+          <w:iCs/>
+          <w14:props3d w14:extrusionH="0" w14:contourW="184150" w14:prstMaterial="none"/>
+        </w:rPr>
+        <w:t>CPU</w:t>
+      </w:r>
+      <w:r>
+        <w:rPr>
+          <w:rFonts w:cs="Times New Roman"/>
+          <w14:props3d w14:extrusionH="0" w14:contourW="184150" w14:prstMaterial="none"/>
+        </w:rPr>
+        <w:t xml:space="preserve"> и </w:t>
+      </w:r>
+      <w:r>
+        <w:rPr>
+          <w:rFonts w:cs="Times New Roman"/>
+          <w:i/>
+          <w:iCs/>
+          <w14:props3d w14:extrusionH="0" w14:contourW="184150" w14:prstMaterial="none"/>
+        </w:rPr>
+        <w:t>GPU</w:t>
+      </w:r>
+      <w:r>
+        <w:rPr>
+          <w:rFonts w:cs="Times New Roman"/>
+          <w14:props3d w14:extrusionH="0" w14:contourW="184150" w14:prstMaterial="none"/>
+        </w:rPr>
+        <w:t xml:space="preserve">. </w:t>
+      </w:r>
+    </w:p>
+    <w:p>
+      <w:pPr>
+        <w:rPr>
+          <w:rFonts w:cs="Times New Roman"/>
+          <w14:props3d w14:extrusionH="0" w14:contourW="184150" w14:prstMaterial="none"/>
+        </w:rPr>
+      </w:pPr>
+      <w:r>
+        <w:rPr>
+          <w:rFonts w:cs="Times New Roman"/>
+          <w14:props3d w14:extrusionH="0" w14:contourW="184150" w14:prstMaterial="none"/>
+        </w:rPr>
+        <w:lastRenderedPageBreak/>
+        <w:t>4 </w:t>
+      </w:r>
+      <w:r>
+        <w:rPr>
+          <w:rFonts w:cs="Times New Roman"/>
+          <w14:props3d w14:extrusionH="0" w14:contourW="184150" w14:prstMaterial="none"/>
+        </w:rPr>
+        <w:t xml:space="preserve">Система управления памятью программы эффективно работает с оперативной памятью и памятью </w:t>
+      </w:r>
+      <w:r>
+        <w:rPr>
+          <w:rFonts w:cs="Times New Roman"/>
+          <w:i/>
+          <w:iCs/>
+          <w14:props3d w14:extrusionH="0" w14:contourW="184150" w14:prstMaterial="none"/>
+        </w:rPr>
+        <w:t>GPU</w:t>
+      </w:r>
+      <w:r>
+        <w:rPr>
+          <w:rFonts w:cs="Times New Roman"/>
+          <w14:props3d w14:extrusionH="0" w14:contourW="184150" w14:prstMaterial="none"/>
+        </w:rPr>
+        <w:t xml:space="preserve">. Это включает в себя оптимизированный обмен данными между различными видами памяти, что помогает избежать узких мест при распределенных вычислениях. </w:t>
+      </w:r>
+    </w:p>
+    <w:p>
+      <w:pPr>
+        <w:rPr>
+          <w:rFonts w:cs="Times New Roman"/>
+          <w14:props3d w14:extrusionH="0" w14:contourW="184150" w14:prstMaterial="none"/>
+        </w:rPr>
+      </w:pPr>
+      <w:r>
+        <w:rPr>
+          <w:rFonts w:cs="Times New Roman"/>
+          <w14:props3d w14:extrusionH="0" w14:contourW="184150" w14:prstMaterial="none"/>
+        </w:rPr>
+        <w:t>5 </w:t>
+      </w:r>
+      <w:r>
+        <w:rPr>
+          <w:rFonts w:cs="Times New Roman"/>
+          <w14:props3d w14:extrusionH="0" w14:contourW="184150" w14:prstMaterial="none"/>
+        </w:rPr>
+        <w:t xml:space="preserve">Пользователь может выбирать различные математические функции для вычисления. Программа обеспечивает гибкость в определении и использовании различных математических формул, позволяя адаптировать ее под разнообразные задачи. </w:t>
+      </w:r>
+    </w:p>
+    <w:p>
+      <w:pPr>
+        <w:rPr>
+          <w:rFonts w:cs="Times New Roman"/>
+          <w14:props3d w14:extrusionH="0" w14:contourW="184150" w14:prstMaterial="none"/>
+        </w:rPr>
+      </w:pPr>
+      <w:r>
+        <w:rPr>
+          <w:rFonts w:cs="Times New Roman"/>
+          <w14:props3d w14:extrusionH="0" w14:contourW="184150" w14:prstMaterial="none"/>
+        </w:rPr>
+        <w:t>6 </w:t>
+      </w:r>
+      <w:r>
+        <w:rPr>
+          <w:rFonts w:cs="Times New Roman"/>
+          <w14:props3d w14:extrusionH="0" w14:contourW="184150" w14:prstMaterial="none"/>
+        </w:rPr>
+        <w:t xml:space="preserve">Программа может предоставлять возможности визуализации и анализа результатов вычислений. Это может включать в себя построение графиков, отображение статистики выполнения вычислений, что облегчает понимание результатов и ускоряет процесс принятия решений. </w:t>
+      </w:r>
+    </w:p>
+    <w:p>
+      <w:pPr>
+        <w:rPr>
+          <w:rFonts w:cs="Times New Roman"/>
+          <w14:props3d w14:extrusionH="0" w14:contourW="184150" w14:prstMaterial="none"/>
+        </w:rPr>
+      </w:pPr>
+      <w:r>
+        <w:rPr>
+          <w:rFonts w:cs="Times New Roman"/>
+          <w14:props3d w14:extrusionH="0" w14:contourW="184150" w14:prstMaterial="none"/>
+        </w:rPr>
+        <w:t>7 </w:t>
+      </w:r>
+      <w:r>
+        <w:rPr>
+          <w:rFonts w:cs="Times New Roman"/>
+          <w14:props3d w14:extrusionH="0" w14:contourW="184150" w14:prstMaterial="none"/>
+        </w:rPr>
+        <w:t xml:space="preserve">В случае сбоев в работе одного из устройств, программа спроектирована для продолжения выполнения вычислений на доступных ресурсах. Это повышает отказоустойчивость и обеспечивает непрерывность работы программы. </w:t>
+      </w:r>
+    </w:p>
+    <w:p>
+      <w:pPr>
+        <w:rPr>
+          <w:rFonts w:cs="Times New Roman"/>
+        </w:rPr>
+      </w:pPr>
+      <w:r>
+        <w:rPr>
+          <w:rFonts w:cs="Times New Roman"/>
+          <w14:props3d w14:extrusionH="0" w14:contourW="184150" w14:prstMaterial="none"/>
+        </w:rPr>
+        <w:t xml:space="preserve">Таким образом, программа, использующая распределенные вычисления на процессорах </w:t>
+      </w:r>
+      <w:r>
+        <w:rPr>
+          <w:rFonts w:cs="Times New Roman"/>
+          <w:i/>
+          <w:iCs/>
+          <w14:props3d w14:extrusionH="0" w14:contourW="184150" w14:prstMaterial="none"/>
+        </w:rPr>
+        <w:t>CPU</w:t>
+      </w:r>
+      <w:r>
+        <w:rPr>
+          <w:rFonts w:cs="Times New Roman"/>
+          <w14:props3d w14:extrusionH="0" w14:contourW="184150" w14:prstMaterial="none"/>
+        </w:rPr>
+        <w:t xml:space="preserve"> и </w:t>
+      </w:r>
+      <w:r>
+        <w:rPr>
+          <w:rFonts w:cs="Times New Roman"/>
+          <w:i/>
+          <w:iCs/>
+          <w14:props3d w14:extrusionH="0" w14:contourW="184150" w14:prstMaterial="none"/>
+        </w:rPr>
+        <w:t>GPU</w:t>
+      </w:r>
+      <w:r>
+        <w:rPr>
+          <w:rFonts w:cs="Times New Roman"/>
+          <w14:props3d w14:extrusionH="0" w14:contourW="184150" w14:prstMaterial="none"/>
+        </w:rPr>
+        <w:t xml:space="preserve"> для математических функций, предоставляет эффективное средство для ускоренного и оптимизированного выполнения вычислений, что особенно важно в контексте современных вычислительных архитектур.</w:t>
       </w:r>
     </w:p>
     <w:p>
@@ -15351,11 +16663,19 @@
           <w:rFonts w:cs="Times New Roman"/>
         </w:rPr>
       </w:pPr>
-      <w:r>
-        <w:rPr>
-          <w:rFonts w:cs="Times New Roman"/>
-        </w:rPr>
-        <w:t>лько одно назначение и уникальное имя, отражающее суть его назначения</w:t>
+      <w:proofErr w:type="spellStart"/>
+      <w:r>
+        <w:rPr>
+          <w:rFonts w:cs="Times New Roman"/>
+        </w:rPr>
+        <w:t>лько</w:t>
+      </w:r>
+      <w:proofErr w:type="spellEnd"/>
+      <w:r>
+        <w:rPr>
+          <w:rFonts w:cs="Times New Roman"/>
+        </w:rPr>
+        <w:t xml:space="preserve"> одно назначение и уникальное имя, отражающее суть его назначения</w:t>
       </w:r>
       <w:r>
         <w:rPr>
@@ -15505,13 +16825,21 @@
     </w:p>
     <w:p>
       <w:r>
-        <w:t>В ходе выполнения курсовой работы были изучены и применены различные технологии,</w:t>
+        <w:t>В ходе выполнения курсовой работы были изучены и применены различные технологии</w:t>
+      </w:r>
+      <w:proofErr w:type="gramStart"/>
+      <w:r>
+        <w:t>,</w:t>
       </w:r>
       <w:r>
         <w:t xml:space="preserve"> </w:t>
       </w:r>
       <w:r>
-        <w:t>. Из проделанной работы можно сделать следующие выводы:</w:t>
+        <w:t>.</w:t>
+      </w:r>
+      <w:proofErr w:type="gramEnd"/>
+      <w:r>
+        <w:t xml:space="preserve"> Из проделанной работы можно сделать следующие выводы:</w:t>
       </w:r>
     </w:p>
     <w:p>
@@ -15599,7 +16927,35 @@
         <w:rPr>
           <w:rFonts w:cs="Times New Roman"/>
         </w:rPr>
-        <w:t xml:space="preserve">Архитектура вычислительных систем [Электронный ресурс]: учебное пособие – Эл. изд. - Электрон. текстовые дан. (1 файл pdf: 77 с.). – Грейбо С.В., Новосёлова Т.Е., Пронькин Н.Н., Семёнычева И.Ф. 2019. – Режим доступа: </w:t>
+        <w:t xml:space="preserve">Архитектура вычислительных систем [Электронный ресурс]: учебное пособие – Эл. изд. - Электрон. текстовые дан. (1 файл </w:t>
+      </w:r>
+      <w:proofErr w:type="spellStart"/>
+      <w:r>
+        <w:rPr>
+          <w:rFonts w:cs="Times New Roman"/>
+        </w:rPr>
+        <w:t>pdf</w:t>
+      </w:r>
+      <w:proofErr w:type="spellEnd"/>
+      <w:r>
+        <w:rPr>
+          <w:rFonts w:cs="Times New Roman"/>
+        </w:rPr>
+        <w:t xml:space="preserve">: 77 с.). – </w:t>
+      </w:r>
+      <w:proofErr w:type="spellStart"/>
+      <w:r>
+        <w:rPr>
+          <w:rFonts w:cs="Times New Roman"/>
+        </w:rPr>
+        <w:t>Грейбо</w:t>
+      </w:r>
+      <w:proofErr w:type="spellEnd"/>
+      <w:r>
+        <w:rPr>
+          <w:rFonts w:cs="Times New Roman"/>
+        </w:rPr>
+        <w:t xml:space="preserve"> С.В., Новосёлова Т.Е., Пронькин Н.Н., Семёнычева И.Ф. 2019. – Режим доступа: </w:t>
       </w:r>
       <w:hyperlink r:id="rId9" w:history="1">
         <w:r>
@@ -15641,39 +16997,48 @@
         </w:rPr>
         <w:t> </w:t>
       </w:r>
+      <w:proofErr w:type="spellStart"/>
       <w:r>
         <w:rPr>
           <w:color w:val="auto"/>
           <w:lang w:bidi="ar-SA"/>
         </w:rPr>
-        <w:t>Каптерев А.И. Электронный учебник по информатике</w:t>
-      </w:r>
+        <w:t>Каптерев</w:t>
+      </w:r>
+      <w:proofErr w:type="spellEnd"/>
       <w:r>
         <w:rPr>
           <w:color w:val="auto"/>
           <w:lang w:bidi="ar-SA"/>
         </w:rPr>
-        <w:t xml:space="preserve"> [</w:t>
+        <w:t xml:space="preserve"> А.И. Электронный учебник по информатике</w:t>
       </w:r>
       <w:r>
         <w:rPr>
           <w:color w:val="auto"/>
           <w:lang w:bidi="ar-SA"/>
         </w:rPr>
-        <w:t>Электронный ресурс</w:t>
+        <w:t xml:space="preserve"> [</w:t>
       </w:r>
       <w:r>
         <w:rPr>
           <w:color w:val="auto"/>
           <w:lang w:bidi="ar-SA"/>
         </w:rPr>
-        <w:t>].</w:t>
+        <w:t>Электронный ресурс</w:t>
       </w:r>
       <w:r>
         <w:rPr>
           <w:color w:val="auto"/>
           <w:lang w:bidi="ar-SA"/>
         </w:rPr>
+        <w:t>].</w:t>
+      </w:r>
+      <w:r>
+        <w:rPr>
+          <w:color w:val="auto"/>
+          <w:lang w:bidi="ar-SA"/>
+        </w:rPr>
         <w:t xml:space="preserve"> </w:t>
       </w:r>
       <w:r>
@@ -15979,13 +17344,7 @@
         <w:rPr>
           <w:rFonts w:cs="Times New Roman"/>
         </w:rPr>
-        <w:t xml:space="preserve">История развития </w:t>
-      </w:r>
-      <w:r>
-        <w:rPr>
-          <w:rFonts w:cs="Times New Roman"/>
-        </w:rPr>
-        <w:t>оперативной памяти</w:t>
+        <w:t>История развития оперативной памяти</w:t>
       </w:r>
       <w:r>
         <w:rPr>
@@ -16049,11 +17408,19 @@
         </w:rPr>
         <w:t> </w:t>
       </w:r>
-      <w:r>
-        <w:rPr>
-          <w:rFonts w:cs="Times New Roman"/>
-        </w:rPr>
-        <w:t>NVMe-накопител</w:t>
+      <w:proofErr w:type="spellStart"/>
+      <w:r>
+        <w:rPr>
+          <w:rFonts w:cs="Times New Roman"/>
+        </w:rPr>
+        <w:t>NVMe</w:t>
+      </w:r>
+      <w:proofErr w:type="spellEnd"/>
+      <w:r>
+        <w:rPr>
+          <w:rFonts w:cs="Times New Roman"/>
+        </w:rPr>
+        <w:t>-накопител</w:t>
       </w:r>
       <w:r>
         <w:rPr>
@@ -16065,7 +17432,31 @@
         <w:rPr>
           <w:rFonts w:cs="Times New Roman"/>
         </w:rPr>
-        <w:t xml:space="preserve"> Samsung</w:t>
+        <w:t xml:space="preserve"> Samsung </w:t>
+      </w:r>
+      <w:r>
+        <w:rPr>
+          <w:rFonts w:cs="Times New Roman"/>
+        </w:rPr>
+        <w:t>[</w:t>
+      </w:r>
+      <w:r>
+        <w:rPr>
+          <w:rFonts w:cs="Times New Roman"/>
+        </w:rPr>
+        <w:t>Электронный ресурс</w:t>
+      </w:r>
+      <w:r>
+        <w:rPr>
+          <w:rFonts w:cs="Times New Roman"/>
+        </w:rPr>
+        <w:t xml:space="preserve">]. </w:t>
+      </w:r>
+      <w:r>
+        <w:rPr>
+          <w:rFonts w:cs="Times New Roman"/>
+        </w:rPr>
+        <w:t>–</w:t>
       </w:r>
       <w:r>
         <w:rPr>
@@ -16077,49 +17468,13 @@
         <w:rPr>
           <w:rFonts w:cs="Times New Roman"/>
         </w:rPr>
-        <w:t>[</w:t>
-      </w:r>
-      <w:r>
-        <w:rPr>
-          <w:rFonts w:cs="Times New Roman"/>
-        </w:rPr>
-        <w:t>Электронный ресурс</w:t>
-      </w:r>
-      <w:r>
-        <w:rPr>
-          <w:rFonts w:cs="Times New Roman"/>
-        </w:rPr>
-        <w:t xml:space="preserve">]. </w:t>
-      </w:r>
-      <w:r>
-        <w:rPr>
-          <w:rFonts w:cs="Times New Roman"/>
-        </w:rPr>
-        <w:t>–</w:t>
-      </w:r>
-      <w:r>
-        <w:rPr>
-          <w:rFonts w:cs="Times New Roman"/>
-        </w:rPr>
-        <w:t xml:space="preserve"> </w:t>
-      </w:r>
-      <w:r>
-        <w:rPr>
-          <w:rFonts w:cs="Times New Roman"/>
-        </w:rPr>
         <w:t>Режим доступа:</w:t>
       </w:r>
       <w:r>
         <w:rPr>
           <w:rFonts w:cs="Times New Roman"/>
         </w:rPr>
-        <w:t xml:space="preserve"> </w:t>
-      </w:r>
-      <w:r>
-        <w:rPr>
-          <w:rFonts w:cs="Times New Roman"/>
-        </w:rPr>
-        <w:t>https://3dnews.ru/1021227/obzor-nvmenakopitelya-samsung-980-pro</w:t>
+        <w:t xml:space="preserve"> https://3dnews.ru/1021227/obzor-nvmenakopitelya-samsung-980-pro</w:t>
       </w:r>
     </w:p>
     <w:p>
@@ -16140,13 +17495,7 @@
         <w:rPr>
           <w:rFonts w:cs="Times New Roman"/>
         </w:rPr>
-        <w:t> </w:t>
-      </w:r>
-      <w:r>
-        <w:rPr>
-          <w:rFonts w:cs="Times New Roman"/>
-        </w:rPr>
-        <w:t xml:space="preserve">История развития графики </w:t>
+        <w:t xml:space="preserve"> История развития графики </w:t>
       </w:r>
       <w:r>
         <w:rPr>
@@ -16415,13 +17764,7 @@
         <w:rPr>
           <w:rFonts w:cs="Times New Roman"/>
         </w:rPr>
-        <w:t> </w:t>
-      </w:r>
-      <w:r>
-        <w:rPr>
-          <w:rFonts w:cs="Times New Roman"/>
-        </w:rPr>
-        <w:t>Интегрированная среда разработки</w:t>
+        <w:t> Интегрированная среда разработки</w:t>
       </w:r>
       <w:r>
         <w:rPr>
@@ -16502,13 +17845,7 @@
         <w:rPr>
           <w:rFonts w:cs="Times New Roman"/>
         </w:rPr>
-        <w:t> </w:t>
-      </w:r>
-      <w:r>
-        <w:rPr>
-          <w:rFonts w:cs="Times New Roman"/>
-        </w:rPr>
-        <w:t>Язык программирования</w:t>
+        <w:t> Язык программирования</w:t>
       </w:r>
       <w:r>
         <w:rPr>
@@ -16571,13 +17908,7 @@
         <w:rPr>
           <w:rFonts w:cs="Times New Roman"/>
         </w:rPr>
-        <w:t>1</w:t>
-      </w:r>
-      <w:r>
-        <w:rPr>
-          <w:rFonts w:cs="Times New Roman"/>
-        </w:rPr>
-        <w:t>3</w:t>
+        <w:t>13</w:t>
       </w:r>
       <w:r>
         <w:rPr>
@@ -16615,55 +17946,43 @@
         <w:rPr>
           <w:rFonts w:cs="Times New Roman"/>
         </w:rPr>
+        <w:t xml:space="preserve"> [</w:t>
+      </w:r>
+      <w:r>
+        <w:rPr>
+          <w:rFonts w:cs="Times New Roman"/>
+        </w:rPr>
+        <w:t>Электронный ресурс</w:t>
+      </w:r>
+      <w:r>
+        <w:rPr>
+          <w:rFonts w:cs="Times New Roman"/>
+        </w:rPr>
+        <w:t xml:space="preserve">]. </w:t>
+      </w:r>
+      <w:r>
+        <w:rPr>
+          <w:rFonts w:cs="Times New Roman"/>
+        </w:rPr>
+        <w:t>–</w:t>
+      </w:r>
+      <w:r>
+        <w:rPr>
+          <w:rFonts w:cs="Times New Roman"/>
+        </w:rPr>
         <w:t xml:space="preserve"> </w:t>
       </w:r>
       <w:r>
         <w:rPr>
           <w:rFonts w:cs="Times New Roman"/>
         </w:rPr>
-        <w:t>[</w:t>
-      </w:r>
-      <w:r>
-        <w:rPr>
-          <w:rFonts w:cs="Times New Roman"/>
-        </w:rPr>
-        <w:t>Электронный ресурс</w:t>
-      </w:r>
-      <w:r>
-        <w:rPr>
-          <w:rFonts w:cs="Times New Roman"/>
-        </w:rPr>
-        <w:t xml:space="preserve">]. </w:t>
-      </w:r>
-      <w:r>
-        <w:rPr>
-          <w:rFonts w:cs="Times New Roman"/>
-        </w:rPr>
-        <w:t>–</w:t>
-      </w:r>
-      <w:r>
-        <w:rPr>
-          <w:rFonts w:cs="Times New Roman"/>
-        </w:rPr>
-        <w:t xml:space="preserve"> </w:t>
-      </w:r>
-      <w:r>
-        <w:rPr>
-          <w:rFonts w:cs="Times New Roman"/>
-        </w:rPr>
         <w:t xml:space="preserve">Режим доступа: </w:t>
       </w:r>
       <w:r>
         <w:rPr>
           <w:rFonts w:cs="Times New Roman"/>
         </w:rPr>
-        <w:t>https://learn.microsoft.com/ru-ru/visualstudio/get-started/visual-studio-ide?view=vs-2022</w:t>
-      </w:r>
-      <w:r>
-        <w:rPr>
-          <w:rFonts w:cs="Times New Roman"/>
-        </w:rPr>
-        <w:t xml:space="preserve"> </w:t>
+        <w:t xml:space="preserve">https://learn.microsoft.com/ru-ru/visualstudio/get-started/visual-studio-ide?view=vs-2022 </w:t>
       </w:r>
     </w:p>
     <w:p>
@@ -16684,13 +18003,7 @@
         <w:rPr>
           <w:rFonts w:cs="Times New Roman"/>
         </w:rPr>
-        <w:t>1</w:t>
-      </w:r>
-      <w:r>
-        <w:rPr>
-          <w:rFonts w:cs="Times New Roman"/>
-        </w:rPr>
-        <w:t>4</w:t>
+        <w:t>14</w:t>
       </w:r>
       <w:r>
         <w:rPr>
@@ -16717,6 +18030,7 @@
         </w:rPr>
         <w:t xml:space="preserve"> </w:t>
       </w:r>
+      <w:proofErr w:type="spellStart"/>
       <w:r>
         <w:rPr>
           <w:rFonts w:cs="Times New Roman"/>
@@ -16724,6 +18038,7 @@
         </w:rPr>
         <w:t>proger</w:t>
       </w:r>
+      <w:proofErr w:type="spellEnd"/>
       <w:r>
         <w:rPr>
           <w:rFonts w:cs="Times New Roman"/>
@@ -16817,13 +18132,7 @@
         <w:rPr>
           <w:rFonts w:cs="Times New Roman"/>
         </w:rPr>
-        <w:t>1</w:t>
-      </w:r>
-      <w:r>
-        <w:rPr>
-          <w:rFonts w:cs="Times New Roman"/>
-        </w:rPr>
-        <w:t>5</w:t>
+        <w:t>15</w:t>
       </w:r>
       <w:r>
         <w:rPr>
@@ -16835,13 +18144,7 @@
         <w:rPr>
           <w:rFonts w:cs="Times New Roman"/>
         </w:rPr>
-        <w:t> </w:t>
-      </w:r>
-      <w:r>
-        <w:rPr>
-          <w:rFonts w:cs="Times New Roman"/>
-        </w:rPr>
-        <w:t>Преимущества распределенных вычислений</w:t>
+        <w:t> Преимущества распределенных вычислений</w:t>
       </w:r>
       <w:r>
         <w:rPr>
@@ -16978,20 +18281,83 @@
           <w:color w:val="auto"/>
           <w:lang w:bidi="ar-SA"/>
         </w:rPr>
-        <w:t>1</w:t>
+        <w:t>17</w:t>
       </w:r>
       <w:r>
         <w:rPr>
           <w:color w:val="auto"/>
           <w:lang w:bidi="ar-SA"/>
         </w:rPr>
-        <w:t>7</w:t>
+        <w:t>]</w:t>
+      </w:r>
+      <w:r>
+        <w:rPr>
+          <w:color w:val="auto"/>
+          <w:lang w:val="en-US" w:bidi="ar-SA"/>
+        </w:rPr>
+        <w:t> </w:t>
+      </w:r>
+      <w:r>
+        <w:rPr>
+          <w:rFonts w:cs="Times New Roman"/>
+          <w:lang w:val="en-US"/>
+        </w:rPr>
+        <w:t>OpenCL</w:t>
+      </w:r>
+      <w:r>
+        <w:rPr>
+          <w:rFonts w:cs="Times New Roman"/>
+        </w:rPr>
+        <w:t xml:space="preserve">. Открытый язык для параллельных программ [Электронный ресурс]: учебное пособие – Эл. изд. - Электрон. текстовые дан. (1 файл </w:t>
+      </w:r>
+      <w:proofErr w:type="spellStart"/>
+      <w:r>
+        <w:rPr>
+          <w:rFonts w:cs="Times New Roman"/>
+        </w:rPr>
+        <w:t>pdf</w:t>
+      </w:r>
+      <w:proofErr w:type="spellEnd"/>
+      <w:r>
+        <w:rPr>
+          <w:rFonts w:cs="Times New Roman"/>
+        </w:rPr>
+        <w:t xml:space="preserve">: 88 с.). – Антонюк В.А. 2017. – Режим доступа: </w:t>
+      </w:r>
+      <w:r>
+        <w:t>https://cmp.phys.msu.ru/sites/default/files/OpenCL.pdf</w:t>
       </w:r>
       <w:r>
         <w:rPr>
           <w:color w:val="auto"/>
           <w:lang w:bidi="ar-SA"/>
         </w:rPr>
+        <w:t xml:space="preserve"> </w:t>
+      </w:r>
+    </w:p>
+    <w:p>
+      <w:pPr>
+        <w:spacing w:line="23" w:lineRule="atLeast"/>
+      </w:pPr>
+      <w:r>
+        <w:rPr>
+          <w:color w:val="auto"/>
+          <w:lang w:bidi="ar-SA"/>
+        </w:rPr>
+        <w:t>[</w:t>
+      </w:r>
+      <w:r>
+        <w:rPr>
+          <w:color w:val="auto"/>
+          <w:lang w:bidi="ar-SA"/>
+        </w:rPr>
+        <w:t>18</w:t>
+      </w:r>
+      <w:r>
+        <w:rPr>
+          <w:color w:val="auto"/>
+          <w:lang w:bidi="ar-SA"/>
+        </w:rPr>
         <w:t>]</w:t>
       </w:r>
       <w:r>
@@ -17004,57 +18370,42 @@
       <w:r>
         <w:rPr>
           <w:rFonts w:cs="Times New Roman"/>
-          <w:lang w:val="en-US"/>
-        </w:rPr>
-        <w:t>OpenCL</w:t>
-      </w:r>
-      <w:r>
-        <w:rPr>
-          <w:rFonts w:cs="Times New Roman"/>
-        </w:rPr>
-        <w:t xml:space="preserve">. Открытый язык для параллельных программ [Электронный ресурс]: учебное пособие – Эл. изд. - Электрон. текстовые дан. (1 файл pdf: 88 с.). – Антонюк В.А. 2017. – Режим доступа: </w:t>
-      </w:r>
-      <w:r>
-        <w:t>https://cmp.phys.msu.ru/sites/default/files/OpenCL.pdf</w:t>
-      </w:r>
+        </w:rPr>
+        <w:t>Microsoft MPI</w:t>
+      </w:r>
+      <w:r>
+        <w:rPr>
+          <w:rFonts w:cs="Times New Roman"/>
+        </w:rPr>
+        <w:t xml:space="preserve"> [Электронный ресурс]. – Режим доступа: </w:t>
+      </w:r>
+      <w:r>
+        <w:t>https://learn.microsoft.com/nl-nl/message-passing-interface/microsoft-mpi</w:t>
+      </w:r>
+    </w:p>
+    <w:p>
+      <w:pPr>
+        <w:spacing w:line="23" w:lineRule="atLeast"/>
+      </w:pPr>
       <w:r>
         <w:rPr>
           <w:color w:val="auto"/>
           <w:lang w:bidi="ar-SA"/>
         </w:rPr>
-        <w:t xml:space="preserve"> </w:t>
-      </w:r>
-    </w:p>
-    <w:p>
-      <w:pPr>
-        <w:spacing w:line="23" w:lineRule="atLeast"/>
-      </w:pPr>
+        <w:t>[</w:t>
+      </w:r>
       <w:r>
         <w:rPr>
           <w:color w:val="auto"/>
           <w:lang w:bidi="ar-SA"/>
         </w:rPr>
-        <w:t>[</w:t>
+        <w:t>19</w:t>
       </w:r>
       <w:r>
         <w:rPr>
           <w:color w:val="auto"/>
           <w:lang w:bidi="ar-SA"/>
         </w:rPr>
-        <w:t>1</w:t>
-      </w:r>
-      <w:r>
-        <w:rPr>
-          <w:color w:val="auto"/>
-          <w:lang w:bidi="ar-SA"/>
-        </w:rPr>
-        <w:t>8</w:t>
-      </w:r>
-      <w:r>
-        <w:rPr>
-          <w:color w:val="auto"/>
-          <w:lang w:bidi="ar-SA"/>
-        </w:rPr>
         <w:t>]</w:t>
       </w:r>
       <w:r>
@@ -17068,68 +18419,7 @@
         <w:rPr>
           <w:rFonts w:cs="Times New Roman"/>
         </w:rPr>
-        <w:t>Microsoft MPI</w:t>
-      </w:r>
-      <w:r>
-        <w:rPr>
-          <w:rFonts w:cs="Times New Roman"/>
-        </w:rPr>
-        <w:t xml:space="preserve"> [Электронный ресурс]. – Режим доступа: </w:t>
-      </w:r>
-      <w:r>
-        <w:t>https://learn.microsoft.com/nl-nl/message-passing-interface/microsoft-mpi</w:t>
-      </w:r>
-    </w:p>
-    <w:p>
-      <w:pPr>
-        <w:spacing w:line="23" w:lineRule="atLeast"/>
-      </w:pPr>
-      <w:r>
-        <w:rPr>
-          <w:color w:val="auto"/>
-          <w:lang w:bidi="ar-SA"/>
-        </w:rPr>
-        <w:t>[</w:t>
-      </w:r>
-      <w:r>
-        <w:rPr>
-          <w:color w:val="auto"/>
-          <w:lang w:bidi="ar-SA"/>
-        </w:rPr>
-        <w:t>1</w:t>
-      </w:r>
-      <w:r>
-        <w:rPr>
-          <w:color w:val="auto"/>
-          <w:lang w:bidi="ar-SA"/>
-        </w:rPr>
-        <w:t>9</w:t>
-      </w:r>
-      <w:r>
-        <w:rPr>
-          <w:color w:val="auto"/>
-          <w:lang w:bidi="ar-SA"/>
-        </w:rPr>
-        <w:t>]</w:t>
-      </w:r>
-      <w:r>
-        <w:rPr>
-          <w:color w:val="auto"/>
-          <w:lang w:val="en-US" w:bidi="ar-SA"/>
-        </w:rPr>
-        <w:t> </w:t>
-      </w:r>
-      <w:r>
-        <w:rPr>
-          <w:rFonts w:cs="Times New Roman"/>
-        </w:rPr>
-        <w:t>Методы и средства отладки</w:t>
-      </w:r>
-      <w:r>
-        <w:rPr>
-          <w:rFonts w:cs="Times New Roman"/>
-        </w:rPr>
-        <w:t xml:space="preserve"> </w:t>
+        <w:t xml:space="preserve">Методы и средства отладки </w:t>
       </w:r>
       <w:r>
         <w:rPr>
@@ -17287,6 +18577,7 @@
         </w:rPr>
         <w:t xml:space="preserve"> </w:t>
       </w:r>
+      <w:proofErr w:type="spellStart"/>
       <w:r>
         <w:rPr>
           <w:b/>
@@ -17296,6 +18587,7 @@
         </w:rPr>
         <w:t>ItemsMoveManager</w:t>
       </w:r>
+      <w:proofErr w:type="spellEnd"/>
       <w:r>
         <w:rPr>
           <w:b/>
@@ -19241,15 +20533,6 @@
   </w:num>
   <w:num w:numId="17" w16cid:durableId="2116712173">
     <w:abstractNumId w:val="7"/>
-    <w:lvlOverride w:ilvl="0"/>
-    <w:lvlOverride w:ilvl="1"/>
-    <w:lvlOverride w:ilvl="2"/>
-    <w:lvlOverride w:ilvl="3"/>
-    <w:lvlOverride w:ilvl="4"/>
-    <w:lvlOverride w:ilvl="5"/>
-    <w:lvlOverride w:ilvl="6"/>
-    <w:lvlOverride w:ilvl="7"/>
-    <w:lvlOverride w:ilvl="8"/>
   </w:num>
   <w:numIdMacAtCleanup w:val="3"/>
 </w:numbering>
@@ -19912,6 +21195,7 @@
   <w:style w:type="character" w:default="1" w:styleId="a1">
     <w:name w:val="Default Paragraph Font"/>
     <w:uiPriority w:val="1"/>
+    <w:semiHidden/>
     <w:unhideWhenUsed/>
   </w:style>
   <w:style w:type="table" w:default="1" w:styleId="a2">

--- a/Записка курсовая.docx
+++ b/Записка курсовая.docx
@@ -4134,6 +4134,7 @@
       <w:r>
         <w:rPr>
           <w:rFonts w:cs="Times New Roman"/>
+          <w:noProof/>
           <w14:props3d w14:extrusionH="0" w14:contourW="184150" w14:prstMaterial="none"/>
         </w:rPr>
         <w:drawing>
@@ -4197,28 +4198,7 @@
           <w:rFonts w:cs="Times New Roman"/>
           <w14:props3d w14:extrusionH="0" w14:contourW="184150" w14:prstMaterial="none"/>
         </w:rPr>
-        <w:t xml:space="preserve">Рисунок </w:t>
-      </w:r>
-      <w:r>
-        <w:rPr>
-          <w:rFonts w:cs="Times New Roman"/>
-          <w14:props3d w14:extrusionH="0" w14:contourW="184150" w14:prstMaterial="none"/>
-        </w:rPr>
-        <w:t>1</w:t>
-      </w:r>
-      <w:r>
-        <w:rPr>
-          <w:rFonts w:cs="Times New Roman"/>
-          <w14:props3d w14:extrusionH="0" w14:contourW="184150" w14:prstMaterial="none"/>
-        </w:rPr>
-        <w:t xml:space="preserve">.1 – </w:t>
-      </w:r>
-      <w:r>
-        <w:rPr>
-          <w:rFonts w:cs="Times New Roman"/>
-          <w14:props3d w14:extrusionH="0" w14:contourW="184150" w14:prstMaterial="none"/>
-        </w:rPr>
-        <w:t>Классическая архитектура (архитектура фон Неймана)</w:t>
+        <w:t>Рисунок 1.1 – Классическая архитектура (архитектура фон Неймана)</w:t>
       </w:r>
     </w:p>
     <w:p>
@@ -10128,6 +10108,7 @@
         <w:ind w:left="709"/>
         <w:rPr>
           <w:rFonts w:eastAsia="Times New Roman" w:cs="Times New Roman"/>
+          <w:color w:val="FF0000"/>
           <w:szCs w:val="28"/>
         </w:rPr>
       </w:pPr>
@@ -10169,6 +10150,21 @@
         <w:t xml:space="preserve"> и обоснование выбора</w:t>
       </w:r>
       <w:bookmarkEnd w:id="7"/>
+      <w:r>
+        <w:rPr>
+          <w:rFonts w:eastAsia="Times New Roman" w:cs="Times New Roman"/>
+          <w:szCs w:val="28"/>
+        </w:rPr>
+        <w:t xml:space="preserve"> </w:t>
+      </w:r>
+      <w:r>
+        <w:rPr>
+          <w:rFonts w:eastAsia="Times New Roman" w:cs="Times New Roman"/>
+          <w:color w:val="FF0000"/>
+          <w:szCs w:val="28"/>
+        </w:rPr>
+        <w:t>(разбить на 2)</w:t>
+      </w:r>
     </w:p>
     <w:p/>
     <w:p>
@@ -12861,7 +12857,7 @@
           <w:rFonts w:eastAsia="Calibri" w:cs="Times New Roman"/>
           <w:b/>
           <w:bCs/>
-          <w:color w:val="auto"/>
+          <w:color w:val="FF0000"/>
           <w:szCs w:val="28"/>
           <w:lang w:bidi="ar-SA"/>
         </w:rPr>
@@ -12907,6 +12903,25 @@
       </w:r>
       <w:bookmarkEnd w:id="13"/>
       <w:bookmarkEnd w:id="14"/>
+      <w:r>
+        <w:rPr>
+          <w:rFonts w:cs="Times New Roman"/>
+          <w:b/>
+          <w:bCs/>
+          <w:szCs w:val="28"/>
+        </w:rPr>
+        <w:t xml:space="preserve"> </w:t>
+      </w:r>
+      <w:r>
+        <w:rPr>
+          <w:rFonts w:cs="Times New Roman"/>
+          <w:b/>
+          <w:bCs/>
+          <w:color w:val="FF0000"/>
+          <w:szCs w:val="28"/>
+        </w:rPr>
+        <w:t>(разбить на 2)</w:t>
+      </w:r>
     </w:p>
     <w:p/>
     <w:p>
@@ -17331,23 +17346,108 @@
         </w:rPr>
         <w:t>6 Интерактивность и обратная связь. Пользователь взаимодействует с программой через консольный интерфейс, вводя данные и получая результаты. В случае вырожденной матрицы, программа сообщает об этом и предостерегает пользователя от решения невозможной системы линейных уравнений.</w:t>
       </w:r>
-    </w:p>
-    <w:p>
-      <w:pPr>
+      <w:r>
         <w:rPr>
           <w:lang w:eastAsia="en-US" w:bidi="ar-SA"/>
         </w:rPr>
-      </w:pPr>
+        <w:t xml:space="preserve"> </w:t>
+      </w:r>
       <w:r>
         <w:rPr>
           <w:lang w:eastAsia="en-US" w:bidi="ar-SA"/>
         </w:rPr>
-        <w:t>7 </w:t>
+        <w:t xml:space="preserve">При проверках же (проверка того, что полученная матрица </w:t>
+      </w:r>
+      <w:r>
+        <w:rPr>
+          <w:lang w:val="en-US" w:eastAsia="en-US" w:bidi="ar-SA"/>
+        </w:rPr>
+        <w:t>L</w:t>
       </w:r>
       <w:r>
         <w:rPr>
           <w:lang w:eastAsia="en-US" w:bidi="ar-SA"/>
         </w:rPr>
+        <w:t>*</w:t>
+      </w:r>
+      <w:r>
+        <w:rPr>
+          <w:lang w:val="en-US" w:eastAsia="en-US" w:bidi="ar-SA"/>
+        </w:rPr>
+        <w:t>U</w:t>
+      </w:r>
+      <w:r>
+        <w:rPr>
+          <w:lang w:eastAsia="en-US" w:bidi="ar-SA"/>
+        </w:rPr>
+        <w:t xml:space="preserve"> </w:t>
+      </w:r>
+      <w:r>
+        <w:rPr>
+          <w:lang w:eastAsia="en-US" w:bidi="ar-SA"/>
+        </w:rPr>
+        <w:t xml:space="preserve">равна матрице </w:t>
+      </w:r>
+      <w:r>
+        <w:rPr>
+          <w:lang w:val="en-US" w:eastAsia="en-US" w:bidi="ar-SA"/>
+        </w:rPr>
+        <w:t>A</w:t>
+      </w:r>
+      <w:r>
+        <w:rPr>
+          <w:lang w:eastAsia="en-US" w:bidi="ar-SA"/>
+        </w:rPr>
+        <w:t>)</w:t>
+      </w:r>
+      <w:r>
+        <w:rPr>
+          <w:lang w:eastAsia="en-US" w:bidi="ar-SA"/>
+        </w:rPr>
+        <w:t xml:space="preserve"> пользователь получает информацию об их результатах.</w:t>
+      </w:r>
+    </w:p>
+    <w:p>
+      <w:pPr>
+        <w:rPr>
+          <w:lang w:eastAsia="en-US" w:bidi="ar-SA"/>
+        </w:rPr>
+      </w:pPr>
+      <w:r>
+        <w:rPr>
+          <w:lang w:eastAsia="en-US" w:bidi="ar-SA"/>
+        </w:rPr>
+        <w:t xml:space="preserve">7 Обработка ошибок. Программа не позволяет пользователю ввести некорректные значения (например, отрицательный или нулевой размер матрицы, </w:t>
+      </w:r>
+      <w:r>
+        <w:rPr>
+          <w:lang w:eastAsia="en-US" w:bidi="ar-SA"/>
+        </w:rPr>
+        <w:t>введение строк вместо ожидаемых числовых данных).</w:t>
+      </w:r>
+    </w:p>
+    <w:p>
+      <w:pPr>
+        <w:rPr>
+          <w:lang w:eastAsia="en-US" w:bidi="ar-SA"/>
+        </w:rPr>
+      </w:pPr>
+      <w:r>
+        <w:rPr>
+          <w:lang w:eastAsia="en-US" w:bidi="ar-SA"/>
+        </w:rPr>
+        <w:t>8</w:t>
+      </w:r>
+      <w:r>
+        <w:rPr>
+          <w:lang w:eastAsia="en-US" w:bidi="ar-SA"/>
+        </w:rPr>
+        <w:t> </w:t>
+      </w:r>
+      <w:r>
+        <w:rPr>
+          <w:lang w:eastAsia="en-US" w:bidi="ar-SA"/>
+        </w:rPr>
         <w:t>Гибкость в выборе размера матрицы</w:t>
       </w:r>
       <w:r>
@@ -17373,12 +17473,18 @@
         <w:rPr>
           <w:lang w:eastAsia="en-US" w:bidi="ar-SA"/>
         </w:rPr>
-        <w:t>8 </w:t>
+        <w:t>9</w:t>
       </w:r>
       <w:r>
         <w:rPr>
           <w:lang w:eastAsia="en-US" w:bidi="ar-SA"/>
         </w:rPr>
+        <w:t> </w:t>
+      </w:r>
+      <w:r>
+        <w:rPr>
+          <w:lang w:eastAsia="en-US" w:bidi="ar-SA"/>
+        </w:rPr>
         <w:t>Простота использования</w:t>
       </w:r>
       <w:r>
@@ -17404,12 +17510,36 @@
         <w:rPr>
           <w:lang w:eastAsia="en-US" w:bidi="ar-SA"/>
         </w:rPr>
-        <w:t>Такое проектирование обеспечит создание гибкой, производительной</w:t>
+        <w:t>В результате была получена</w:t>
       </w:r>
       <w:r>
         <w:rPr>
           <w:lang w:eastAsia="en-US" w:bidi="ar-SA"/>
         </w:rPr>
+        <w:t xml:space="preserve"> гибк</w:t>
+      </w:r>
+      <w:r>
+        <w:rPr>
+          <w:lang w:eastAsia="en-US" w:bidi="ar-SA"/>
+        </w:rPr>
+        <w:t>ая</w:t>
+      </w:r>
+      <w:r>
+        <w:rPr>
+          <w:lang w:eastAsia="en-US" w:bidi="ar-SA"/>
+        </w:rPr>
+        <w:t>, производительн</w:t>
+      </w:r>
+      <w:r>
+        <w:rPr>
+          <w:lang w:eastAsia="en-US" w:bidi="ar-SA"/>
+        </w:rPr>
+        <w:t>ая</w:t>
+      </w:r>
+      <w:r>
+        <w:rPr>
+          <w:lang w:eastAsia="en-US" w:bidi="ar-SA"/>
+        </w:rPr>
         <w:t>,</w:t>
       </w:r>
       <w:r>
@@ -17428,26 +17558,68 @@
         <w:rPr>
           <w:lang w:eastAsia="en-US" w:bidi="ar-SA"/>
         </w:rPr>
-        <w:t>нтуитивно понятной и удобной для работы</w:t>
+        <w:t>нтуитивно понятн</w:t>
       </w:r>
       <w:r>
         <w:rPr>
           <w:lang w:eastAsia="en-US" w:bidi="ar-SA"/>
         </w:rPr>
-        <w:t xml:space="preserve"> программы</w:t>
+        <w:t>ая</w:t>
       </w:r>
       <w:r>
         <w:rPr>
           <w:lang w:eastAsia="en-US" w:bidi="ar-SA"/>
         </w:rPr>
-        <w:t xml:space="preserve">, способной эффективно использовать ресурсы </w:t>
-      </w:r>
-      <w:r>
-        <w:rPr>
-          <w:i/>
-          <w:iCs/>
+        <w:t xml:space="preserve"> и удобн</w:t>
+      </w:r>
+      <w:r>
+        <w:rPr>
           <w:lang w:eastAsia="en-US" w:bidi="ar-SA"/>
         </w:rPr>
+        <w:t>ая</w:t>
+      </w:r>
+      <w:r>
+        <w:rPr>
+          <w:lang w:eastAsia="en-US" w:bidi="ar-SA"/>
+        </w:rPr>
+        <w:t xml:space="preserve"> для работы</w:t>
+      </w:r>
+      <w:r>
+        <w:rPr>
+          <w:lang w:eastAsia="en-US" w:bidi="ar-SA"/>
+        </w:rPr>
+        <w:t xml:space="preserve"> программ</w:t>
+      </w:r>
+      <w:r>
+        <w:rPr>
+          <w:lang w:eastAsia="en-US" w:bidi="ar-SA"/>
+        </w:rPr>
+        <w:t>а</w:t>
+      </w:r>
+      <w:r>
+        <w:rPr>
+          <w:lang w:eastAsia="en-US" w:bidi="ar-SA"/>
+        </w:rPr>
+        <w:t>, способн</w:t>
+      </w:r>
+      <w:r>
+        <w:rPr>
+          <w:lang w:eastAsia="en-US" w:bidi="ar-SA"/>
+        </w:rPr>
+        <w:t>ая</w:t>
+      </w:r>
+      <w:r>
+        <w:rPr>
+          <w:lang w:eastAsia="en-US" w:bidi="ar-SA"/>
+        </w:rPr>
+        <w:t xml:space="preserve"> эффективно использовать ресурсы </w:t>
+      </w:r>
+      <w:r>
+        <w:rPr>
+          <w:i/>
+          <w:iCs/>
+          <w:lang w:eastAsia="en-US" w:bidi="ar-SA"/>
+        </w:rPr>
         <w:t>CPU</w:t>
       </w:r>
       <w:r>
@@ -17520,13 +17692,6 @@
         </w:rPr>
         <w:t>.</w:t>
       </w:r>
-    </w:p>
-    <w:p>
-      <w:pPr>
-        <w:rPr>
-          <w:lang w:eastAsia="en-US" w:bidi="ar-SA"/>
-        </w:rPr>
-      </w:pPr>
     </w:p>
     <w:p>
       <w:pPr>
@@ -17551,6 +17716,7 @@
           <w:bCs/>
           <w:szCs w:val="28"/>
         </w:rPr>
+        <w:lastRenderedPageBreak/>
         <w:t>4.</w:t>
       </w:r>
       <w:r>
@@ -17593,15 +17759,7 @@
           <w:rFonts w:cs="Times New Roman"/>
           <w14:props3d w14:extrusionH="0" w14:contourW="184150" w14:prstMaterial="none"/>
         </w:rPr>
-        <w:t xml:space="preserve">Программа представляет собой интегрированное решение для </w:t>
-      </w:r>
-      <w:r>
-        <w:rPr>
-          <w:rFonts w:cs="Times New Roman"/>
-          <w14:props3d w14:extrusionH="0" w14:contourW="184150" w14:prstMaterial="none"/>
-        </w:rPr>
-        <w:lastRenderedPageBreak/>
-        <w:t xml:space="preserve">выполнения численных вычислений, сфокусированное на решении систем линейных уравнений (СЛАУ) через </w:t>
+        <w:t xml:space="preserve">Программа представляет собой интегрированное решение для выполнения численных вычислений, сфокусированное на решении систем линейных уравнений (СЛАУ) через </w:t>
       </w:r>
       <w:r>
         <w:rPr>
@@ -18074,7 +18232,15 @@
           <w:rFonts w:cs="Times New Roman"/>
           <w14:props3d w14:extrusionH="0" w14:contourW="184150" w14:prstMaterial="none"/>
         </w:rPr>
-        <w:t xml:space="preserve"> и ускорить процесс разложения матрицы. Решение системы линейных уравнений с использованием </w:t>
+        <w:t xml:space="preserve"> и ускорить процесс разложения матрицы. Решение </w:t>
+      </w:r>
+      <w:r>
+        <w:rPr>
+          <w:rFonts w:cs="Times New Roman"/>
+          <w14:props3d w14:extrusionH="0" w14:contourW="184150" w14:prstMaterial="none"/>
+        </w:rPr>
+        <w:lastRenderedPageBreak/>
+        <w:t xml:space="preserve">системы линейных уравнений с использованием </w:t>
       </w:r>
       <w:r>
         <w:rPr>
@@ -18120,7 +18286,6 @@
           <w:rFonts w:cs="Times New Roman"/>
           <w14:props3d w14:extrusionH="0" w14:contourW="184150" w14:prstMaterial="none"/>
         </w:rPr>
-        <w:lastRenderedPageBreak/>
         <w:t>3 </w:t>
       </w:r>
       <w:r>
@@ -18647,6 +18812,7 @@
           <w:rFonts w:cs="Times New Roman"/>
           <w14:props3d w14:extrusionH="0" w14:contourW="184150" w14:prstMaterial="none"/>
         </w:rPr>
+        <w:lastRenderedPageBreak/>
         <w:t xml:space="preserve">Рисунок 4.6 – Замеры времени выполнения </w:t>
       </w:r>
       <w:r>
@@ -18713,7 +18879,6 @@
           <w:rFonts w:cs="Times New Roman"/>
           <w14:props3d w14:extrusionH="0" w14:contourW="184150" w14:prstMaterial="none"/>
         </w:rPr>
-        <w:lastRenderedPageBreak/>
         <w:t>5 </w:t>
       </w:r>
       <w:r>
@@ -21541,7 +21706,13 @@
       <w:bookmarkStart w:id="31" w:name="_Toc152329625"/>
       <w:r>
         <w:lastRenderedPageBreak/>
-        <w:t>СПИСОК ИСПОЛЬЗУЕМЫХ ИСТОЧНИКОВ</w:t>
+        <w:t>СПИСОК ИСПОЛЬЗ</w:t>
+      </w:r>
+      <w:r>
+        <w:t>ованн</w:t>
+      </w:r>
+      <w:r>
+        <w:t>ЫХ ИСТОЧНИКОВ</w:t>
       </w:r>
       <w:bookmarkEnd w:id="30"/>
       <w:bookmarkEnd w:id="31"/>
@@ -21594,13 +21765,7 @@
         <w:t xml:space="preserve">Архитектура вычислительных систем [Электронный ресурс]: учебное пособие – Эл. изд. - Электрон. текстовые дан. (1 файл pdf: 77 с.). – Грейбо С.В., Новосёлова Т.Е., Пронькин Н.Н., Семёнычева И.Ф. 2019. – Режим доступа: </w:t>
       </w:r>
       <w:r>
-        <w:t>http://scipro.ru/con</w:t>
-      </w:r>
-      <w:r>
-        <w:t>f</w:t>
-      </w:r>
-      <w:r>
-        <w:t>/computerarchitecture.pdf</w:t>
+        <w:t>http://scipro.ru/conf/computerarchitecture.pdf</w:t>
       </w:r>
       <w:r>
         <w:rPr>
@@ -21900,7 +22065,6 @@
     </w:p>
     <w:p>
       <w:pPr>
-        <w:spacing w:line="23" w:lineRule="atLeast"/>
         <w:rPr>
           <w:rFonts w:cs="Times New Roman"/>
         </w:rPr>
@@ -21992,7 +22156,19 @@
         <w:rPr>
           <w:rFonts w:cs="Times New Roman"/>
         </w:rPr>
-        <w:t>.</w:t>
+        <w:t xml:space="preserve"> </w:t>
+      </w:r>
+      <w:r>
+        <w:rPr>
+          <w:rFonts w:cs="Times New Roman"/>
+        </w:rPr>
+        <w:t>rabotaet</w:t>
+      </w:r>
+      <w:r>
+        <w:rPr>
+          <w:rFonts w:cs="Times New Roman"/>
+        </w:rPr>
+        <w:t xml:space="preserve"> – Дата доступа 28.09.2023</w:t>
       </w:r>
     </w:p>
     <w:p>
@@ -22081,19 +22257,7 @@
         <w:rPr>
           <w:rFonts w:cs="Times New Roman"/>
         </w:rPr>
-        <w:t xml:space="preserve"> </w:t>
-      </w:r>
-      <w:r>
-        <w:rPr>
-          <w:rFonts w:cs="Times New Roman"/>
-        </w:rPr>
-        <w:t xml:space="preserve">– </w:t>
-      </w:r>
-      <w:r>
-        <w:rPr>
-          <w:rFonts w:cs="Times New Roman"/>
-        </w:rPr>
-        <w:t>Дата доступа</w:t>
+        <w:t xml:space="preserve"> – Дата доступа</w:t>
       </w:r>
       <w:r>
         <w:rPr>
@@ -22401,13 +22565,7 @@
         <w:rPr>
           <w:rFonts w:cs="Times New Roman"/>
         </w:rPr>
-        <w:t xml:space="preserve">– </w:t>
-      </w:r>
-      <w:r>
-        <w:rPr>
-          <w:rFonts w:cs="Times New Roman"/>
-        </w:rPr>
-        <w:t>Дата доступа 28.09.2023</w:t>
+        <w:t>– Дата доступа 28.09.2023</w:t>
       </w:r>
     </w:p>
     <w:p>
@@ -22597,19 +22755,7 @@
         <w:rPr>
           <w:rFonts w:cs="Times New Roman"/>
         </w:rPr>
-        <w:t xml:space="preserve"> – Дата доступа 0</w:t>
-      </w:r>
-      <w:r>
-        <w:rPr>
-          <w:rFonts w:cs="Times New Roman"/>
-        </w:rPr>
-        <w:t>5</w:t>
-      </w:r>
-      <w:r>
-        <w:rPr>
-          <w:rFonts w:cs="Times New Roman"/>
-        </w:rPr>
-        <w:t>.10.2023</w:t>
+        <w:t xml:space="preserve"> – Дата доступа 05.10.2023</w:t>
       </w:r>
     </w:p>
     <w:p>
@@ -22837,6 +22983,105 @@
           <w:rFonts w:cs="Times New Roman"/>
         </w:rPr>
       </w:pPr>
+      <w:r>
+        <w:rPr>
+          <w:rFonts w:cs="Times New Roman"/>
+        </w:rPr>
+        <w:lastRenderedPageBreak/>
+        <w:t>[</w:t>
+      </w:r>
+      <w:r>
+        <w:rPr>
+          <w:rFonts w:cs="Times New Roman"/>
+        </w:rPr>
+        <w:t>1</w:t>
+      </w:r>
+      <w:r>
+        <w:rPr>
+          <w:rFonts w:cs="Times New Roman"/>
+        </w:rPr>
+        <w:t>4</w:t>
+      </w:r>
+      <w:r>
+        <w:rPr>
+          <w:rFonts w:cs="Times New Roman"/>
+        </w:rPr>
+        <w:t>]</w:t>
+      </w:r>
+      <w:r>
+        <w:rPr>
+          <w:rFonts w:cs="Times New Roman"/>
+        </w:rPr>
+        <w:t> </w:t>
+      </w:r>
+      <w:r>
+        <w:rPr>
+          <w:rFonts w:cs="Times New Roman"/>
+          <w:lang w:val="en-US"/>
+        </w:rPr>
+        <w:t>Microsoft</w:t>
+      </w:r>
+      <w:r>
+        <w:rPr>
+          <w:rFonts w:cs="Times New Roman"/>
+        </w:rPr>
+        <w:t xml:space="preserve"> </w:t>
+      </w:r>
+      <w:r>
+        <w:rPr>
+          <w:rFonts w:cs="Times New Roman"/>
+          <w:lang w:val="en-US"/>
+        </w:rPr>
+        <w:t>Learn</w:t>
+      </w:r>
+      <w:r>
+        <w:rPr>
+          <w:rFonts w:cs="Times New Roman"/>
+        </w:rPr>
+        <w:t xml:space="preserve"> [</w:t>
+      </w:r>
+      <w:r>
+        <w:rPr>
+          <w:rFonts w:cs="Times New Roman"/>
+        </w:rPr>
+        <w:t>Электронный ресурс</w:t>
+      </w:r>
+      <w:r>
+        <w:rPr>
+          <w:rFonts w:cs="Times New Roman"/>
+        </w:rPr>
+        <w:t xml:space="preserve">]. </w:t>
+      </w:r>
+      <w:r>
+        <w:rPr>
+          <w:rFonts w:cs="Times New Roman"/>
+        </w:rPr>
+        <w:t>–</w:t>
+      </w:r>
+      <w:r>
+        <w:rPr>
+          <w:rFonts w:cs="Times New Roman"/>
+        </w:rPr>
+        <w:t xml:space="preserve"> </w:t>
+      </w:r>
+      <w:r>
+        <w:rPr>
+          <w:rFonts w:cs="Times New Roman"/>
+        </w:rPr>
+        <w:t xml:space="preserve">Режим доступа: </w:t>
+      </w:r>
+      <w:r>
+        <w:rPr>
+          <w:rFonts w:cs="Times New Roman"/>
+        </w:rPr>
+        <w:t>https://learn.microsoft.com/ru-ru/visualstudio/get-started/visual-studio-ide?view=vs-2022</w:t>
+      </w:r>
+      <w:r>
+        <w:rPr>
+          <w:rFonts w:cs="Times New Roman"/>
+        </w:rPr>
+        <w:t xml:space="preserve"> – Дата доступа 05.10.2023</w:t>
+      </w:r>
     </w:p>
     <w:p>
       <w:pPr>
@@ -22862,7 +23107,7 @@
         <w:rPr>
           <w:rFonts w:cs="Times New Roman"/>
         </w:rPr>
-        <w:t>4</w:t>
+        <w:t>5</w:t>
       </w:r>
       <w:r>
         <w:rPr>
@@ -22881,7 +23126,7 @@
           <w:rFonts w:cs="Times New Roman"/>
           <w:lang w:val="en-US"/>
         </w:rPr>
-        <w:t>Microsoft</w:t>
+        <w:t>Web</w:t>
       </w:r>
       <w:r>
         <w:rPr>
@@ -22894,7 +23139,39 @@
           <w:rFonts w:cs="Times New Roman"/>
           <w:lang w:val="en-US"/>
         </w:rPr>
-        <w:t>Learn</w:t>
+        <w:t>proger</w:t>
+      </w:r>
+      <w:r>
+        <w:rPr>
+          <w:rFonts w:cs="Times New Roman"/>
+        </w:rPr>
+        <w:t xml:space="preserve"> </w:t>
+      </w:r>
+      <w:r>
+        <w:rPr>
+          <w:rFonts w:cs="Times New Roman"/>
+          <w:lang w:val="en-US"/>
+        </w:rPr>
+        <w:t>C</w:t>
+      </w:r>
+      <w:r>
+        <w:rPr>
+          <w:rFonts w:cs="Times New Roman"/>
+        </w:rPr>
+        <w:t>/</w:t>
+      </w:r>
+      <w:r>
+        <w:rPr>
+          <w:rFonts w:cs="Times New Roman"/>
+          <w:lang w:val="en-US"/>
+        </w:rPr>
+        <w:t>C</w:t>
+      </w:r>
+      <w:r>
+        <w:rPr>
+          <w:rFonts w:cs="Times New Roman"/>
+        </w:rPr>
+        <w:t>++</w:t>
       </w:r>
       <w:r>
         <w:rPr>
@@ -22936,7 +23213,7 @@
         <w:rPr>
           <w:rFonts w:cs="Times New Roman"/>
         </w:rPr>
-        <w:t>https://learn.microsoft.com/ru-ru/visualstudio/get-started/visual-studio-ide?view=vs-2022</w:t>
+        <w:t>http://web.spt42.ru/index.php/chto-takoe-c-plus-plus</w:t>
       </w:r>
       <w:r>
         <w:rPr>
@@ -22969,7 +23246,7 @@
         <w:rPr>
           <w:rFonts w:cs="Times New Roman"/>
         </w:rPr>
-        <w:t>5</w:t>
+        <w:t>6</w:t>
       </w:r>
       <w:r>
         <w:rPr>
@@ -22981,14 +23258,245 @@
         <w:rPr>
           <w:rFonts w:cs="Times New Roman"/>
         </w:rPr>
+        <w:t> Преимущества распределенных вычислений</w:t>
+      </w:r>
+      <w:r>
+        <w:rPr>
+          <w:rFonts w:cs="Times New Roman"/>
+        </w:rPr>
+        <w:t xml:space="preserve"> [</w:t>
+      </w:r>
+      <w:r>
+        <w:rPr>
+          <w:rFonts w:cs="Times New Roman"/>
+        </w:rPr>
+        <w:t>Электронный ресурс</w:t>
+      </w:r>
+      <w:r>
+        <w:rPr>
+          <w:rFonts w:cs="Times New Roman"/>
+        </w:rPr>
+        <w:t xml:space="preserve">]. </w:t>
+      </w:r>
+      <w:r>
+        <w:rPr>
+          <w:rFonts w:cs="Times New Roman"/>
+        </w:rPr>
+        <w:t>–</w:t>
+      </w:r>
+      <w:r>
+        <w:rPr>
+          <w:rFonts w:cs="Times New Roman"/>
+        </w:rPr>
+        <w:t xml:space="preserve"> </w:t>
+      </w:r>
+      <w:r>
+        <w:rPr>
+          <w:rFonts w:cs="Times New Roman"/>
+        </w:rPr>
+        <w:t xml:space="preserve">Режим доступа: </w:t>
+      </w:r>
+      <w:r>
+        <w:rPr>
+          <w:rFonts w:cs="Times New Roman"/>
+        </w:rPr>
+        <w:t>https://aws.amazon.com/ru/what-is/distributed-computing/</w:t>
+      </w:r>
+      <w:r>
+        <w:rPr>
+          <w:rFonts w:cs="Times New Roman"/>
+        </w:rPr>
+        <w:t xml:space="preserve"> – Дата доступа 15.10.2023</w:t>
+      </w:r>
+    </w:p>
+    <w:p>
+      <w:pPr>
+        <w:spacing w:line="23" w:lineRule="atLeast"/>
+        <w:rPr>
+          <w:color w:val="auto"/>
+          <w:lang w:bidi="ar-SA"/>
+        </w:rPr>
+      </w:pPr>
+      <w:r>
+        <w:rPr>
+          <w:color w:val="auto"/>
+          <w:lang w:bidi="ar-SA"/>
+        </w:rPr>
+        <w:t>[</w:t>
+      </w:r>
+      <w:r>
+        <w:rPr>
+          <w:color w:val="auto"/>
+          <w:lang w:bidi="ar-SA"/>
+        </w:rPr>
+        <w:t>1</w:t>
+      </w:r>
+      <w:r>
+        <w:rPr>
+          <w:color w:val="auto"/>
+          <w:lang w:bidi="ar-SA"/>
+        </w:rPr>
+        <w:t>7</w:t>
+      </w:r>
+      <w:r>
+        <w:rPr>
+          <w:color w:val="auto"/>
+          <w:lang w:bidi="ar-SA"/>
+        </w:rPr>
+        <w:t>]</w:t>
+      </w:r>
+      <w:r>
+        <w:rPr>
+          <w:color w:val="auto"/>
+          <w:lang w:val="en-US" w:bidi="ar-SA"/>
+        </w:rPr>
         <w:t> </w:t>
       </w:r>
       <w:r>
         <w:rPr>
           <w:rFonts w:cs="Times New Roman"/>
+        </w:rPr>
+        <w:t>Многозадачность и многопоточность. Основные понятия</w:t>
+      </w:r>
+      <w:r>
+        <w:rPr>
+          <w:rFonts w:cs="Times New Roman"/>
+        </w:rPr>
+        <w:t xml:space="preserve"> [Электронный ресурс]</w:t>
+      </w:r>
+      <w:r>
+        <w:rPr>
+          <w:rFonts w:cs="Times New Roman"/>
+        </w:rPr>
+        <w:t xml:space="preserve">. </w:t>
+      </w:r>
+      <w:r>
+        <w:rPr>
+          <w:rFonts w:cs="Times New Roman"/>
+        </w:rPr>
+        <w:t xml:space="preserve">– Режим доступа: </w:t>
+      </w:r>
+      <w:r>
+        <w:t>https://radioprog.ru/post/1402</w:t>
+      </w:r>
+      <w:r>
+        <w:rPr>
+          <w:rFonts w:cs="Times New Roman"/>
+        </w:rPr>
+        <w:t xml:space="preserve"> – Дата доступа 15.10.2023</w:t>
+      </w:r>
+    </w:p>
+    <w:p>
+      <w:pPr>
+        <w:spacing w:line="23" w:lineRule="atLeast"/>
+        <w:rPr>
+          <w:color w:val="auto"/>
+          <w:lang w:bidi="ar-SA"/>
+        </w:rPr>
+      </w:pPr>
+      <w:r>
+        <w:rPr>
+          <w:color w:val="auto"/>
+          <w:lang w:bidi="ar-SA"/>
+        </w:rPr>
+        <w:t>[</w:t>
+      </w:r>
+      <w:r>
+        <w:rPr>
+          <w:color w:val="auto"/>
+          <w:lang w:bidi="ar-SA"/>
+        </w:rPr>
+        <w:t>1</w:t>
+      </w:r>
+      <w:r>
+        <w:rPr>
+          <w:color w:val="auto"/>
+          <w:lang w:bidi="ar-SA"/>
+        </w:rPr>
+        <w:t>8</w:t>
+      </w:r>
+      <w:r>
+        <w:rPr>
+          <w:color w:val="auto"/>
+          <w:lang w:bidi="ar-SA"/>
+        </w:rPr>
+        <w:t>]</w:t>
+      </w:r>
+      <w:r>
+        <w:rPr>
+          <w:color w:val="auto"/>
+          <w:lang w:val="en-US" w:bidi="ar-SA"/>
+        </w:rPr>
+        <w:t> </w:t>
+      </w:r>
+      <w:r>
+        <w:rPr>
+          <w:rFonts w:cs="Times New Roman"/>
           <w:lang w:val="en-US"/>
         </w:rPr>
-        <w:t>Web</w:t>
+        <w:t>OpenCL</w:t>
+      </w:r>
+      <w:r>
+        <w:rPr>
+          <w:rFonts w:cs="Times New Roman"/>
+        </w:rPr>
+        <w:t xml:space="preserve">. Открытый язык для параллельных программ [Электронный ресурс]: учебное пособие – Эл. изд. - Электрон. текстовые дан. (1 файл pdf: 88 с.). – Антонюк В.А. 2017. – Режим доступа: </w:t>
+      </w:r>
+      <w:r>
+        <w:t>https://cmp.phys.msu.ru/sites/default/files/OpenCL.pdf</w:t>
+      </w:r>
+      <w:r>
+        <w:rPr>
+          <w:rFonts w:cs="Times New Roman"/>
+        </w:rPr>
+        <w:t xml:space="preserve"> – Дата доступа 15.10.2023</w:t>
+      </w:r>
+    </w:p>
+    <w:p>
+      <w:pPr>
+        <w:spacing w:line="23" w:lineRule="atLeast"/>
+      </w:pPr>
+      <w:r>
+        <w:rPr>
+          <w:color w:val="auto"/>
+          <w:lang w:bidi="ar-SA"/>
+        </w:rPr>
+        <w:t>[</w:t>
+      </w:r>
+      <w:r>
+        <w:rPr>
+          <w:color w:val="auto"/>
+          <w:lang w:bidi="ar-SA"/>
+        </w:rPr>
+        <w:t>1</w:t>
+      </w:r>
+      <w:r>
+        <w:rPr>
+          <w:color w:val="auto"/>
+          <w:lang w:bidi="ar-SA"/>
+        </w:rPr>
+        <w:t>9</w:t>
+      </w:r>
+      <w:r>
+        <w:rPr>
+          <w:color w:val="auto"/>
+          <w:lang w:bidi="ar-SA"/>
+        </w:rPr>
+        <w:t>]</w:t>
+      </w:r>
+      <w:r>
+        <w:rPr>
+          <w:color w:val="auto"/>
+          <w:lang w:val="en-US" w:bidi="ar-SA"/>
+        </w:rPr>
+        <w:t> </w:t>
+      </w:r>
+      <w:r>
+        <w:rPr>
+          <w:rFonts w:cs="Times New Roman"/>
+          <w:lang w:val="en-US"/>
+        </w:rPr>
+        <w:t>Introduction</w:t>
       </w:r>
       <w:r>
         <w:rPr>
@@ -23001,7 +23509,7 @@
           <w:rFonts w:cs="Times New Roman"/>
           <w:lang w:val="en-US"/>
         </w:rPr>
-        <w:t>proger</w:t>
+        <w:t>of</w:t>
       </w:r>
       <w:r>
         <w:rPr>
@@ -23014,388 +23522,6 @@
           <w:rFonts w:cs="Times New Roman"/>
           <w:lang w:val="en-US"/>
         </w:rPr>
-        <w:t>C</w:t>
-      </w:r>
-      <w:r>
-        <w:rPr>
-          <w:rFonts w:cs="Times New Roman"/>
-        </w:rPr>
-        <w:t>/</w:t>
-      </w:r>
-      <w:r>
-        <w:rPr>
-          <w:rFonts w:cs="Times New Roman"/>
-          <w:lang w:val="en-US"/>
-        </w:rPr>
-        <w:t>C</w:t>
-      </w:r>
-      <w:r>
-        <w:rPr>
-          <w:rFonts w:cs="Times New Roman"/>
-        </w:rPr>
-        <w:t>++</w:t>
-      </w:r>
-      <w:r>
-        <w:rPr>
-          <w:rFonts w:cs="Times New Roman"/>
-        </w:rPr>
-        <w:t xml:space="preserve"> [</w:t>
-      </w:r>
-      <w:r>
-        <w:rPr>
-          <w:rFonts w:cs="Times New Roman"/>
-        </w:rPr>
-        <w:t>Электронный ресурс</w:t>
-      </w:r>
-      <w:r>
-        <w:rPr>
-          <w:rFonts w:cs="Times New Roman"/>
-        </w:rPr>
-        <w:t xml:space="preserve">]. </w:t>
-      </w:r>
-      <w:r>
-        <w:rPr>
-          <w:rFonts w:cs="Times New Roman"/>
-        </w:rPr>
-        <w:t>–</w:t>
-      </w:r>
-      <w:r>
-        <w:rPr>
-          <w:rFonts w:cs="Times New Roman"/>
-        </w:rPr>
-        <w:t xml:space="preserve"> </w:t>
-      </w:r>
-      <w:r>
-        <w:rPr>
-          <w:rFonts w:cs="Times New Roman"/>
-        </w:rPr>
-        <w:t xml:space="preserve">Режим доступа: </w:t>
-      </w:r>
-      <w:r>
-        <w:rPr>
-          <w:rFonts w:cs="Times New Roman"/>
-        </w:rPr>
-        <w:t>http://web.spt42.ru/index.php/chto-takoe-c-plus-plus</w:t>
-      </w:r>
-      <w:r>
-        <w:rPr>
-          <w:rFonts w:cs="Times New Roman"/>
-        </w:rPr>
-        <w:t xml:space="preserve"> – Дата доступа 05.10.2023</w:t>
-      </w:r>
-    </w:p>
-    <w:p>
-      <w:pPr>
-        <w:spacing w:line="23" w:lineRule="atLeast"/>
-        <w:jc w:val="left"/>
-        <w:rPr>
-          <w:rFonts w:cs="Times New Roman"/>
-        </w:rPr>
-      </w:pPr>
-      <w:r>
-        <w:rPr>
-          <w:rFonts w:cs="Times New Roman"/>
-        </w:rPr>
-        <w:t>[</w:t>
-      </w:r>
-      <w:r>
-        <w:rPr>
-          <w:rFonts w:cs="Times New Roman"/>
-        </w:rPr>
-        <w:t>1</w:t>
-      </w:r>
-      <w:r>
-        <w:rPr>
-          <w:rFonts w:cs="Times New Roman"/>
-        </w:rPr>
-        <w:t>6</w:t>
-      </w:r>
-      <w:r>
-        <w:rPr>
-          <w:rFonts w:cs="Times New Roman"/>
-        </w:rPr>
-        <w:t>]</w:t>
-      </w:r>
-      <w:r>
-        <w:rPr>
-          <w:rFonts w:cs="Times New Roman"/>
-        </w:rPr>
-        <w:t> Преимущества распределенных вычислений</w:t>
-      </w:r>
-      <w:r>
-        <w:rPr>
-          <w:rFonts w:cs="Times New Roman"/>
-        </w:rPr>
-        <w:t xml:space="preserve"> [</w:t>
-      </w:r>
-      <w:r>
-        <w:rPr>
-          <w:rFonts w:cs="Times New Roman"/>
-        </w:rPr>
-        <w:t>Электронный ресурс</w:t>
-      </w:r>
-      <w:r>
-        <w:rPr>
-          <w:rFonts w:cs="Times New Roman"/>
-        </w:rPr>
-        <w:t xml:space="preserve">]. </w:t>
-      </w:r>
-      <w:r>
-        <w:rPr>
-          <w:rFonts w:cs="Times New Roman"/>
-        </w:rPr>
-        <w:t>–</w:t>
-      </w:r>
-      <w:r>
-        <w:rPr>
-          <w:rFonts w:cs="Times New Roman"/>
-        </w:rPr>
-        <w:t xml:space="preserve"> </w:t>
-      </w:r>
-      <w:r>
-        <w:rPr>
-          <w:rFonts w:cs="Times New Roman"/>
-        </w:rPr>
-        <w:t xml:space="preserve">Режим доступа: </w:t>
-      </w:r>
-      <w:r>
-        <w:rPr>
-          <w:rFonts w:cs="Times New Roman"/>
-        </w:rPr>
-        <w:t>https://aws.amazon.com/ru/what-is/distributed-computing/</w:t>
-      </w:r>
-      <w:r>
-        <w:rPr>
-          <w:rFonts w:cs="Times New Roman"/>
-        </w:rPr>
-        <w:t xml:space="preserve"> – Дата доступа </w:t>
-      </w:r>
-      <w:r>
-        <w:rPr>
-          <w:rFonts w:cs="Times New Roman"/>
-        </w:rPr>
-        <w:t>15</w:t>
-      </w:r>
-      <w:r>
-        <w:rPr>
-          <w:rFonts w:cs="Times New Roman"/>
-        </w:rPr>
-        <w:t>.10.2023</w:t>
-      </w:r>
-    </w:p>
-    <w:p>
-      <w:pPr>
-        <w:spacing w:line="23" w:lineRule="atLeast"/>
-        <w:rPr>
-          <w:color w:val="auto"/>
-          <w:lang w:bidi="ar-SA"/>
-        </w:rPr>
-      </w:pPr>
-      <w:r>
-        <w:rPr>
-          <w:color w:val="auto"/>
-          <w:lang w:bidi="ar-SA"/>
-        </w:rPr>
-        <w:t>[</w:t>
-      </w:r>
-      <w:r>
-        <w:rPr>
-          <w:color w:val="auto"/>
-          <w:lang w:bidi="ar-SA"/>
-        </w:rPr>
-        <w:t>1</w:t>
-      </w:r>
-      <w:r>
-        <w:rPr>
-          <w:color w:val="auto"/>
-          <w:lang w:val="en-US" w:bidi="ar-SA"/>
-        </w:rPr>
-        <w:t>7</w:t>
-      </w:r>
-      <w:r>
-        <w:rPr>
-          <w:color w:val="auto"/>
-          <w:lang w:bidi="ar-SA"/>
-        </w:rPr>
-        <w:t>]</w:t>
-      </w:r>
-      <w:r>
-        <w:rPr>
-          <w:color w:val="auto"/>
-          <w:lang w:val="en-US" w:bidi="ar-SA"/>
-        </w:rPr>
-        <w:t> </w:t>
-      </w:r>
-      <w:r>
-        <w:rPr>
-          <w:rFonts w:cs="Times New Roman"/>
-        </w:rPr>
-        <w:t>Многозадачность и многопоточность. Основные понятия</w:t>
-      </w:r>
-      <w:r>
-        <w:rPr>
-          <w:rFonts w:cs="Times New Roman"/>
-        </w:rPr>
-        <w:t xml:space="preserve"> [Электронный ресурс]</w:t>
-      </w:r>
-      <w:r>
-        <w:rPr>
-          <w:rFonts w:cs="Times New Roman"/>
-        </w:rPr>
-        <w:t xml:space="preserve">. </w:t>
-      </w:r>
-      <w:r>
-        <w:rPr>
-          <w:rFonts w:cs="Times New Roman"/>
-        </w:rPr>
-        <w:t xml:space="preserve">– Режим доступа: </w:t>
-      </w:r>
-      <w:r>
-        <w:t>https://radioprog.ru/post/1402</w:t>
-      </w:r>
-      <w:r>
-        <w:rPr>
-          <w:rFonts w:cs="Times New Roman"/>
-        </w:rPr>
-        <w:t xml:space="preserve"> – Дата доступа 15.10.2023</w:t>
-      </w:r>
-    </w:p>
-    <w:p>
-      <w:pPr>
-        <w:spacing w:line="23" w:lineRule="atLeast"/>
-        <w:rPr>
-          <w:color w:val="auto"/>
-          <w:lang w:bidi="ar-SA"/>
-        </w:rPr>
-      </w:pPr>
-      <w:r>
-        <w:rPr>
-          <w:color w:val="auto"/>
-          <w:lang w:bidi="ar-SA"/>
-        </w:rPr>
-        <w:t>[</w:t>
-      </w:r>
-      <w:r>
-        <w:rPr>
-          <w:color w:val="auto"/>
-          <w:lang w:bidi="ar-SA"/>
-        </w:rPr>
-        <w:t>1</w:t>
-      </w:r>
-      <w:r>
-        <w:rPr>
-          <w:color w:val="auto"/>
-          <w:lang w:val="en-US" w:bidi="ar-SA"/>
-        </w:rPr>
-        <w:t>8</w:t>
-      </w:r>
-      <w:r>
-        <w:rPr>
-          <w:color w:val="auto"/>
-          <w:lang w:bidi="ar-SA"/>
-        </w:rPr>
-        <w:t>]</w:t>
-      </w:r>
-      <w:r>
-        <w:rPr>
-          <w:color w:val="auto"/>
-          <w:lang w:val="en-US" w:bidi="ar-SA"/>
-        </w:rPr>
-        <w:t> </w:t>
-      </w:r>
-      <w:r>
-        <w:rPr>
-          <w:rFonts w:cs="Times New Roman"/>
-          <w:lang w:val="en-US"/>
-        </w:rPr>
-        <w:t>OpenCL</w:t>
-      </w:r>
-      <w:r>
-        <w:rPr>
-          <w:rFonts w:cs="Times New Roman"/>
-        </w:rPr>
-        <w:t xml:space="preserve">. Открытый язык для параллельных программ [Электронный ресурс]: учебное пособие – Эл. изд. - Электрон. текстовые дан. (1 файл pdf: 88 с.). – Антонюк В.А. 2017. – Режим доступа: </w:t>
-      </w:r>
-      <w:r>
-        <w:t>https://cmp.phys.msu.ru/sites/default/files/OpenCL.pdf</w:t>
-      </w:r>
-      <w:r>
-        <w:rPr>
-          <w:rFonts w:cs="Times New Roman"/>
-        </w:rPr>
-        <w:t xml:space="preserve"> – Дата доступа 15.10.2023</w:t>
-      </w:r>
-    </w:p>
-    <w:p>
-      <w:pPr>
-        <w:spacing w:line="23" w:lineRule="atLeast"/>
-      </w:pPr>
-      <w:r>
-        <w:rPr>
-          <w:color w:val="auto"/>
-          <w:lang w:bidi="ar-SA"/>
-        </w:rPr>
-        <w:t>[</w:t>
-      </w:r>
-      <w:r>
-        <w:rPr>
-          <w:color w:val="auto"/>
-          <w:lang w:bidi="ar-SA"/>
-        </w:rPr>
-        <w:t>1</w:t>
-      </w:r>
-      <w:r>
-        <w:rPr>
-          <w:color w:val="auto"/>
-          <w:lang w:bidi="ar-SA"/>
-        </w:rPr>
-        <w:t>9</w:t>
-      </w:r>
-      <w:r>
-        <w:rPr>
-          <w:color w:val="auto"/>
-          <w:lang w:bidi="ar-SA"/>
-        </w:rPr>
-        <w:t>]</w:t>
-      </w:r>
-      <w:r>
-        <w:rPr>
-          <w:color w:val="auto"/>
-          <w:lang w:val="en-US" w:bidi="ar-SA"/>
-        </w:rPr>
-        <w:t> </w:t>
-      </w:r>
-      <w:r>
-        <w:rPr>
-          <w:rFonts w:cs="Times New Roman"/>
-          <w:lang w:val="en-US"/>
-        </w:rPr>
-        <w:t>Introduction</w:t>
-      </w:r>
-      <w:r>
-        <w:rPr>
-          <w:rFonts w:cs="Times New Roman"/>
-        </w:rPr>
-        <w:t xml:space="preserve"> </w:t>
-      </w:r>
-      <w:r>
-        <w:rPr>
-          <w:rFonts w:cs="Times New Roman"/>
-          <w:lang w:val="en-US"/>
-        </w:rPr>
-        <w:t>of</w:t>
-      </w:r>
-      <w:r>
-        <w:rPr>
-          <w:rFonts w:cs="Times New Roman"/>
-        </w:rPr>
-        <w:t xml:space="preserve"> </w:t>
-      </w:r>
-      <w:r>
-        <w:rPr>
-          <w:rFonts w:cs="Times New Roman"/>
-          <w:lang w:val="en-US"/>
-        </w:rPr>
         <w:t>OpenMP</w:t>
       </w:r>
       <w:r>
@@ -23411,19 +23537,7 @@
         <w:rPr>
           <w:rFonts w:cs="Times New Roman"/>
         </w:rPr>
-        <w:t xml:space="preserve"> – Дата доступа 1</w:t>
-      </w:r>
-      <w:r>
-        <w:rPr>
-          <w:rFonts w:cs="Times New Roman"/>
-        </w:rPr>
-        <w:t>7</w:t>
-      </w:r>
-      <w:r>
-        <w:rPr>
-          <w:rFonts w:cs="Times New Roman"/>
-        </w:rPr>
-        <w:t>.10.2023</w:t>
+        <w:t xml:space="preserve"> – Дата доступа 17.10.2023</w:t>
       </w:r>
     </w:p>
     <w:p>
@@ -23662,6 +23776,7 @@
           <w:b/>
           <w:bCs/>
           <w:szCs w:val="28"/>
+          <w:lang w:val="en-US"/>
         </w:rPr>
       </w:pPr>
       <w:r>
@@ -23678,6 +23793,7 @@
           <w:b/>
           <w:bCs/>
           <w:szCs w:val="28"/>
+          <w:lang w:val="en-US"/>
         </w:rPr>
         <w:t>.</w:t>
       </w:r>
@@ -23699,6 +23815,7 @@
           <w:b/>
           <w:bCs/>
           <w:szCs w:val="28"/>
+          <w:lang w:val="en-US"/>
         </w:rPr>
       </w:pPr>
     </w:p>
@@ -31636,18 +31753,18 @@
             <v:path o:extrusionok="f" gradientshapeok="t" o:connecttype="rect"/>
             <o:lock v:ext="edit" aspectratio="t"/>
           </v:shapetype>
-          <v:shape id="_x0000_i1036" type="#_x0000_t75" style="width:467.15pt;height:673.9pt" o:ole="">
+          <v:shape id="_x0000_i1025" type="#_x0000_t75" style="width:467.35pt;height:673.55pt" o:ole="">
             <v:imagedata r:id="rId16" o:title=""/>
           </v:shape>
-          <o:OLEObject Type="Embed" ProgID="Visio.Drawing.15" ShapeID="_x0000_i1036" DrawAspect="Content" ObjectID="_1763660050" r:id="rId17"/>
+          <o:OLEObject Type="Embed" ProgID="Visio.Drawing.15" ShapeID="_x0000_i1025" DrawAspect="Content" ObjectID="_1763682768" r:id="rId17"/>
         </w:object>
       </w:r>
       <w:r>
         <w:object w:dxaOrig="10922" w:dyaOrig="15976" w14:anchorId="47BD07FD">
-          <v:shape id="_x0000_i1026" type="#_x0000_t75" style="width:467.7pt;height:683.7pt" o:ole="">
+          <v:shape id="_x0000_i1026" type="#_x0000_t75" style="width:467.35pt;height:684pt" o:ole="">
             <v:imagedata r:id="rId18" o:title=""/>
           </v:shape>
-          <o:OLEObject Type="Embed" ProgID="Visio.Drawing.15" ShapeID="_x0000_i1026" DrawAspect="Content" ObjectID="_1763660051" r:id="rId19"/>
+          <o:OLEObject Type="Embed" ProgID="Visio.Drawing.15" ShapeID="_x0000_i1026" DrawAspect="Content" ObjectID="_1763682769" r:id="rId19"/>
         </w:object>
       </w:r>
     </w:p>
@@ -31664,10 +31781,10 @@
       </w:pPr>
       <w:r>
         <w:object w:dxaOrig="22680" w:dyaOrig="16261" w14:anchorId="26B1ADB5">
-          <v:shape id="_x0000_i1027" type="#_x0000_t75" style="width:1044.3pt;height:750.55pt" o:ole="">
+          <v:shape id="_x0000_i1027" type="#_x0000_t75" style="width:1044.65pt;height:750.75pt" o:ole="">
             <v:imagedata r:id="rId20" o:title=""/>
           </v:shape>
-          <o:OLEObject Type="Embed" ProgID="Visio.Drawing.15" ShapeID="_x0000_i1027" DrawAspect="Content" ObjectID="_1763660052" r:id="rId21"/>
+          <o:OLEObject Type="Embed" ProgID="Visio.Drawing.15" ShapeID="_x0000_i1027" DrawAspect="Content" ObjectID="_1763682770" r:id="rId21"/>
         </w:object>
       </w:r>
     </w:p>
@@ -31683,10 +31800,10 @@
       </w:pPr>
       <w:r>
         <w:object w:dxaOrig="22500" w:dyaOrig="16261" w14:anchorId="637C5AC1">
-          <v:shape id="_x0000_i1034" type="#_x0000_t75" style="width:1023.55pt;height:739pt" o:ole="">
+          <v:shape id="_x0000_i1028" type="#_x0000_t75" style="width:1023.7pt;height:739pt" o:ole="">
             <v:imagedata r:id="rId22" o:title=""/>
           </v:shape>
-          <o:OLEObject Type="Embed" ProgID="Visio.Drawing.15" ShapeID="_x0000_i1034" DrawAspect="Content" ObjectID="_1763660053" r:id="rId23"/>
+          <o:OLEObject Type="Embed" ProgID="Visio.Drawing.15" ShapeID="_x0000_i1028" DrawAspect="Content" ObjectID="_1763682771" r:id="rId23"/>
         </w:object>
       </w:r>
       <w:r>
